--- a/Trabalho 1 - AM2.docx
+++ b/Trabalho 1 - AM2.docx
@@ -3,6 +3,115 @@
 <w:document xmlns:wpc="http://schemas.microsoft.com/office/word/2010/wordprocessingCanvas" xmlns:cx="http://schemas.microsoft.com/office/drawing/2014/chartex" xmlns:cx1="http://schemas.microsoft.com/office/drawing/2015/9/8/chartex" xmlns:cx2="http://schemas.microsoft.com/office/drawing/2015/10/21/chartex" xmlns:cx3="http://schemas.microsoft.com/office/drawing/2016/5/9/chartex" xmlns:cx4="http://schemas.microsoft.com/office/drawing/2016/5/10/chartex" xmlns:cx5="http://schemas.microsoft.com/office/drawing/2016/5/11/chartex" xmlns:cx6="http://schemas.microsoft.com/office/drawing/2016/5/12/chartex" xmlns:cx7="http://schemas.microsoft.com/office/drawing/2016/5/13/chartex" xmlns:cx8="http://schemas.microsoft.com/office/drawing/2016/5/14/chartex" xmlns:mc="http://schemas.openxmlformats.org/markup-compatibility/2006" xmlns:aink="http://schemas.microsoft.com/office/drawing/2016/ink" xmlns:am3d="http://schemas.microsoft.com/office/drawing/2017/model3d" xmlns:o="urn:schemas-microsoft-com:office:office" xmlns:r="http://schemas.openxmlformats.org/officeDocument/2006/relationships" xmlns:m="http://schemas.openxmlformats.org/officeDocument/2006/math" xmlns:v="urn:schemas-microsoft-com:vml" xmlns:wp14="http://schemas.microsoft.com/office/word/2010/wordprocessingDrawing" xmlns:wp="http://schemas.openxmlformats.org/drawingml/2006/wordprocessingDrawing" xmlns:w10="urn:schemas-microsoft-com:office:word" xmlns:w="http://schemas.openxmlformats.org/wordprocessingml/2006/main" xmlns:w14="http://schemas.microsoft.com/office/word/2010/wordml" xmlns:w15="http://schemas.microsoft.com/office/word/2012/wordml" xmlns:w16cex="http://schemas.microsoft.com/office/word/2018/wordml/cex" xmlns:w16cid="http://schemas.microsoft.com/office/word/2016/wordml/cid" xmlns:w16="http://schemas.microsoft.com/office/word/2018/wordml" xmlns:w16se="http://schemas.microsoft.com/office/word/2015/wordml/symex" xmlns:wpg="http://schemas.microsoft.com/office/word/2010/wordprocessingGroup" xmlns:wpi="http://schemas.microsoft.com/office/word/2010/wordprocessingInk" xmlns:wne="http://schemas.microsoft.com/office/word/2006/wordml" xmlns:wps="http://schemas.microsoft.com/office/word/2010/wordprocessingShape" mc:Ignorable="w14 w15 w16se w16cid w16 w16cex wp14">
   <w:body>
     <w:p>
+      <w:r>
+        <w:rPr>
+          <w:noProof/>
+        </w:rPr>
+        <mc:AlternateContent>
+          <mc:Choice Requires="wps">
+            <w:drawing>
+              <wp:anchor distT="0" distB="0" distL="114300" distR="114300" simplePos="0" relativeHeight="251677696" behindDoc="0" locked="0" layoutInCell="1" allowOverlap="1" wp14:anchorId="55BE47E8" wp14:editId="7206646E">
+                <wp:simplePos x="0" y="0"/>
+                <wp:positionH relativeFrom="column">
+                  <wp:posOffset>-621162</wp:posOffset>
+                </wp:positionH>
+                <wp:positionV relativeFrom="paragraph">
+                  <wp:posOffset>6493510</wp:posOffset>
+                </wp:positionV>
+                <wp:extent cx="2461189" cy="291548"/>
+                <wp:effectExtent l="0" t="0" r="0" b="0"/>
+                <wp:wrapNone/>
+                <wp:docPr id="22" name="Caixa de Texto 22"/>
+                <wp:cNvGraphicFramePr/>
+                <a:graphic xmlns:a="http://schemas.openxmlformats.org/drawingml/2006/main">
+                  <a:graphicData uri="http://schemas.microsoft.com/office/word/2010/wordprocessingShape">
+                    <wps:wsp>
+                      <wps:cNvSpPr txBox="1"/>
+                      <wps:spPr>
+                        <a:xfrm>
+                          <a:off x="0" y="0"/>
+                          <a:ext cx="2461189" cy="291548"/>
+                        </a:xfrm>
+                        <a:prstGeom prst="rect">
+                          <a:avLst/>
+                        </a:prstGeom>
+                        <a:noFill/>
+                        <a:ln w="6350">
+                          <a:noFill/>
+                        </a:ln>
+                      </wps:spPr>
+                      <wps:txbx>
+                        <w:txbxContent>
+                          <w:p>
+                            <w:pPr>
+                              <w:rPr>
+                                <w:color w:val="AEAAAA" w:themeColor="background2" w:themeShade="BF"/>
+                                <w:sz w:val="22"/>
+                                <w:szCs w:val="22"/>
+                              </w:rPr>
+                            </w:pPr>
+                            <w:r>
+                              <w:rPr>
+                                <w:color w:val="AEAAAA" w:themeColor="background2" w:themeShade="BF"/>
+                                <w:sz w:val="22"/>
+                                <w:szCs w:val="22"/>
+                              </w:rPr>
+                              <w:t>Licenciatura em Engenharia Informática</w:t>
+                            </w:r>
+                          </w:p>
+                        </w:txbxContent>
+                      </wps:txbx>
+                      <wps:bodyPr rot="0" spcFirstLastPara="0" vertOverflow="overflow" horzOverflow="overflow" vert="horz" wrap="square" lIns="91440" tIns="45720" rIns="91440" bIns="45720" numCol="1" spcCol="0" rtlCol="0" fromWordArt="0" anchor="t" anchorCtr="0" forceAA="0" compatLnSpc="1">
+                        <a:prstTxWarp prst="textNoShape">
+                          <a:avLst/>
+                        </a:prstTxWarp>
+                        <a:noAutofit/>
+                      </wps:bodyPr>
+                    </wps:wsp>
+                  </a:graphicData>
+                </a:graphic>
+                <wp14:sizeRelH relativeFrom="margin">
+                  <wp14:pctWidth>0</wp14:pctWidth>
+                </wp14:sizeRelH>
+                <wp14:sizeRelV relativeFrom="margin">
+                  <wp14:pctHeight>0</wp14:pctHeight>
+                </wp14:sizeRelV>
+              </wp:anchor>
+            </w:drawing>
+          </mc:Choice>
+          <mc:Fallback>
+            <w:pict>
+              <v:shapetype w14:anchorId="55BE47E8" id="_x0000_t202" coordsize="21600,21600" o:spt="202" path="m,l,21600r21600,l21600,xe">
+                <v:stroke joinstyle="miter"/>
+                <v:path gradientshapeok="t" o:connecttype="rect"/>
+              </v:shapetype>
+              <v:shape id="Caixa de Texto 22" o:spid="_x0000_s1026" type="#_x0000_t202" style="position:absolute;margin-left:-48.9pt;margin-top:511.3pt;width:193.8pt;height:22.95pt;z-index:251677696;visibility:visible;mso-wrap-style:square;mso-width-percent:0;mso-height-percent:0;mso-wrap-distance-left:9pt;mso-wrap-distance-top:0;mso-wrap-distance-right:9pt;mso-wrap-distance-bottom:0;mso-position-horizontal:absolute;mso-position-horizontal-relative:text;mso-position-vertical:absolute;mso-position-vertical-relative:text;mso-width-percent:0;mso-height-percent:0;mso-width-relative:margin;mso-height-relative:margin;v-text-anchor:top" o:gfxdata="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" filled="f" stroked="f" strokeweight=".5pt">
+                <v:textbox>
+                  <w:txbxContent>
+                    <w:p>
+                      <w:pPr>
+                        <w:rPr>
+                          <w:color w:val="AEAAAA" w:themeColor="background2" w:themeShade="BF"/>
+                          <w:sz w:val="22"/>
+                          <w:szCs w:val="22"/>
+                        </w:rPr>
+                      </w:pPr>
+                      <w:r>
+                        <w:rPr>
+                          <w:color w:val="AEAAAA" w:themeColor="background2" w:themeShade="BF"/>
+                          <w:sz w:val="22"/>
+                          <w:szCs w:val="22"/>
+                        </w:rPr>
+                        <w:t>Licenciatura em Engenharia Informática</w:t>
+                      </w:r>
+                    </w:p>
+                  </w:txbxContent>
+                </v:textbox>
+              </v:shape>
+            </w:pict>
+          </mc:Fallback>
+        </mc:AlternateContent>
+      </w:r>
       <w:r>
         <w:rPr>
           <w:noProof/>
@@ -82,11 +191,7 @@
           </mc:Choice>
           <mc:Fallback>
             <w:pict>
-              <v:shapetype w14:anchorId="132A2EFA" id="_x0000_t202" coordsize="21600,21600" o:spt="202" path="m,l,21600r21600,l21600,xe">
-                <v:stroke joinstyle="miter"/>
-                <v:path gradientshapeok="t" o:connecttype="rect"/>
-              </v:shapetype>
-              <v:shape id="Caixa de Texto 5" o:spid="_x0000_s1026" type="#_x0000_t202" style="position:absolute;margin-left:359.65pt;margin-top:-54.15pt;width:137.8pt;height:22.95pt;z-index:251672576;visibility:visible;mso-wrap-style:square;mso-width-percent:0;mso-height-percent:0;mso-wrap-distance-left:9pt;mso-wrap-distance-top:0;mso-wrap-distance-right:9pt;mso-wrap-distance-bottom:0;mso-position-horizontal:absolute;mso-position-horizontal-relative:text;mso-position-vertical:absolute;mso-position-vertical-relative:text;mso-width-percent:0;mso-height-percent:0;mso-width-relative:margin;mso-height-relative:margin;v-text-anchor:top" o:gfxdata="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" filled="f" stroked="f" strokeweight=".5pt">
+              <v:shape w14:anchorId="132A2EFA" id="Caixa de Texto 5" o:spid="_x0000_s1027" type="#_x0000_t202" style="position:absolute;margin-left:359.65pt;margin-top:-54.15pt;width:137.8pt;height:22.95pt;z-index:251672576;visibility:visible;mso-wrap-style:square;mso-width-percent:0;mso-height-percent:0;mso-wrap-distance-left:9pt;mso-wrap-distance-top:0;mso-wrap-distance-right:9pt;mso-wrap-distance-bottom:0;mso-position-horizontal:absolute;mso-position-horizontal-relative:text;mso-position-vertical:absolute;mso-position-vertical-relative:text;mso-width-percent:0;mso-height-percent:0;mso-width-relative:margin;mso-height-relative:margin;v-text-anchor:top" o:gfxdata="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" filled="f" stroked="f" strokeweight=".5pt">
                 <v:textbox>
                   <w:txbxContent>
                     <w:p>
@@ -196,6 +301,7 @@
         </w:rPr>
       </w:pPr>
       <w:bookmarkStart w:id="0" w:name="_Toc69218222"/>
+      <w:bookmarkStart w:id="1" w:name="_Toc70325906"/>
       <w:r>
         <w:rPr>
           <w:sz w:val="36"/>
@@ -205,6 +311,7 @@
         <w:t>Índice</w:t>
       </w:r>
       <w:bookmarkEnd w:id="0"/>
+      <w:bookmarkEnd w:id="1"/>
     </w:p>
     <w:sdt>
       <w:sdtPr>
@@ -256,6 +363,55 @@
             </w:rPr>
             <w:fldChar w:fldCharType="separate"/>
           </w:r>
+          <w:hyperlink w:anchor="_Toc70325906" w:history="1">
+            <w:r>
+              <w:rPr>
+                <w:rStyle w:val="Hiperligao"/>
+              </w:rPr>
+              <w:t>Índice</w:t>
+            </w:r>
+            <w:r>
+              <w:rPr>
+                <w:webHidden/>
+              </w:rPr>
+              <w:tab/>
+            </w:r>
+            <w:r>
+              <w:rPr>
+                <w:webHidden/>
+              </w:rPr>
+              <w:fldChar w:fldCharType="begin"/>
+            </w:r>
+            <w:r>
+              <w:rPr>
+                <w:webHidden/>
+              </w:rPr>
+              <w:instrText xml:space="preserve"> PAGEREF _Toc70325906 \h </w:instrText>
+            </w:r>
+            <w:r>
+              <w:rPr>
+                <w:webHidden/>
+              </w:rPr>
+            </w:r>
+            <w:r>
+              <w:rPr>
+                <w:webHidden/>
+              </w:rPr>
+              <w:fldChar w:fldCharType="separate"/>
+            </w:r>
+            <w:r>
+              <w:rPr>
+                <w:webHidden/>
+              </w:rPr>
+              <w:t>3</w:t>
+            </w:r>
+            <w:r>
+              <w:rPr>
+                <w:webHidden/>
+              </w:rPr>
+              <w:fldChar w:fldCharType="end"/>
+            </w:r>
+          </w:hyperlink>
         </w:p>
         <w:p>
           <w:pPr>
@@ -265,7 +421,7 @@
               <w:lang w:eastAsia="pt-PT"/>
             </w:rPr>
           </w:pPr>
-          <w:hyperlink w:anchor="_Toc69218223" w:history="1">
+          <w:hyperlink w:anchor="_Toc70325907" w:history="1">
             <w:r>
               <w:rPr>
                 <w:rStyle w:val="Hiperligao"/>
@@ -288,7 +444,7 @@
               <w:rPr>
                 <w:webHidden/>
               </w:rPr>
-              <w:instrText xml:space="preserve"> PAGEREF _Toc69218223 \h </w:instrText>
+              <w:instrText xml:space="preserve"> PAGEREF _Toc70325907 \h </w:instrText>
             </w:r>
             <w:r>
               <w:rPr>
@@ -331,7 +487,7 @@
               <w:lang w:eastAsia="pt-PT"/>
             </w:rPr>
           </w:pPr>
-          <w:hyperlink w:anchor="_Toc69218224" w:history="1">
+          <w:hyperlink w:anchor="_Toc70325908" w:history="1">
             <w:r>
               <w:rPr>
                 <w:rStyle w:val="Hiperligao"/>
@@ -339,7 +495,7 @@
                 <w:bCs w:val="0"/>
                 <w:noProof/>
               </w:rPr>
-              <w:t>Equação Diferencial: definições e propriedades</w:t>
+              <w:t>Equação diferencial: definição e propriedades</w:t>
             </w:r>
             <w:r>
               <w:rPr>
@@ -366,7 +522,7 @@
                 <w:noProof/>
                 <w:webHidden/>
               </w:rPr>
-              <w:instrText xml:space="preserve"> PAGEREF _Toc69218224 \h </w:instrText>
+              <w:instrText xml:space="preserve"> PAGEREF _Toc70325908 \h </w:instrText>
             </w:r>
             <w:r>
               <w:rPr>
@@ -392,7 +548,7 @@
                 <w:noProof/>
                 <w:webHidden/>
               </w:rPr>
-              <w:t>4</w:t>
+              <w:t>5</w:t>
             </w:r>
             <w:r>
               <w:rPr>
@@ -421,7 +577,7 @@
               <w:lang w:eastAsia="pt-PT"/>
             </w:rPr>
           </w:pPr>
-          <w:hyperlink w:anchor="_Toc69218225" w:history="1">
+          <w:hyperlink w:anchor="_Toc70325911" w:history="1">
             <w:r>
               <w:rPr>
                 <w:rStyle w:val="Hiperligao"/>
@@ -456,7 +612,7 @@
                 <w:noProof/>
                 <w:webHidden/>
               </w:rPr>
-              <w:instrText xml:space="preserve"> PAGEREF _Toc69218225 \h </w:instrText>
+              <w:instrText xml:space="preserve"> PAGEREF _Toc70325911 \h </w:instrText>
             </w:r>
             <w:r>
               <w:rPr>
@@ -482,7 +638,7 @@
                 <w:noProof/>
                 <w:webHidden/>
               </w:rPr>
-              <w:t>4</w:t>
+              <w:t>6</w:t>
             </w:r>
             <w:r>
               <w:rPr>
@@ -503,7 +659,7 @@
               <w:lang w:eastAsia="pt-PT"/>
             </w:rPr>
           </w:pPr>
-          <w:hyperlink w:anchor="_Toc69218226" w:history="1">
+          <w:hyperlink w:anchor="_Toc70325912" w:history="1">
             <w:r>
               <w:rPr>
                 <w:rStyle w:val="Hiperligao"/>
@@ -526,7 +682,7 @@
               <w:rPr>
                 <w:webHidden/>
               </w:rPr>
-              <w:instrText xml:space="preserve"> PAGEREF _Toc69218226 \h </w:instrText>
+              <w:instrText xml:space="preserve"> PAGEREF _Toc70325912 \h </w:instrText>
             </w:r>
             <w:r>
               <w:rPr>
@@ -543,7 +699,7 @@
               <w:rPr>
                 <w:webHidden/>
               </w:rPr>
-              <w:t>5</w:t>
+              <w:t>7</w:t>
             </w:r>
             <w:r>
               <w:rPr>
@@ -569,7 +725,7 @@
               <w:lang w:eastAsia="pt-PT"/>
             </w:rPr>
           </w:pPr>
-          <w:hyperlink w:anchor="_Toc69218227" w:history="1">
+          <w:hyperlink w:anchor="_Toc70325913" w:history="1">
             <w:r>
               <w:rPr>
                 <w:rStyle w:val="Hiperligao"/>
@@ -604,7 +760,7 @@
                 <w:noProof/>
                 <w:webHidden/>
               </w:rPr>
-              <w:instrText xml:space="preserve"> PAGEREF _Toc69218227 \h </w:instrText>
+              <w:instrText xml:space="preserve"> PAGEREF _Toc70325913 \h </w:instrText>
             </w:r>
             <w:r>
               <w:rPr>
@@ -630,7 +786,7 @@
                 <w:noProof/>
                 <w:webHidden/>
               </w:rPr>
-              <w:t>5</w:t>
+              <w:t>7</w:t>
             </w:r>
             <w:r>
               <w:rPr>
@@ -659,7 +815,7 @@
               <w:lang w:eastAsia="pt-PT"/>
             </w:rPr>
           </w:pPr>
-          <w:hyperlink w:anchor="_Toc69218228" w:history="1">
+          <w:hyperlink w:anchor="_Toc70325916" w:history="1">
             <w:r>
               <w:rPr>
                 <w:rStyle w:val="Hiperligao"/>
@@ -694,7 +850,7 @@
                 <w:noProof/>
                 <w:webHidden/>
               </w:rPr>
-              <w:instrText xml:space="preserve"> PAGEREF _Toc69218228 \h </w:instrText>
+              <w:instrText xml:space="preserve"> PAGEREF _Toc70325916 \h </w:instrText>
             </w:r>
             <w:r>
               <w:rPr>
@@ -720,7 +876,7 @@
                 <w:noProof/>
                 <w:webHidden/>
               </w:rPr>
-              <w:t>5</w:t>
+              <w:t>8</w:t>
             </w:r>
             <w:r>
               <w:rPr>
@@ -749,7 +905,7 @@
               <w:lang w:eastAsia="pt-PT"/>
             </w:rPr>
           </w:pPr>
-          <w:hyperlink w:anchor="_Toc69218229" w:history="1">
+          <w:hyperlink w:anchor="_Toc70325919" w:history="1">
             <w:r>
               <w:rPr>
                 <w:rStyle w:val="Hiperligao"/>
@@ -784,7 +940,7 @@
                 <w:noProof/>
                 <w:webHidden/>
               </w:rPr>
-              <w:instrText xml:space="preserve"> PAGEREF _Toc69218229 \h </w:instrText>
+              <w:instrText xml:space="preserve"> PAGEREF _Toc70325919 \h </w:instrText>
             </w:r>
             <w:r>
               <w:rPr>
@@ -810,7 +966,7 @@
                 <w:noProof/>
                 <w:webHidden/>
               </w:rPr>
-              <w:t>5</w:t>
+              <w:t>9</w:t>
             </w:r>
             <w:r>
               <w:rPr>
@@ -839,7 +995,7 @@
               <w:lang w:eastAsia="pt-PT"/>
             </w:rPr>
           </w:pPr>
-          <w:hyperlink w:anchor="_Toc69218230" w:history="1">
+          <w:hyperlink w:anchor="_Toc70325922" w:history="1">
             <w:r>
               <w:rPr>
                 <w:rStyle w:val="Hiperligao"/>
@@ -874,7 +1030,7 @@
                 <w:noProof/>
                 <w:webHidden/>
               </w:rPr>
-              <w:instrText xml:space="preserve"> PAGEREF _Toc69218230 \h </w:instrText>
+              <w:instrText xml:space="preserve"> PAGEREF _Toc70325922 \h </w:instrText>
             </w:r>
             <w:r>
               <w:rPr>
@@ -900,7 +1056,7 @@
                 <w:noProof/>
                 <w:webHidden/>
               </w:rPr>
-              <w:t>5</w:t>
+              <w:t>11</w:t>
             </w:r>
             <w:r>
               <w:rPr>
@@ -929,7 +1085,7 @@
               <w:lang w:eastAsia="pt-PT"/>
             </w:rPr>
           </w:pPr>
-          <w:hyperlink w:anchor="_Toc69218231" w:history="1">
+          <w:hyperlink w:anchor="_Toc70325925" w:history="1">
             <w:r>
               <w:rPr>
                 <w:rStyle w:val="Hiperligao"/>
@@ -964,7 +1120,7 @@
                 <w:noProof/>
                 <w:webHidden/>
               </w:rPr>
-              <w:instrText xml:space="preserve"> PAGEREF _Toc69218231 \h </w:instrText>
+              <w:instrText xml:space="preserve"> PAGEREF _Toc70325925 \h </w:instrText>
             </w:r>
             <w:r>
               <w:rPr>
@@ -990,71 +1146,13 @@
                 <w:noProof/>
                 <w:webHidden/>
               </w:rPr>
-              <w:t>5</w:t>
+              <w:t>13</w:t>
             </w:r>
             <w:r>
               <w:rPr>
                 <w:b w:val="0"/>
                 <w:bCs w:val="0"/>
                 <w:noProof/>
-                <w:webHidden/>
-              </w:rPr>
-              <w:fldChar w:fldCharType="end"/>
-            </w:r>
-          </w:hyperlink>
-        </w:p>
-        <w:p>
-          <w:pPr>
-            <w:pStyle w:val="ndice1"/>
-            <w:rPr>
-              <w:rFonts w:eastAsiaTheme="minorEastAsia"/>
-              <w:lang w:eastAsia="pt-PT"/>
-            </w:rPr>
-          </w:pPr>
-          <w:hyperlink w:anchor="_Toc69218232" w:history="1">
-            <w:r>
-              <w:rPr>
-                <w:rStyle w:val="Hiperligao"/>
-              </w:rPr>
-              <w:t>Exemplos de aplicação e teste dos métodos</w:t>
-            </w:r>
-            <w:r>
-              <w:rPr>
-                <w:webHidden/>
-              </w:rPr>
-              <w:tab/>
-            </w:r>
-            <w:r>
-              <w:rPr>
-                <w:webHidden/>
-              </w:rPr>
-              <w:fldChar w:fldCharType="begin"/>
-            </w:r>
-            <w:r>
-              <w:rPr>
-                <w:webHidden/>
-              </w:rPr>
-              <w:instrText xml:space="preserve"> PAGEREF _Toc69218232 \h </w:instrText>
-            </w:r>
-            <w:r>
-              <w:rPr>
-                <w:webHidden/>
-              </w:rPr>
-            </w:r>
-            <w:r>
-              <w:rPr>
-                <w:webHidden/>
-              </w:rPr>
-              <w:fldChar w:fldCharType="separate"/>
-            </w:r>
-            <w:r>
-              <w:rPr>
-                <w:webHidden/>
-              </w:rPr>
-              <w:t>6</w:t>
-            </w:r>
-            <w:r>
-              <w:rPr>
                 <w:webHidden/>
               </w:rPr>
               <w:fldChar w:fldCharType="end"/>
@@ -1077,7 +1175,7 @@
               <w:lang w:eastAsia="pt-PT"/>
             </w:rPr>
           </w:pPr>
-          <w:hyperlink w:anchor="_Toc69218233" w:history="1">
+          <w:hyperlink w:anchor="_Toc70325928" w:history="1">
             <w:r>
               <w:rPr>
                 <w:rStyle w:val="Hiperligao"/>
@@ -1085,7 +1183,7 @@
                 <w:bCs w:val="0"/>
                 <w:noProof/>
               </w:rPr>
-              <w:t>Exercício 3 do Teste Farol</w:t>
+              <w:t>Método do Ponto Médio</w:t>
             </w:r>
             <w:r>
               <w:rPr>
@@ -1112,7 +1210,7 @@
                 <w:noProof/>
                 <w:webHidden/>
               </w:rPr>
-              <w:instrText xml:space="preserve"> PAGEREF _Toc69218233 \h </w:instrText>
+              <w:instrText xml:space="preserve"> PAGEREF _Toc70325928 \h </w:instrText>
             </w:r>
             <w:r>
               <w:rPr>
@@ -1138,13 +1236,71 @@
                 <w:noProof/>
                 <w:webHidden/>
               </w:rPr>
-              <w:t>6</w:t>
+              <w:t>14</w:t>
             </w:r>
             <w:r>
               <w:rPr>
                 <w:b w:val="0"/>
                 <w:bCs w:val="0"/>
                 <w:noProof/>
+                <w:webHidden/>
+              </w:rPr>
+              <w:fldChar w:fldCharType="end"/>
+            </w:r>
+          </w:hyperlink>
+        </w:p>
+        <w:p>
+          <w:pPr>
+            <w:pStyle w:val="ndice1"/>
+            <w:rPr>
+              <w:rFonts w:eastAsiaTheme="minorEastAsia"/>
+              <w:lang w:eastAsia="pt-PT"/>
+            </w:rPr>
+          </w:pPr>
+          <w:hyperlink w:anchor="_Toc70325931" w:history="1">
+            <w:r>
+              <w:rPr>
+                <w:rStyle w:val="Hiperligao"/>
+              </w:rPr>
+              <w:t>Exemplos de aplicação e teste dos métodos</w:t>
+            </w:r>
+            <w:r>
+              <w:rPr>
+                <w:webHidden/>
+              </w:rPr>
+              <w:tab/>
+            </w:r>
+            <w:r>
+              <w:rPr>
+                <w:webHidden/>
+              </w:rPr>
+              <w:fldChar w:fldCharType="begin"/>
+            </w:r>
+            <w:r>
+              <w:rPr>
+                <w:webHidden/>
+              </w:rPr>
+              <w:instrText xml:space="preserve"> PAGEREF _Toc70325931 \h </w:instrText>
+            </w:r>
+            <w:r>
+              <w:rPr>
+                <w:webHidden/>
+              </w:rPr>
+            </w:r>
+            <w:r>
+              <w:rPr>
+                <w:webHidden/>
+              </w:rPr>
+              <w:fldChar w:fldCharType="separate"/>
+            </w:r>
+            <w:r>
+              <w:rPr>
+                <w:webHidden/>
+              </w:rPr>
+              <w:t>16</w:t>
+            </w:r>
+            <w:r>
+              <w:rPr>
                 <w:webHidden/>
               </w:rPr>
               <w:fldChar w:fldCharType="end"/>
@@ -1167,7 +1323,7 @@
               <w:lang w:eastAsia="pt-PT"/>
             </w:rPr>
           </w:pPr>
-          <w:hyperlink w:anchor="_Toc69218234" w:history="1">
+          <w:hyperlink w:anchor="_Toc70325932" w:history="1">
             <w:r>
               <w:rPr>
                 <w:rStyle w:val="Hiperligao"/>
@@ -1175,7 +1331,7 @@
                 <w:bCs w:val="0"/>
                 <w:noProof/>
               </w:rPr>
-              <w:t>Problemas de aplicação do livro</w:t>
+              <w:t>Exercício 3 do Teste Farol</w:t>
             </w:r>
             <w:r>
               <w:rPr>
@@ -1202,7 +1358,7 @@
                 <w:noProof/>
                 <w:webHidden/>
               </w:rPr>
-              <w:instrText xml:space="preserve"> PAGEREF _Toc69218234 \h </w:instrText>
+              <w:instrText xml:space="preserve"> PAGEREF _Toc70325932 \h </w:instrText>
             </w:r>
             <w:r>
               <w:rPr>
@@ -1228,7 +1384,97 @@
                 <w:noProof/>
                 <w:webHidden/>
               </w:rPr>
-              <w:t>6</w:t>
+              <w:t>16</w:t>
+            </w:r>
+            <w:r>
+              <w:rPr>
+                <w:b w:val="0"/>
+                <w:bCs w:val="0"/>
+                <w:noProof/>
+                <w:webHidden/>
+              </w:rPr>
+              <w:fldChar w:fldCharType="end"/>
+            </w:r>
+          </w:hyperlink>
+        </w:p>
+        <w:p>
+          <w:pPr>
+            <w:pStyle w:val="ndice2"/>
+            <w:tabs>
+              <w:tab w:val="right" w:leader="dot" w:pos="8494"/>
+            </w:tabs>
+            <w:rPr>
+              <w:rFonts w:eastAsiaTheme="minorEastAsia"/>
+              <w:b w:val="0"/>
+              <w:bCs w:val="0"/>
+              <w:noProof/>
+              <w:sz w:val="24"/>
+              <w:szCs w:val="24"/>
+              <w:lang w:eastAsia="pt-PT"/>
+            </w:rPr>
+          </w:pPr>
+          <w:hyperlink w:anchor="_Toc70325933" w:history="1">
+            <w:r>
+              <w:rPr>
+                <w:rStyle w:val="Hiperligao"/>
+                <w:b w:val="0"/>
+                <w:bCs w:val="0"/>
+                <w:noProof/>
+              </w:rPr>
+              <w:t>Problemas de aplicação do livro</w:t>
+            </w:r>
+            <w:r>
+              <w:rPr>
+                <w:b w:val="0"/>
+                <w:bCs w:val="0"/>
+                <w:noProof/>
+                <w:webHidden/>
+              </w:rPr>
+              <w:tab/>
+            </w:r>
+            <w:r>
+              <w:rPr>
+                <w:b w:val="0"/>
+                <w:bCs w:val="0"/>
+                <w:noProof/>
+                <w:webHidden/>
+              </w:rPr>
+              <w:fldChar w:fldCharType="begin"/>
+            </w:r>
+            <w:r>
+              <w:rPr>
+                <w:b w:val="0"/>
+                <w:bCs w:val="0"/>
+                <w:noProof/>
+                <w:webHidden/>
+              </w:rPr>
+              <w:instrText xml:space="preserve"> PAGEREF _Toc70325933 \h </w:instrText>
+            </w:r>
+            <w:r>
+              <w:rPr>
+                <w:b w:val="0"/>
+                <w:bCs w:val="0"/>
+                <w:noProof/>
+                <w:webHidden/>
+              </w:rPr>
+            </w:r>
+            <w:r>
+              <w:rPr>
+                <w:b w:val="0"/>
+                <w:bCs w:val="0"/>
+                <w:noProof/>
+                <w:webHidden/>
+              </w:rPr>
+              <w:fldChar w:fldCharType="separate"/>
+            </w:r>
+            <w:r>
+              <w:rPr>
+                <w:b w:val="0"/>
+                <w:bCs w:val="0"/>
+                <w:noProof/>
+                <w:webHidden/>
+              </w:rPr>
+              <w:t>16</w:t>
             </w:r>
             <w:r>
               <w:rPr>
@@ -1249,7 +1495,7 @@
               <w:lang w:eastAsia="pt-PT"/>
             </w:rPr>
           </w:pPr>
-          <w:hyperlink w:anchor="_Toc69218235" w:history="1">
+          <w:hyperlink w:anchor="_Toc70325934" w:history="1">
             <w:r>
               <w:rPr>
                 <w:rStyle w:val="Hiperligao"/>
@@ -1272,7 +1518,7 @@
               <w:rPr>
                 <w:webHidden/>
               </w:rPr>
-              <w:instrText xml:space="preserve"> PAGEREF _Toc69218235 \h </w:instrText>
+              <w:instrText xml:space="preserve"> PAGEREF _Toc70325934 \h </w:instrText>
             </w:r>
             <w:r>
               <w:rPr>
@@ -1289,7 +1535,7 @@
               <w:rPr>
                 <w:webHidden/>
               </w:rPr>
-              <w:t>7</w:t>
+              <w:t>17</w:t>
             </w:r>
             <w:r>
               <w:rPr>
@@ -1336,15 +1582,15 @@
         </w:tabs>
         <w:jc w:val="left"/>
       </w:pPr>
-      <w:bookmarkStart w:id="1" w:name="_Toc69218223"/>
       <w:r>
         <w:lastRenderedPageBreak/>
         <w:tab/>
       </w:r>
+      <w:bookmarkStart w:id="2" w:name="_Toc70325907"/>
       <w:r>
         <w:t>Introdução</w:t>
       </w:r>
-      <w:bookmarkEnd w:id="1"/>
+      <w:bookmarkEnd w:id="2"/>
     </w:p>
     <w:p/>
     <w:p/>
@@ -1519,12 +1765,12 @@
       <w:pPr>
         <w:pStyle w:val="Ttulo2"/>
       </w:pPr>
-      <w:bookmarkStart w:id="2" w:name="_Toc69218224"/>
     </w:p>
     <w:p>
       <w:pPr>
         <w:pStyle w:val="Ttulo2"/>
       </w:pPr>
+      <w:bookmarkStart w:id="3" w:name="_Toc70325908"/>
       <w:r>
         <w:t xml:space="preserve">Equação </w:t>
       </w:r>
@@ -1540,7 +1786,7 @@
       <w:r>
         <w:t xml:space="preserve"> e propriedades</w:t>
       </w:r>
-      <w:bookmarkEnd w:id="2"/>
+      <w:bookmarkEnd w:id="3"/>
     </w:p>
     <w:p/>
     <w:p>
@@ -1621,27 +1867,14 @@
       <w:r>
         <w:t xml:space="preserve">Figura </w:t>
       </w:r>
-      <w:r>
-        <w:fldChar w:fldCharType="begin"/>
-      </w:r>
-      <w:r>
-        <w:instrText xml:space="preserve"> SEQ Figura \* ARABIC </w:instrText>
-      </w:r>
-      <w:r>
-        <w:fldChar w:fldCharType="separate"/>
-      </w:r>
-      <w:r>
-        <w:rPr>
-          <w:noProof/>
-        </w:rPr>
-        <w:t>1</w:t>
-      </w:r>
-      <w:r>
-        <w:rPr>
-          <w:noProof/>
-        </w:rPr>
-        <w:fldChar w:fldCharType="end"/>
-      </w:r>
+      <w:fldSimple w:instr=" SEQ Figura \* ARABIC ">
+        <w:r>
+          <w:rPr>
+            <w:noProof/>
+          </w:rPr>
+          <w:t>1</w:t>
+        </w:r>
+      </w:fldSimple>
       <w:r>
         <w:t xml:space="preserve"> - Exemplo de uma Equação Diferencial</w:t>
       </w:r>
@@ -1737,27 +1970,14 @@
       <w:r>
         <w:t xml:space="preserve">Figura </w:t>
       </w:r>
-      <w:r>
-        <w:fldChar w:fldCharType="begin"/>
-      </w:r>
-      <w:r>
-        <w:instrText xml:space="preserve"> SEQ Figura \* ARABIC </w:instrText>
-      </w:r>
-      <w:r>
-        <w:fldChar w:fldCharType="separate"/>
-      </w:r>
-      <w:r>
-        <w:rPr>
-          <w:noProof/>
-        </w:rPr>
-        <w:t>2</w:t>
-      </w:r>
-      <w:r>
-        <w:rPr>
-          <w:noProof/>
-        </w:rPr>
-        <w:fldChar w:fldCharType="end"/>
-      </w:r>
+      <w:fldSimple w:instr=" SEQ Figura \* ARABIC ">
+        <w:r>
+          <w:rPr>
+            <w:noProof/>
+          </w:rPr>
+          <w:t>2</w:t>
+        </w:r>
+      </w:fldSimple>
       <w:r>
         <w:t xml:space="preserve"> - Equação Diferencial Ordinária (EDO)</w:t>
       </w:r>
@@ -2060,33 +2280,20 @@
       <w:r>
         <w:t xml:space="preserve">Figura </w:t>
       </w:r>
-      <w:r>
-        <w:fldChar w:fldCharType="begin"/>
-      </w:r>
-      <w:r>
-        <w:instrText xml:space="preserve"> SEQ Figura \* ARABIC </w:instrText>
-      </w:r>
-      <w:r>
-        <w:fldChar w:fldCharType="separate"/>
-      </w:r>
-      <w:r>
-        <w:rPr>
-          <w:noProof/>
-        </w:rPr>
-        <w:t>3</w:t>
-      </w:r>
-      <w:r>
-        <w:rPr>
-          <w:noProof/>
-        </w:rPr>
-        <w:fldChar w:fldCharType="end"/>
-      </w:r>
+      <w:fldSimple w:instr=" SEQ Figura \* ARABIC ">
+        <w:r>
+          <w:rPr>
+            <w:noProof/>
+          </w:rPr>
+          <w:t>3</w:t>
+        </w:r>
+      </w:fldSimple>
       <w:r>
         <w:t xml:space="preserve"> - Outra maneira de escrever uma EDO</w:t>
       </w:r>
     </w:p>
     <w:p/>
-    <w:bookmarkStart w:id="3" w:name="_Toc69218225"/>
+    <w:bookmarkStart w:id="4" w:name="_Toc70325909"/>
     <w:p>
       <w:pPr>
         <w:pStyle w:val="Ttulo2"/>
@@ -2319,7 +2526,9 @@
         </w:rPr>
         <w:t>= 4.</w:t>
       </w:r>
-    </w:p>
+      <w:bookmarkEnd w:id="4"/>
+    </w:p>
+    <w:bookmarkStart w:id="5" w:name="_Toc70325910"/>
     <w:p>
       <w:pPr>
         <w:pStyle w:val="Ttulo2"/>
@@ -2528,6 +2737,7 @@
         </w:rPr>
         <w:t>pois temos o uma incógnita (y) a multiplicar pela derivada (y’)</w:t>
       </w:r>
+      <w:bookmarkEnd w:id="5"/>
     </w:p>
     <w:p>
       <w:pPr>
@@ -2545,13 +2755,14 @@
       <w:pPr>
         <w:pStyle w:val="Ttulo2"/>
       </w:pPr>
+      <w:bookmarkStart w:id="6" w:name="_Toc70325911"/>
       <w:r>
         <w:t xml:space="preserve">Definição de </w:t>
       </w:r>
       <w:r>
         <w:t>PVI</w:t>
       </w:r>
-      <w:bookmarkEnd w:id="3"/>
+      <w:bookmarkEnd w:id="6"/>
     </w:p>
     <w:p/>
     <w:p>
@@ -2687,7 +2898,7 @@
           </mc:Choice>
           <mc:Fallback>
             <w:pict>
-              <v:shape w14:anchorId="324B6632" id="Caixa de Texto 9" o:spid="_x0000_s1027" type="#_x0000_t202" style="position:absolute;margin-left:263.6pt;margin-top:10.95pt;width:146.55pt;height:25.7pt;z-index:251664384;visibility:visible;mso-wrap-style:square;mso-width-percent:0;mso-height-percent:0;mso-wrap-distance-left:9pt;mso-wrap-distance-top:0;mso-wrap-distance-right:9pt;mso-wrap-distance-bottom:0;mso-position-horizontal:absolute;mso-position-horizontal-relative:text;mso-position-vertical:absolute;mso-position-vertical-relative:text;mso-width-percent:0;mso-height-percent:0;mso-width-relative:margin;mso-height-relative:margin;v-text-anchor:top" o:gfxdata="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" filled="f" stroked="f" strokeweight=".5pt">
+              <v:shape w14:anchorId="324B6632" id="Caixa de Texto 9" o:spid="_x0000_s1028" type="#_x0000_t202" style="position:absolute;margin-left:263.6pt;margin-top:10.95pt;width:146.55pt;height:25.7pt;z-index:251664384;visibility:visible;mso-wrap-style:square;mso-width-percent:0;mso-height-percent:0;mso-wrap-distance-left:9pt;mso-wrap-distance-top:0;mso-wrap-distance-right:9pt;mso-wrap-distance-bottom:0;mso-position-horizontal:absolute;mso-position-horizontal-relative:text;mso-position-vertical:absolute;mso-position-vertical-relative:text;mso-width-percent:0;mso-height-percent:0;mso-width-relative:margin;mso-height-relative:margin;v-text-anchor:top" o:gfxdata="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" filled="f" stroked="f" strokeweight=".5pt">
                 <v:textbox>
                   <w:txbxContent>
                     <w:p>
@@ -3002,7 +3213,7 @@
           </mc:Choice>
           <mc:Fallback>
             <w:pict>
-              <v:shape w14:anchorId="10C2EC78" id="Caixa de Texto 11" o:spid="_x0000_s1028" type="#_x0000_t202" style="position:absolute;margin-left:262.95pt;margin-top:29.8pt;width:146.55pt;height:25.7pt;z-index:251668480;visibility:visible;mso-wrap-style:square;mso-width-percent:0;mso-height-percent:0;mso-wrap-distance-left:9pt;mso-wrap-distance-top:0;mso-wrap-distance-right:9pt;mso-wrap-distance-bottom:0;mso-position-horizontal:absolute;mso-position-horizontal-relative:text;mso-position-vertical:absolute;mso-position-vertical-relative:text;mso-width-percent:0;mso-height-percent:0;mso-width-relative:margin;mso-height-relative:margin;v-text-anchor:top" o:gfxdata="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" filled="f" stroked="f" strokeweight=".5pt">
+              <v:shape w14:anchorId="10C2EC78" id="Caixa de Texto 11" o:spid="_x0000_s1029" type="#_x0000_t202" style="position:absolute;margin-left:262.95pt;margin-top:29.8pt;width:146.55pt;height:25.7pt;z-index:251668480;visibility:visible;mso-wrap-style:square;mso-width-percent:0;mso-height-percent:0;mso-wrap-distance-left:9pt;mso-wrap-distance-top:0;mso-wrap-distance-right:9pt;mso-wrap-distance-bottom:0;mso-position-horizontal:absolute;mso-position-horizontal-relative:text;mso-position-vertical:absolute;mso-position-vertical-relative:text;mso-width-percent:0;mso-height-percent:0;mso-width-relative:margin;mso-height-relative:margin;v-text-anchor:top" o:gfxdata="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" filled="f" stroked="f" strokeweight=".5pt">
                 <v:textbox>
                   <w:txbxContent>
                     <w:p>
@@ -3103,7 +3314,7 @@
           </mc:Choice>
           <mc:Fallback>
             <w:pict>
-              <v:shape w14:anchorId="1A57E6DC" id="Caixa de Texto 10" o:spid="_x0000_s1029" type="#_x0000_t202" style="position:absolute;margin-left:262.95pt;margin-top:13.5pt;width:146.55pt;height:25.7pt;z-index:251666432;visibility:visible;mso-wrap-style:square;mso-width-percent:0;mso-height-percent:0;mso-wrap-distance-left:9pt;mso-wrap-distance-top:0;mso-wrap-distance-right:9pt;mso-wrap-distance-bottom:0;mso-position-horizontal:absolute;mso-position-horizontal-relative:text;mso-position-vertical:absolute;mso-position-vertical-relative:text;mso-width-percent:0;mso-height-percent:0;mso-width-relative:margin;mso-height-relative:margin;v-text-anchor:top" o:gfxdata="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" filled="f" stroked="f" strokeweight=".5pt">
+              <v:shape w14:anchorId="1A57E6DC" id="Caixa de Texto 10" o:spid="_x0000_s1030" type="#_x0000_t202" style="position:absolute;margin-left:262.95pt;margin-top:13.5pt;width:146.55pt;height:25.7pt;z-index:251666432;visibility:visible;mso-wrap-style:square;mso-width-percent:0;mso-height-percent:0;mso-wrap-distance-left:9pt;mso-wrap-distance-top:0;mso-wrap-distance-right:9pt;mso-wrap-distance-bottom:0;mso-position-horizontal:absolute;mso-position-horizontal-relative:text;mso-position-vertical:absolute;mso-position-vertical-relative:text;mso-width-percent:0;mso-height-percent:0;mso-width-relative:margin;mso-height-relative:margin;v-text-anchor:top" o:gfxdata="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" filled="f" stroked="f" strokeweight=".5pt">
                 <v:textbox>
                   <w:txbxContent>
                     <w:p>
@@ -3210,7 +3421,7 @@
           </mc:Choice>
           <mc:Fallback>
             <w:pict>
-              <v:shape w14:anchorId="267EF7A1" id="Caixa de Texto 12" o:spid="_x0000_s1030" type="#_x0000_t202" style="position:absolute;margin-left:81.95pt;margin-top:10.9pt;width:42pt;height:24pt;z-index:251669504;visibility:visible;mso-wrap-style:square;mso-width-percent:0;mso-height-percent:0;mso-wrap-distance-left:9pt;mso-wrap-distance-top:0;mso-wrap-distance-right:9pt;mso-wrap-distance-bottom:0;mso-position-horizontal:absolute;mso-position-horizontal-relative:text;mso-position-vertical:absolute;mso-position-vertical-relative:text;mso-width-percent:0;mso-height-percent:0;mso-width-relative:margin;mso-height-relative:margin;v-text-anchor:top" o:gfxdata="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" filled="f" stroked="f" strokeweight=".5pt">
+              <v:shape w14:anchorId="267EF7A1" id="Caixa de Texto 12" o:spid="_x0000_s1031" type="#_x0000_t202" style="position:absolute;margin-left:81.95pt;margin-top:10.9pt;width:42pt;height:24pt;z-index:251669504;visibility:visible;mso-wrap-style:square;mso-width-percent:0;mso-height-percent:0;mso-wrap-distance-left:9pt;mso-wrap-distance-top:0;mso-wrap-distance-right:9pt;mso-wrap-distance-bottom:0;mso-position-horizontal:absolute;mso-position-horizontal-relative:text;mso-position-vertical:absolute;mso-position-vertical-relative:text;mso-width-percent:0;mso-height-percent:0;mso-width-relative:margin;mso-height-relative:margin;v-text-anchor:top" o:gfxdata="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" filled="f" stroked="f" strokeweight=".5pt">
                 <v:textbox>
                   <w:txbxContent>
                     <w:p>
@@ -3510,7 +3721,7 @@
           </mc:Choice>
           <mc:Fallback>
             <w:pict>
-              <v:shape w14:anchorId="2F4F97CD" id="Caixa de Texto 13" o:spid="_x0000_s1031" type="#_x0000_t202" style="position:absolute;left:0;text-align:left;margin-left:113.7pt;margin-top:60pt;width:205.7pt;height:25.7pt;z-index:251671552;visibility:visible;mso-wrap-style:square;mso-width-percent:0;mso-height-percent:0;mso-wrap-distance-left:9pt;mso-wrap-distance-top:0;mso-wrap-distance-right:9pt;mso-wrap-distance-bottom:0;mso-position-horizontal:absolute;mso-position-horizontal-relative:text;mso-position-vertical:absolute;mso-position-vertical-relative:text;mso-width-percent:0;mso-height-percent:0;mso-width-relative:margin;mso-height-relative:margin;v-text-anchor:top" o:gfxdata="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" filled="f" stroked="f" strokeweight=".5pt">
+              <v:shape w14:anchorId="2F4F97CD" id="Caixa de Texto 13" o:spid="_x0000_s1032" type="#_x0000_t202" style="position:absolute;left:0;text-align:left;margin-left:113.7pt;margin-top:60pt;width:205.7pt;height:25.7pt;z-index:251671552;visibility:visible;mso-wrap-style:square;mso-width-percent:0;mso-height-percent:0;mso-wrap-distance-left:9pt;mso-wrap-distance-top:0;mso-wrap-distance-right:9pt;mso-wrap-distance-bottom:0;mso-position-horizontal:absolute;mso-position-horizontal-relative:text;mso-position-vertical:absolute;mso-position-vertical-relative:text;mso-width-percent:0;mso-height-percent:0;mso-width-relative:margin;mso-height-relative:margin;v-text-anchor:top" o:gfxdata="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" filled="f" stroked="f" strokeweight=".5pt">
                 <v:textbox>
                   <w:txbxContent>
                     <w:p>
@@ -3889,12 +4100,12 @@
           <w:szCs w:val="26"/>
         </w:rPr>
       </w:pPr>
-      <w:bookmarkStart w:id="4" w:name="_Toc69218226"/>
+      <w:bookmarkStart w:id="7" w:name="_Toc70325912"/>
       <w:r>
         <w:lastRenderedPageBreak/>
         <w:t>Métodos Numéricos para resolução de PVI</w:t>
       </w:r>
-      <w:bookmarkEnd w:id="4"/>
+      <w:bookmarkEnd w:id="7"/>
     </w:p>
     <w:p>
       <w:pPr>
@@ -3913,14 +4124,14 @@
       <w:pPr>
         <w:pStyle w:val="Ttulo2"/>
       </w:pPr>
-      <w:bookmarkStart w:id="5" w:name="_Toc69218227"/>
+      <w:bookmarkStart w:id="8" w:name="_Toc70325913"/>
       <w:r>
         <w:t xml:space="preserve">Método de </w:t>
       </w:r>
       <w:r>
         <w:t>Euler</w:t>
       </w:r>
-      <w:bookmarkEnd w:id="5"/>
+      <w:bookmarkEnd w:id="8"/>
     </w:p>
     <w:p/>
     <w:p>
@@ -3933,6 +4144,7 @@
           <w:iCs/>
         </w:rPr>
       </w:pPr>
+      <w:bookmarkStart w:id="9" w:name="_Toc70325914"/>
       <w:r>
         <w:rPr>
           <w:b/>
@@ -3951,6 +4163,7 @@
         </w:rPr>
         <w:t>:</w:t>
       </w:r>
+      <w:bookmarkEnd w:id="9"/>
     </w:p>
     <w:p/>
     <w:p>
@@ -4886,6 +5099,7 @@
           <w:iCs/>
         </w:rPr>
       </w:pPr>
+      <w:bookmarkStart w:id="10" w:name="_Toc70325915"/>
       <w:r>
         <w:rPr>
           <w:b/>
@@ -4922,6 +5136,7 @@
         </w:rPr>
         <w:t>ão:</w:t>
       </w:r>
+      <w:bookmarkEnd w:id="10"/>
     </w:p>
     <w:p/>
     <w:p>
@@ -5118,24 +5333,14 @@
                             <w:r>
                               <w:t xml:space="preserve">Figura </w:t>
                             </w:r>
-                            <w:r>
-                              <w:fldChar w:fldCharType="begin"/>
-                            </w:r>
-                            <w:r>
-                              <w:instrText xml:space="preserve"> SEQ Figura \* ARABIC </w:instrText>
-                            </w:r>
-                            <w:r>
-                              <w:fldChar w:fldCharType="separate"/>
-                            </w:r>
-                            <w:r>
-                              <w:rPr>
-                                <w:noProof/>
-                              </w:rPr>
-                              <w:t>4</w:t>
-                            </w:r>
-                            <w:r>
-                              <w:fldChar w:fldCharType="end"/>
-                            </w:r>
+                            <w:fldSimple w:instr=" SEQ Figura \* ARABIC ">
+                              <w:r>
+                                <w:rPr>
+                                  <w:noProof/>
+                                </w:rPr>
+                                <w:t>4</w:t>
+                              </w:r>
+                            </w:fldSimple>
                             <w:r>
                               <w:t xml:space="preserve"> - Algoritmo do método de Euler</w:t>
                             </w:r>
@@ -5156,7 +5361,7 @@
           </mc:Choice>
           <mc:Fallback>
             <w:pict>
-              <v:shape w14:anchorId="62E3E9D0" id="Caixa de Texto 16" o:spid="_x0000_s1032" type="#_x0000_t202" style="position:absolute;margin-left:69pt;margin-top:171pt;width:287.6pt;height:.05pt;z-index:251675648;visibility:visible;mso-wrap-style:square;mso-wrap-distance-left:9pt;mso-wrap-distance-top:0;mso-wrap-distance-right:9pt;mso-wrap-distance-bottom:0;mso-position-horizontal:absolute;mso-position-horizontal-relative:text;mso-position-vertical:absolute;mso-position-vertical-relative:text;v-text-anchor:top" o:gfxdata="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" stroked="f">
+              <v:shape w14:anchorId="62E3E9D0" id="Caixa de Texto 16" o:spid="_x0000_s1033" type="#_x0000_t202" style="position:absolute;margin-left:69pt;margin-top:171pt;width:287.6pt;height:.05pt;z-index:251675648;visibility:visible;mso-wrap-style:square;mso-wrap-distance-left:9pt;mso-wrap-distance-top:0;mso-wrap-distance-right:9pt;mso-wrap-distance-bottom:0;mso-position-horizontal:absolute;mso-position-horizontal-relative:text;mso-position-vertical:absolute;mso-position-vertical-relative:text;v-text-anchor:top" o:gfxdata="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" stroked="f">
                 <v:textbox style="mso-fit-shape-to-text:t" inset="0,0,0,0">
                   <w:txbxContent>
                     <w:p>
@@ -5170,24 +5375,14 @@
                       <w:r>
                         <w:t xml:space="preserve">Figura </w:t>
                       </w:r>
-                      <w:r>
-                        <w:fldChar w:fldCharType="begin"/>
-                      </w:r>
-                      <w:r>
-                        <w:instrText xml:space="preserve"> SEQ Figura \* ARABIC </w:instrText>
-                      </w:r>
-                      <w:r>
-                        <w:fldChar w:fldCharType="separate"/>
-                      </w:r>
-                      <w:r>
-                        <w:rPr>
-                          <w:noProof/>
-                        </w:rPr>
-                        <w:t>4</w:t>
-                      </w:r>
-                      <w:r>
-                        <w:fldChar w:fldCharType="end"/>
-                      </w:r>
+                      <w:fldSimple w:instr=" SEQ Figura \* ARABIC ">
+                        <w:r>
+                          <w:rPr>
+                            <w:noProof/>
+                          </w:rPr>
+                          <w:t>4</w:t>
+                        </w:r>
+                      </w:fldSimple>
                       <w:r>
                         <w:t xml:space="preserve"> - Algoritmo do método de Euler</w:t>
                       </w:r>
@@ -5267,12 +5462,12 @@
       <w:pPr>
         <w:pStyle w:val="Ttulo2"/>
       </w:pPr>
-      <w:bookmarkStart w:id="6" w:name="_Toc69218228"/>
+      <w:bookmarkStart w:id="11" w:name="_Toc70325916"/>
       <w:r>
         <w:lastRenderedPageBreak/>
         <w:t>Método de Euler Melhorado</w:t>
       </w:r>
-      <w:bookmarkEnd w:id="6"/>
+      <w:bookmarkEnd w:id="11"/>
     </w:p>
     <w:p/>
     <w:p>
@@ -5285,6 +5480,7 @@
           <w:iCs/>
         </w:rPr>
       </w:pPr>
+      <w:bookmarkStart w:id="12" w:name="_Toc70325917"/>
       <w:r>
         <w:rPr>
           <w:b/>
@@ -5303,6 +5499,7 @@
         </w:rPr>
         <w:t>:</w:t>
       </w:r>
+      <w:bookmarkEnd w:id="12"/>
     </w:p>
     <w:p/>
     <w:p>
@@ -6249,6 +6446,7 @@
           <w:iCs/>
         </w:rPr>
       </w:pPr>
+      <w:bookmarkStart w:id="13" w:name="_Toc70325918"/>
       <w:r>
         <w:rPr>
           <w:b/>
@@ -6285,6 +6483,7 @@
         </w:rPr>
         <w:t>ão:</w:t>
       </w:r>
+      <w:bookmarkEnd w:id="13"/>
     </w:p>
     <w:p/>
     <w:p>
@@ -6487,24 +6686,14 @@
       <w:r>
         <w:t xml:space="preserve">Figura </w:t>
       </w:r>
-      <w:r>
-        <w:fldChar w:fldCharType="begin"/>
-      </w:r>
-      <w:r>
-        <w:instrText xml:space="preserve"> SEQ Figura \* ARABIC </w:instrText>
-      </w:r>
-      <w:r>
-        <w:fldChar w:fldCharType="separate"/>
-      </w:r>
-      <w:r>
-        <w:rPr>
-          <w:noProof/>
-        </w:rPr>
-        <w:t>5</w:t>
-      </w:r>
-      <w:r>
-        <w:fldChar w:fldCharType="end"/>
-      </w:r>
+      <w:fldSimple w:instr=" SEQ Figura \* ARABIC ">
+        <w:r>
+          <w:rPr>
+            <w:noProof/>
+          </w:rPr>
+          <w:t>5</w:t>
+        </w:r>
+      </w:fldSimple>
       <w:r>
         <w:t xml:space="preserve"> - Algoritmo do método de Euler Melhorado</w:t>
       </w:r>
@@ -6521,7 +6710,7 @@
       <w:pPr>
         <w:pStyle w:val="Ttulo2"/>
       </w:pPr>
-      <w:bookmarkStart w:id="7" w:name="_Toc69218229"/>
+      <w:bookmarkStart w:id="14" w:name="_Toc70325919"/>
       <w:r>
         <w:lastRenderedPageBreak/>
         <w:t xml:space="preserve">Método de </w:t>
@@ -6529,7 +6718,7 @@
       <w:r>
         <w:t>RK2</w:t>
       </w:r>
-      <w:bookmarkEnd w:id="7"/>
+      <w:bookmarkEnd w:id="14"/>
     </w:p>
     <w:p/>
     <w:p>
@@ -6542,6 +6731,7 @@
           <w:iCs/>
         </w:rPr>
       </w:pPr>
+      <w:bookmarkStart w:id="15" w:name="_Toc70325920"/>
       <w:r>
         <w:rPr>
           <w:b/>
@@ -6560,6 +6750,7 @@
         </w:rPr>
         <w:t>:</w:t>
       </w:r>
+      <w:bookmarkEnd w:id="15"/>
     </w:p>
     <w:p/>
     <w:p>
@@ -8246,6 +8437,7 @@
           <w:iCs/>
         </w:rPr>
       </w:pPr>
+      <w:bookmarkStart w:id="16" w:name="_Toc70325921"/>
       <w:r>
         <w:rPr>
           <w:b/>
@@ -8283,6 +8475,7 @@
         </w:rPr>
         <w:t>ão:</w:t>
       </w:r>
+      <w:bookmarkEnd w:id="16"/>
     </w:p>
     <w:p/>
     <w:p>
@@ -8533,24 +8726,14 @@
       <w:r>
         <w:t xml:space="preserve">Figura </w:t>
       </w:r>
-      <w:r>
-        <w:fldChar w:fldCharType="begin"/>
-      </w:r>
-      <w:r>
-        <w:instrText xml:space="preserve"> SEQ Figura \* ARABIC </w:instrText>
-      </w:r>
-      <w:r>
-        <w:fldChar w:fldCharType="separate"/>
-      </w:r>
-      <w:r>
-        <w:rPr>
-          <w:noProof/>
-        </w:rPr>
-        <w:t>6</w:t>
-      </w:r>
-      <w:r>
-        <w:fldChar w:fldCharType="end"/>
-      </w:r>
+      <w:fldSimple w:instr=" SEQ Figura \* ARABIC ">
+        <w:r>
+          <w:rPr>
+            <w:noProof/>
+          </w:rPr>
+          <w:t>6</w:t>
+        </w:r>
+      </w:fldSimple>
       <w:r>
         <w:t xml:space="preserve"> - Algoritmo do método de RK2</w:t>
       </w:r>
@@ -8567,7 +8750,7 @@
       <w:pPr>
         <w:pStyle w:val="Ttulo2"/>
       </w:pPr>
-      <w:bookmarkStart w:id="8" w:name="_Toc69218230"/>
+      <w:bookmarkStart w:id="17" w:name="_Toc70325922"/>
       <w:r>
         <w:lastRenderedPageBreak/>
         <w:t xml:space="preserve">Método de </w:t>
@@ -8575,7 +8758,7 @@
       <w:r>
         <w:t>RK4</w:t>
       </w:r>
-      <w:bookmarkEnd w:id="8"/>
+      <w:bookmarkEnd w:id="17"/>
     </w:p>
     <w:p/>
     <w:p>
@@ -8588,6 +8771,7 @@
           <w:iCs/>
         </w:rPr>
       </w:pPr>
+      <w:bookmarkStart w:id="18" w:name="_Toc70325923"/>
       <w:r>
         <w:rPr>
           <w:b/>
@@ -8606,6 +8790,7 @@
         </w:rPr>
         <w:t>:</w:t>
       </w:r>
+      <w:bookmarkEnd w:id="18"/>
     </w:p>
     <w:p/>
     <w:p>
@@ -8714,13 +8899,7 @@
     <w:p/>
     <w:p>
       <w:r>
-        <w:t>Para resolvermos um problema de valor inicial (PVI) temos de utilizar a fórmula geral do método de RK</w:t>
-      </w:r>
-      <w:r>
-        <w:t>4</w:t>
-      </w:r>
-      <w:r>
-        <w:t>:</w:t>
+        <w:t>Para resolvermos um problema de valor inicial (PVI) temos de utilizar a fórmula geral do método de RK4:</w:t>
       </w:r>
     </w:p>
     <w:p/>
@@ -9397,19 +9576,7 @@
         <w:rPr>
           <w:rFonts w:eastAsiaTheme="minorEastAsia"/>
         </w:rPr>
-        <w:t xml:space="preserve">             </w:t>
-      </w:r>
-      <w:r>
-        <w:rPr>
-          <w:rFonts w:eastAsiaTheme="minorEastAsia"/>
-        </w:rPr>
-        <w:t xml:space="preserve"> </w:t>
-      </w:r>
-      <w:r>
-        <w:rPr>
-          <w:rFonts w:eastAsiaTheme="minorEastAsia"/>
-        </w:rPr>
-        <w:t>: Valor de cada subintervalo</w:t>
+        <w:t xml:space="preserve">              : Valor de cada subintervalo</w:t>
       </w:r>
     </w:p>
     <w:p/>
@@ -10490,19 +10657,7 @@
         <w:rPr>
           <w:rFonts w:eastAsiaTheme="minorEastAsia"/>
         </w:rPr>
-        <w:t xml:space="preserve">         : Inclinação no </w:t>
-      </w:r>
-      <w:r>
-        <w:rPr>
-          <w:rFonts w:eastAsiaTheme="minorEastAsia"/>
-        </w:rPr>
-        <w:t>ponto médio</w:t>
-      </w:r>
-      <w:r>
-        <w:rPr>
-          <w:rFonts w:eastAsiaTheme="minorEastAsia"/>
-        </w:rPr>
-        <w:t xml:space="preserve"> do intervalo</w:t>
+        <w:t xml:space="preserve">         : Inclinação no ponto médio do intervalo</w:t>
       </w:r>
     </w:p>
     <w:p>
@@ -11327,19 +11482,7 @@
         <w:rPr>
           <w:rFonts w:eastAsiaTheme="minorEastAsia"/>
         </w:rPr>
-        <w:t xml:space="preserve"> Inclinação no </w:t>
-      </w:r>
-      <w:r>
-        <w:rPr>
-          <w:rFonts w:eastAsiaTheme="minorEastAsia"/>
-        </w:rPr>
-        <w:t>ponto médio</w:t>
-      </w:r>
-      <w:r>
-        <w:rPr>
-          <w:rFonts w:eastAsiaTheme="minorEastAsia"/>
-        </w:rPr>
-        <w:t xml:space="preserve"> do intervalo</w:t>
+        <w:t xml:space="preserve"> Inclinação no ponto médio do intervalo</w:t>
       </w:r>
     </w:p>
     <w:p>
@@ -11475,17 +11618,7 @@
                       <w:rFonts w:ascii="Cambria Math" w:eastAsiaTheme="minorEastAsia" w:hAnsi="Cambria Math"/>
                       <w:color w:val="556C91"/>
                     </w:rPr>
-                    <m:t>i</m:t>
-                  </m:r>
-                  <m:r>
-                    <m:rPr>
-                      <m:sty m:val="bi"/>
-                    </m:rPr>
-                    <w:rPr>
-                      <w:rFonts w:ascii="Cambria Math" w:eastAsiaTheme="minorEastAsia" w:hAnsi="Cambria Math"/>
-                      <w:color w:val="556C91"/>
-                    </w:rPr>
-                    <m:t>+1</m:t>
+                    <m:t>i+1</m:t>
                   </m:r>
                 </m:sub>
               </m:sSub>
@@ -11497,17 +11630,7 @@
                   <w:rFonts w:ascii="Cambria Math" w:eastAsiaTheme="minorEastAsia" w:hAnsi="Cambria Math"/>
                   <w:color w:val="556C91"/>
                 </w:rPr>
-                <m:t xml:space="preserve"> </m:t>
-              </m:r>
-              <m:r>
-                <m:rPr>
-                  <m:sty m:val="bi"/>
-                </m:rPr>
-                <w:rPr>
-                  <w:rFonts w:ascii="Cambria Math" w:eastAsiaTheme="minorEastAsia" w:hAnsi="Cambria Math"/>
-                  <w:color w:val="556C91"/>
-                </w:rPr>
-                <m:t xml:space="preserve">, </m:t>
+                <m:t xml:space="preserve"> , </m:t>
               </m:r>
               <m:sSub>
                 <m:sSubPr>
@@ -11924,6 +12047,7 @@
           <w:iCs/>
         </w:rPr>
       </w:pPr>
+      <w:bookmarkStart w:id="19" w:name="_Toc70325924"/>
       <w:r>
         <w:rPr>
           <w:b/>
@@ -11960,6 +12084,7 @@
         </w:rPr>
         <w:t>ão:</w:t>
       </w:r>
+      <w:bookmarkEnd w:id="19"/>
     </w:p>
     <w:p/>
     <w:p>
@@ -12264,24 +12389,14 @@
       <w:r>
         <w:t xml:space="preserve">Figura </w:t>
       </w:r>
-      <w:r>
-        <w:fldChar w:fldCharType="begin"/>
-      </w:r>
-      <w:r>
-        <w:instrText xml:space="preserve"> SEQ Figura \* ARABIC </w:instrText>
-      </w:r>
-      <w:r>
-        <w:fldChar w:fldCharType="separate"/>
-      </w:r>
-      <w:r>
-        <w:rPr>
-          <w:noProof/>
-        </w:rPr>
-        <w:t>7</w:t>
-      </w:r>
-      <w:r>
-        <w:fldChar w:fldCharType="end"/>
-      </w:r>
+      <w:fldSimple w:instr=" SEQ Figura \* ARABIC ">
+        <w:r>
+          <w:rPr>
+            <w:noProof/>
+          </w:rPr>
+          <w:t>7</w:t>
+        </w:r>
+      </w:fldSimple>
       <w:r>
         <w:t xml:space="preserve"> - Algoritmo do método de RK4</w:t>
       </w:r>
@@ -12290,12 +12405,12 @@
       <w:pPr>
         <w:pStyle w:val="Ttulo2"/>
       </w:pPr>
-      <w:bookmarkStart w:id="9" w:name="_Toc69218231"/>
+      <w:bookmarkStart w:id="20" w:name="_Toc70325925"/>
       <w:r>
         <w:lastRenderedPageBreak/>
         <w:t>Função ODE45</w:t>
       </w:r>
-      <w:bookmarkEnd w:id="9"/>
+      <w:bookmarkEnd w:id="20"/>
     </w:p>
     <w:p/>
     <w:p>
@@ -12308,6 +12423,7 @@
           <w:iCs/>
         </w:rPr>
       </w:pPr>
+      <w:bookmarkStart w:id="21" w:name="_Toc70325926"/>
       <w:r>
         <w:rPr>
           <w:b/>
@@ -12326,6 +12442,7 @@
         </w:rPr>
         <w:t>:</w:t>
       </w:r>
+      <w:bookmarkEnd w:id="21"/>
     </w:p>
     <w:p/>
     <w:p>
@@ -12657,6 +12774,7 @@
           <w:iCs/>
         </w:rPr>
       </w:pPr>
+      <w:bookmarkStart w:id="22" w:name="_Toc70325927"/>
       <w:r>
         <w:rPr>
           <w:b/>
@@ -12693,6 +12811,7 @@
         </w:rPr>
         <w:t>ão:</w:t>
       </w:r>
+      <w:bookmarkEnd w:id="22"/>
     </w:p>
     <w:p/>
     <w:p>
@@ -12904,10 +13023,12 @@
       <w:pPr>
         <w:pStyle w:val="Ttulo2"/>
       </w:pPr>
+      <w:bookmarkStart w:id="23" w:name="_Toc70325928"/>
       <w:r>
         <w:lastRenderedPageBreak/>
         <w:t>Método do Ponto Médio</w:t>
       </w:r>
+      <w:bookmarkEnd w:id="23"/>
     </w:p>
     <w:p/>
     <w:p>
@@ -12920,6 +13041,7 @@
           <w:iCs/>
         </w:rPr>
       </w:pPr>
+      <w:bookmarkStart w:id="24" w:name="_Toc70325929"/>
       <w:r>
         <w:rPr>
           <w:b/>
@@ -12938,6 +13060,7 @@
         </w:rPr>
         <w:t>:</w:t>
       </w:r>
+      <w:bookmarkEnd w:id="24"/>
     </w:p>
     <w:p/>
     <w:p>
@@ -13607,17 +13730,7 @@
                       <w:rFonts w:ascii="Cambria Math" w:eastAsia="Times New Roman" w:hAnsi="Cambria Math" w:cstheme="minorHAnsi"/>
                       <w:lang w:eastAsia="pt-PT"/>
                     </w:rPr>
-                    <m:t>(</m:t>
-                  </m:r>
-                  <m:r>
-                    <m:rPr>
-                      <m:sty m:val="bi"/>
-                    </m:rPr>
-                    <w:rPr>
-                      <w:rFonts w:ascii="Cambria Math" w:eastAsia="Times New Roman" w:hAnsi="Cambria Math" w:cstheme="minorHAnsi"/>
-                      <w:lang w:eastAsia="pt-PT"/>
-                    </w:rPr>
-                    <m:t>y</m:t>
+                    <m:t>(y</m:t>
                   </m:r>
                 </m:e>
                 <m:sub>
@@ -13946,25 +14059,7 @@
         <w:rPr>
           <w:rFonts w:eastAsiaTheme="minorEastAsia"/>
         </w:rPr>
-        <w:t xml:space="preserve">            </w:t>
-      </w:r>
-      <w:r>
-        <w:rPr>
-          <w:rFonts w:eastAsiaTheme="minorEastAsia"/>
-        </w:rPr>
-        <w:t xml:space="preserve"> </w:t>
-      </w:r>
-      <w:r>
-        <w:rPr>
-          <w:rFonts w:eastAsiaTheme="minorEastAsia"/>
-        </w:rPr>
-        <w:t xml:space="preserve"> : </w:t>
-      </w:r>
-      <w:r>
-        <w:rPr>
-          <w:rFonts w:eastAsiaTheme="minorEastAsia"/>
-        </w:rPr>
-        <w:t>Valor na abcissa atual</w:t>
+        <w:t xml:space="preserve">              : Valor na abcissa atual</w:t>
       </w:r>
     </w:p>
     <w:p>
@@ -14598,6 +14693,7 @@
           <w:iCs/>
         </w:rPr>
       </w:pPr>
+      <w:bookmarkStart w:id="25" w:name="_Toc70325930"/>
       <w:r>
         <w:rPr>
           <w:b/>
@@ -14635,6 +14731,7 @@
         </w:rPr>
         <w:t>ão:</w:t>
       </w:r>
+      <w:bookmarkEnd w:id="25"/>
     </w:p>
     <w:p/>
     <w:p>
@@ -14773,13 +14870,7 @@
         <w:t>1</w:t>
       </w:r>
       <w:r>
-        <w:t xml:space="preserve"> </w:t>
-      </w:r>
-      <w:r>
-        <w:t xml:space="preserve">para o </w:t>
-      </w:r>
-      <w:r>
-        <w:t>podermos utilizar na fórmula geral</w:t>
+        <w:t xml:space="preserve"> para o podermos utilizar na fórmula geral</w:t>
       </w:r>
     </w:p>
     <w:p>
@@ -14877,24 +14968,14 @@
       <w:r>
         <w:t xml:space="preserve">Figura </w:t>
       </w:r>
-      <w:r>
-        <w:fldChar w:fldCharType="begin"/>
-      </w:r>
-      <w:r>
-        <w:instrText xml:space="preserve"> SEQ Figura \* ARABIC </w:instrText>
-      </w:r>
-      <w:r>
-        <w:fldChar w:fldCharType="separate"/>
-      </w:r>
-      <w:r>
-        <w:rPr>
-          <w:noProof/>
-        </w:rPr>
-        <w:t>8</w:t>
-      </w:r>
-      <w:r>
-        <w:fldChar w:fldCharType="end"/>
-      </w:r>
+      <w:fldSimple w:instr=" SEQ Figura \* ARABIC ">
+        <w:r>
+          <w:rPr>
+            <w:noProof/>
+          </w:rPr>
+          <w:t>8</w:t>
+        </w:r>
+      </w:fldSimple>
       <w:r>
         <w:t xml:space="preserve"> - Algoritmo do método do Ponto Médio</w:t>
       </w:r>
@@ -14915,12 +14996,12 @@
           <w:szCs w:val="26"/>
         </w:rPr>
       </w:pPr>
-      <w:bookmarkStart w:id="10" w:name="_Toc69218232"/>
+      <w:bookmarkStart w:id="26" w:name="_Toc70325931"/>
       <w:r>
         <w:lastRenderedPageBreak/>
         <w:t>Exemplos de aplicação e teste dos métodos</w:t>
       </w:r>
-      <w:bookmarkEnd w:id="10"/>
+      <w:bookmarkEnd w:id="26"/>
     </w:p>
     <w:p>
       <w:pPr>
@@ -14939,14 +15020,14 @@
       <w:pPr>
         <w:pStyle w:val="Ttulo2"/>
       </w:pPr>
-      <w:bookmarkStart w:id="11" w:name="_Toc69218233"/>
+      <w:bookmarkStart w:id="27" w:name="_Toc70325932"/>
       <w:r>
         <w:t xml:space="preserve">Exercício 3 do Teste </w:t>
       </w:r>
       <w:r>
         <w:t>Farol</w:t>
       </w:r>
-      <w:bookmarkEnd w:id="11"/>
+      <w:bookmarkEnd w:id="27"/>
     </w:p>
     <w:p>
       <w:proofErr w:type="spellStart"/>
@@ -14978,11 +15059,11 @@
       <w:pPr>
         <w:pStyle w:val="Ttulo2"/>
       </w:pPr>
-      <w:bookmarkStart w:id="12" w:name="_Toc69218234"/>
+      <w:bookmarkStart w:id="28" w:name="_Toc70325933"/>
       <w:r>
         <w:t>Problemas de aplicação do livro</w:t>
       </w:r>
-      <w:bookmarkEnd w:id="12"/>
+      <w:bookmarkEnd w:id="28"/>
     </w:p>
     <w:p>
       <w:proofErr w:type="spellStart"/>
@@ -15020,12 +15101,12 @@
           <w:szCs w:val="26"/>
         </w:rPr>
       </w:pPr>
-      <w:bookmarkStart w:id="13" w:name="_Toc69218235"/>
+      <w:bookmarkStart w:id="29" w:name="_Toc70325934"/>
       <w:r>
         <w:lastRenderedPageBreak/>
         <w:t>Conclusão</w:t>
       </w:r>
-      <w:bookmarkEnd w:id="13"/>
+      <w:bookmarkEnd w:id="29"/>
     </w:p>
     <w:p>
       <w:pPr>
@@ -16669,7 +16750,7 @@
     <w:autoRedefine/>
     <w:uiPriority w:val="39"/>
     <w:unhideWhenUsed/>
-    <w:rsid w:val="00C660E5"/>
+    <w:rsid w:val="005B5FEB"/>
     <w:pPr>
       <w:tabs>
         <w:tab w:val="right" w:leader="dot" w:pos="8494"/>
@@ -16707,7 +16788,6 @@
     <w:next w:val="Normal"/>
     <w:autoRedefine/>
     <w:uiPriority w:val="39"/>
-    <w:semiHidden/>
     <w:unhideWhenUsed/>
     <w:rsid w:val="00DD5C8B"/>
     <w:pPr>

--- a/Trabalho 1 - AM2.docx
+++ b/Trabalho 1 - AM2.docx
@@ -10,15 +10,15 @@
         <mc:AlternateContent>
           <mc:Choice Requires="wps">
             <w:drawing>
-              <wp:anchor distT="0" distB="0" distL="114300" distR="114300" simplePos="0" relativeHeight="251677696" behindDoc="0" locked="0" layoutInCell="1" allowOverlap="1" wp14:anchorId="55BE47E8" wp14:editId="7206646E">
+              <wp:anchor distT="0" distB="0" distL="114300" distR="114300" simplePos="0" relativeHeight="251677696" behindDoc="0" locked="0" layoutInCell="1" allowOverlap="1" wp14:anchorId="55BE47E8" wp14:editId="7AA6EF47">
                 <wp:simplePos x="0" y="0"/>
                 <wp:positionH relativeFrom="column">
-                  <wp:posOffset>-621162</wp:posOffset>
+                  <wp:posOffset>-622935</wp:posOffset>
                 </wp:positionH>
                 <wp:positionV relativeFrom="paragraph">
-                  <wp:posOffset>6493510</wp:posOffset>
+                  <wp:posOffset>6493226</wp:posOffset>
                 </wp:positionV>
-                <wp:extent cx="2461189" cy="291548"/>
+                <wp:extent cx="2636196" cy="291548"/>
                 <wp:effectExtent l="0" t="0" r="0" b="0"/>
                 <wp:wrapNone/>
                 <wp:docPr id="22" name="Caixa de Texto 22"/>
@@ -30,7 +30,7 @@
                       <wps:spPr>
                         <a:xfrm>
                           <a:off x="0" y="0"/>
-                          <a:ext cx="2461189" cy="291548"/>
+                          <a:ext cx="2636196" cy="291548"/>
                         </a:xfrm>
                         <a:prstGeom prst="rect">
                           <a:avLst/>
@@ -45,6 +45,7 @@
                           <w:p>
                             <w:pPr>
                               <w:rPr>
+                                <w:rFonts w:ascii="adineue PRO" w:hAnsi="adineue PRO"/>
                                 <w:color w:val="AEAAAA" w:themeColor="background2" w:themeShade="BF"/>
                                 <w:sz w:val="22"/>
                                 <w:szCs w:val="22"/>
@@ -52,6 +53,7 @@
                             </w:pPr>
                             <w:r>
                               <w:rPr>
+                                <w:rFonts w:ascii="adineue PRO" w:hAnsi="adineue PRO"/>
                                 <w:color w:val="AEAAAA" w:themeColor="background2" w:themeShade="BF"/>
                                 <w:sz w:val="22"/>
                                 <w:szCs w:val="22"/>
@@ -85,12 +87,13 @@
                 <v:stroke joinstyle="miter"/>
                 <v:path gradientshapeok="t" o:connecttype="rect"/>
               </v:shapetype>
-              <v:shape id="Caixa de Texto 22" o:spid="_x0000_s1026" type="#_x0000_t202" style="position:absolute;margin-left:-48.9pt;margin-top:511.3pt;width:193.8pt;height:22.95pt;z-index:251677696;visibility:visible;mso-wrap-style:square;mso-width-percent:0;mso-height-percent:0;mso-wrap-distance-left:9pt;mso-wrap-distance-top:0;mso-wrap-distance-right:9pt;mso-wrap-distance-bottom:0;mso-position-horizontal:absolute;mso-position-horizontal-relative:text;mso-position-vertical:absolute;mso-position-vertical-relative:text;mso-width-percent:0;mso-height-percent:0;mso-width-relative:margin;mso-height-relative:margin;v-text-anchor:top" o:gfxdata="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" filled="f" stroked="f" strokeweight=".5pt">
+              <v:shape id="Caixa de Texto 22" o:spid="_x0000_s1026" type="#_x0000_t202" style="position:absolute;margin-left:-49.05pt;margin-top:511.3pt;width:207.55pt;height:22.95pt;z-index:251677696;visibility:visible;mso-wrap-style:square;mso-width-percent:0;mso-height-percent:0;mso-wrap-distance-left:9pt;mso-wrap-distance-top:0;mso-wrap-distance-right:9pt;mso-wrap-distance-bottom:0;mso-position-horizontal:absolute;mso-position-horizontal-relative:text;mso-position-vertical:absolute;mso-position-vertical-relative:text;mso-width-percent:0;mso-height-percent:0;mso-width-relative:margin;mso-height-relative:margin;v-text-anchor:top" o:gfxdata="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" filled="f" stroked="f" strokeweight=".5pt">
                 <v:textbox>
                   <w:txbxContent>
                     <w:p>
                       <w:pPr>
                         <w:rPr>
+                          <w:rFonts w:ascii="adineue PRO" w:hAnsi="adineue PRO"/>
                           <w:color w:val="AEAAAA" w:themeColor="background2" w:themeShade="BF"/>
                           <w:sz w:val="22"/>
                           <w:szCs w:val="22"/>
@@ -98,6 +101,7 @@
                       </w:pPr>
                       <w:r>
                         <w:rPr>
+                          <w:rFonts w:ascii="adineue PRO" w:hAnsi="adineue PRO"/>
                           <w:color w:val="AEAAAA" w:themeColor="background2" w:themeShade="BF"/>
                           <w:sz w:val="22"/>
                           <w:szCs w:val="22"/>
@@ -155,6 +159,7 @@
                             <w:pPr>
                               <w:jc w:val="center"/>
                               <w:rPr>
+                                <w:rFonts w:ascii="adineue PRO" w:hAnsi="adineue PRO"/>
                                 <w:color w:val="AEAAAA" w:themeColor="background2" w:themeShade="BF"/>
                                 <w:sz w:val="22"/>
                                 <w:szCs w:val="22"/>
@@ -162,6 +167,7 @@
                             </w:pPr>
                             <w:r>
                               <w:rPr>
+                                <w:rFonts w:ascii="adineue PRO" w:hAnsi="adineue PRO"/>
                                 <w:color w:val="AEAAAA" w:themeColor="background2" w:themeShade="BF"/>
                                 <w:sz w:val="22"/>
                                 <w:szCs w:val="22"/>
@@ -198,6 +204,7 @@
                       <w:pPr>
                         <w:jc w:val="center"/>
                         <w:rPr>
+                          <w:rFonts w:ascii="adineue PRO" w:hAnsi="adineue PRO"/>
                           <w:color w:val="AEAAAA" w:themeColor="background2" w:themeShade="BF"/>
                           <w:sz w:val="22"/>
                           <w:szCs w:val="22"/>
@@ -205,6 +212,7 @@
                       </w:pPr>
                       <w:r>
                         <w:rPr>
+                          <w:rFonts w:ascii="adineue PRO" w:hAnsi="adineue PRO"/>
                           <w:color w:val="AEAAAA" w:themeColor="background2" w:themeShade="BF"/>
                           <w:sz w:val="22"/>
                           <w:szCs w:val="22"/>
@@ -301,7 +309,7 @@
         </w:rPr>
       </w:pPr>
       <w:bookmarkStart w:id="0" w:name="_Toc69218222"/>
-      <w:bookmarkStart w:id="1" w:name="_Toc70325906"/>
+      <w:bookmarkStart w:id="1" w:name="_Toc70339836"/>
       <w:r>
         <w:rPr>
           <w:sz w:val="36"/>
@@ -363,7 +371,7 @@
             </w:rPr>
             <w:fldChar w:fldCharType="separate"/>
           </w:r>
-          <w:hyperlink w:anchor="_Toc70325906" w:history="1">
+          <w:hyperlink w:anchor="_Toc70339836" w:history="1">
             <w:r>
               <w:rPr>
                 <w:rStyle w:val="Hiperligao"/>
@@ -386,7 +394,7 @@
               <w:rPr>
                 <w:webHidden/>
               </w:rPr>
-              <w:instrText xml:space="preserve"> PAGEREF _Toc70325906 \h </w:instrText>
+              <w:instrText xml:space="preserve"> PAGEREF _Toc70339836 \h </w:instrText>
             </w:r>
             <w:r>
               <w:rPr>
@@ -421,7 +429,7 @@
               <w:lang w:eastAsia="pt-PT"/>
             </w:rPr>
           </w:pPr>
-          <w:hyperlink w:anchor="_Toc70325907" w:history="1">
+          <w:hyperlink w:anchor="_Toc70339837" w:history="1">
             <w:r>
               <w:rPr>
                 <w:rStyle w:val="Hiperligao"/>
@@ -444,7 +452,7 @@
               <w:rPr>
                 <w:webHidden/>
               </w:rPr>
-              <w:instrText xml:space="preserve"> PAGEREF _Toc70325907 \h </w:instrText>
+              <w:instrText xml:space="preserve"> PAGEREF _Toc70339837 \h </w:instrText>
             </w:r>
             <w:r>
               <w:rPr>
@@ -487,7 +495,7 @@
               <w:lang w:eastAsia="pt-PT"/>
             </w:rPr>
           </w:pPr>
-          <w:hyperlink w:anchor="_Toc70325908" w:history="1">
+          <w:hyperlink w:anchor="_Toc70339838" w:history="1">
             <w:r>
               <w:rPr>
                 <w:rStyle w:val="Hiperligao"/>
@@ -522,7 +530,7 @@
                 <w:noProof/>
                 <w:webHidden/>
               </w:rPr>
-              <w:instrText xml:space="preserve"> PAGEREF _Toc70325908 \h </w:instrText>
+              <w:instrText xml:space="preserve"> PAGEREF _Toc70339838 \h </w:instrText>
             </w:r>
             <w:r>
               <w:rPr>
@@ -577,7 +585,7 @@
               <w:lang w:eastAsia="pt-PT"/>
             </w:rPr>
           </w:pPr>
-          <w:hyperlink w:anchor="_Toc70325911" w:history="1">
+          <w:hyperlink w:anchor="_Toc70339841" w:history="1">
             <w:r>
               <w:rPr>
                 <w:rStyle w:val="Hiperligao"/>
@@ -612,7 +620,7 @@
                 <w:noProof/>
                 <w:webHidden/>
               </w:rPr>
-              <w:instrText xml:space="preserve"> PAGEREF _Toc70325911 \h </w:instrText>
+              <w:instrText xml:space="preserve"> PAGEREF _Toc70339841 \h </w:instrText>
             </w:r>
             <w:r>
               <w:rPr>
@@ -659,7 +667,7 @@
               <w:lang w:eastAsia="pt-PT"/>
             </w:rPr>
           </w:pPr>
-          <w:hyperlink w:anchor="_Toc70325912" w:history="1">
+          <w:hyperlink w:anchor="_Toc70339842" w:history="1">
             <w:r>
               <w:rPr>
                 <w:rStyle w:val="Hiperligao"/>
@@ -682,7 +690,7 @@
               <w:rPr>
                 <w:webHidden/>
               </w:rPr>
-              <w:instrText xml:space="preserve"> PAGEREF _Toc70325912 \h </w:instrText>
+              <w:instrText xml:space="preserve"> PAGEREF _Toc70339842 \h </w:instrText>
             </w:r>
             <w:r>
               <w:rPr>
@@ -725,7 +733,7 @@
               <w:lang w:eastAsia="pt-PT"/>
             </w:rPr>
           </w:pPr>
-          <w:hyperlink w:anchor="_Toc70325913" w:history="1">
+          <w:hyperlink w:anchor="_Toc70339843" w:history="1">
             <w:r>
               <w:rPr>
                 <w:rStyle w:val="Hiperligao"/>
@@ -760,7 +768,7 @@
                 <w:noProof/>
                 <w:webHidden/>
               </w:rPr>
-              <w:instrText xml:space="preserve"> PAGEREF _Toc70325913 \h </w:instrText>
+              <w:instrText xml:space="preserve"> PAGEREF _Toc70339843 \h </w:instrText>
             </w:r>
             <w:r>
               <w:rPr>
@@ -815,7 +823,7 @@
               <w:lang w:eastAsia="pt-PT"/>
             </w:rPr>
           </w:pPr>
-          <w:hyperlink w:anchor="_Toc70325916" w:history="1">
+          <w:hyperlink w:anchor="_Toc70339846" w:history="1">
             <w:r>
               <w:rPr>
                 <w:rStyle w:val="Hiperligao"/>
@@ -850,7 +858,7 @@
                 <w:noProof/>
                 <w:webHidden/>
               </w:rPr>
-              <w:instrText xml:space="preserve"> PAGEREF _Toc70325916 \h </w:instrText>
+              <w:instrText xml:space="preserve"> PAGEREF _Toc70339846 \h </w:instrText>
             </w:r>
             <w:r>
               <w:rPr>
@@ -905,7 +913,7 @@
               <w:lang w:eastAsia="pt-PT"/>
             </w:rPr>
           </w:pPr>
-          <w:hyperlink w:anchor="_Toc70325919" w:history="1">
+          <w:hyperlink w:anchor="_Toc70339849" w:history="1">
             <w:r>
               <w:rPr>
                 <w:rStyle w:val="Hiperligao"/>
@@ -940,7 +948,7 @@
                 <w:noProof/>
                 <w:webHidden/>
               </w:rPr>
-              <w:instrText xml:space="preserve"> PAGEREF _Toc70325919 \h </w:instrText>
+              <w:instrText xml:space="preserve"> PAGEREF _Toc70339849 \h </w:instrText>
             </w:r>
             <w:r>
               <w:rPr>
@@ -995,7 +1003,7 @@
               <w:lang w:eastAsia="pt-PT"/>
             </w:rPr>
           </w:pPr>
-          <w:hyperlink w:anchor="_Toc70325922" w:history="1">
+          <w:hyperlink w:anchor="_Toc70339852" w:history="1">
             <w:r>
               <w:rPr>
                 <w:rStyle w:val="Hiperligao"/>
@@ -1030,7 +1038,7 @@
                 <w:noProof/>
                 <w:webHidden/>
               </w:rPr>
-              <w:instrText xml:space="preserve"> PAGEREF _Toc70325922 \h </w:instrText>
+              <w:instrText xml:space="preserve"> PAGEREF _Toc70339852 \h </w:instrText>
             </w:r>
             <w:r>
               <w:rPr>
@@ -1085,7 +1093,7 @@
               <w:lang w:eastAsia="pt-PT"/>
             </w:rPr>
           </w:pPr>
-          <w:hyperlink w:anchor="_Toc70325925" w:history="1">
+          <w:hyperlink w:anchor="_Toc70339855" w:history="1">
             <w:r>
               <w:rPr>
                 <w:rStyle w:val="Hiperligao"/>
@@ -1120,7 +1128,7 @@
                 <w:noProof/>
                 <w:webHidden/>
               </w:rPr>
-              <w:instrText xml:space="preserve"> PAGEREF _Toc70325925 \h </w:instrText>
+              <w:instrText xml:space="preserve"> PAGEREF _Toc70339855 \h </w:instrText>
             </w:r>
             <w:r>
               <w:rPr>
@@ -1175,7 +1183,7 @@
               <w:lang w:eastAsia="pt-PT"/>
             </w:rPr>
           </w:pPr>
-          <w:hyperlink w:anchor="_Toc70325928" w:history="1">
+          <w:hyperlink w:anchor="_Toc70339858" w:history="1">
             <w:r>
               <w:rPr>
                 <w:rStyle w:val="Hiperligao"/>
@@ -1210,7 +1218,7 @@
                 <w:noProof/>
                 <w:webHidden/>
               </w:rPr>
-              <w:instrText xml:space="preserve"> PAGEREF _Toc70325928 \h </w:instrText>
+              <w:instrText xml:space="preserve"> PAGEREF _Toc70339858 \h </w:instrText>
             </w:r>
             <w:r>
               <w:rPr>
@@ -1257,7 +1265,7 @@
               <w:lang w:eastAsia="pt-PT"/>
             </w:rPr>
           </w:pPr>
-          <w:hyperlink w:anchor="_Toc70325931" w:history="1">
+          <w:hyperlink w:anchor="_Toc70339861" w:history="1">
             <w:r>
               <w:rPr>
                 <w:rStyle w:val="Hiperligao"/>
@@ -1280,7 +1288,7 @@
               <w:rPr>
                 <w:webHidden/>
               </w:rPr>
-              <w:instrText xml:space="preserve"> PAGEREF _Toc70325931 \h </w:instrText>
+              <w:instrText xml:space="preserve"> PAGEREF _Toc70339861 \h </w:instrText>
             </w:r>
             <w:r>
               <w:rPr>
@@ -1323,7 +1331,7 @@
               <w:lang w:eastAsia="pt-PT"/>
             </w:rPr>
           </w:pPr>
-          <w:hyperlink w:anchor="_Toc70325932" w:history="1">
+          <w:hyperlink w:anchor="_Toc70339862" w:history="1">
             <w:r>
               <w:rPr>
                 <w:rStyle w:val="Hiperligao"/>
@@ -1358,7 +1366,7 @@
                 <w:noProof/>
                 <w:webHidden/>
               </w:rPr>
-              <w:instrText xml:space="preserve"> PAGEREF _Toc70325932 \h </w:instrText>
+              <w:instrText xml:space="preserve"> PAGEREF _Toc70339862 \h </w:instrText>
             </w:r>
             <w:r>
               <w:rPr>
@@ -1413,7 +1421,7 @@
               <w:lang w:eastAsia="pt-PT"/>
             </w:rPr>
           </w:pPr>
-          <w:hyperlink w:anchor="_Toc70325933" w:history="1">
+          <w:hyperlink w:anchor="_Toc70339863" w:history="1">
             <w:r>
               <w:rPr>
                 <w:rStyle w:val="Hiperligao"/>
@@ -1448,7 +1456,7 @@
                 <w:noProof/>
                 <w:webHidden/>
               </w:rPr>
-              <w:instrText xml:space="preserve"> PAGEREF _Toc70325933 \h </w:instrText>
+              <w:instrText xml:space="preserve"> PAGEREF _Toc70339863 \h </w:instrText>
             </w:r>
             <w:r>
               <w:rPr>
@@ -1495,7 +1503,65 @@
               <w:lang w:eastAsia="pt-PT"/>
             </w:rPr>
           </w:pPr>
-          <w:hyperlink w:anchor="_Toc70325934" w:history="1">
+          <w:hyperlink w:anchor="_Toc70339864" w:history="1">
+            <w:r>
+              <w:rPr>
+                <w:rStyle w:val="Hiperligao"/>
+              </w:rPr>
+              <w:t>Manual de Utilização</w:t>
+            </w:r>
+            <w:r>
+              <w:rPr>
+                <w:webHidden/>
+              </w:rPr>
+              <w:tab/>
+            </w:r>
+            <w:r>
+              <w:rPr>
+                <w:webHidden/>
+              </w:rPr>
+              <w:fldChar w:fldCharType="begin"/>
+            </w:r>
+            <w:r>
+              <w:rPr>
+                <w:webHidden/>
+              </w:rPr>
+              <w:instrText xml:space="preserve"> PAGEREF _Toc70339864 \h </w:instrText>
+            </w:r>
+            <w:r>
+              <w:rPr>
+                <w:webHidden/>
+              </w:rPr>
+            </w:r>
+            <w:r>
+              <w:rPr>
+                <w:webHidden/>
+              </w:rPr>
+              <w:fldChar w:fldCharType="separate"/>
+            </w:r>
+            <w:r>
+              <w:rPr>
+                <w:webHidden/>
+              </w:rPr>
+              <w:t>17</w:t>
+            </w:r>
+            <w:r>
+              <w:rPr>
+                <w:webHidden/>
+              </w:rPr>
+              <w:fldChar w:fldCharType="end"/>
+            </w:r>
+          </w:hyperlink>
+        </w:p>
+        <w:p>
+          <w:pPr>
+            <w:pStyle w:val="ndice1"/>
+            <w:rPr>
+              <w:rFonts w:eastAsiaTheme="minorEastAsia"/>
+              <w:lang w:eastAsia="pt-PT"/>
+            </w:rPr>
+          </w:pPr>
+          <w:hyperlink w:anchor="_Toc70339865" w:history="1">
             <w:r>
               <w:rPr>
                 <w:rStyle w:val="Hiperligao"/>
@@ -1518,7 +1584,7 @@
               <w:rPr>
                 <w:webHidden/>
               </w:rPr>
-              <w:instrText xml:space="preserve"> PAGEREF _Toc70325934 \h </w:instrText>
+              <w:instrText xml:space="preserve"> PAGEREF _Toc70339865 \h </w:instrText>
             </w:r>
             <w:r>
               <w:rPr>
@@ -1535,7 +1601,7 @@
               <w:rPr>
                 <w:webHidden/>
               </w:rPr>
-              <w:t>17</w:t>
+              <w:t>19</w:t>
             </w:r>
             <w:r>
               <w:rPr>
@@ -1586,7 +1652,7 @@
         <w:lastRenderedPageBreak/>
         <w:tab/>
       </w:r>
-      <w:bookmarkStart w:id="2" w:name="_Toc70325907"/>
+      <w:bookmarkStart w:id="2" w:name="_Toc70339837"/>
       <w:r>
         <w:t>Introdução</w:t>
       </w:r>
@@ -1602,16 +1668,24 @@
         <w:t>O primeiro trabalho proposto para a unidade curricular de Análise Matemática 2 consiste no estudo e aplicação de Métodos Numéricos para resolução de Equações Diferenciais Ordinárias (EDO) e Problemas de Valor Inicial (PVI).</w:t>
       </w:r>
     </w:p>
-    <w:p/>
     <w:p>
       <w:pPr>
         <w:jc w:val="both"/>
       </w:pPr>
+    </w:p>
+    <w:p>
+      <w:pPr>
+        <w:jc w:val="both"/>
+      </w:pPr>
       <w:r>
         <w:t>Este relatório vai abordar todos os métodos utilizados e alguns pontos chave da criação da interface de texto bem como a interface gráfica em MATLAB.</w:t>
       </w:r>
     </w:p>
-    <w:p/>
+    <w:p>
+      <w:pPr>
+        <w:jc w:val="both"/>
+      </w:pPr>
+    </w:p>
     <w:p>
       <w:pPr>
         <w:jc w:val="both"/>
@@ -1770,7 +1844,7 @@
       <w:pPr>
         <w:pStyle w:val="Ttulo2"/>
       </w:pPr>
-      <w:bookmarkStart w:id="3" w:name="_Toc70325908"/>
+      <w:bookmarkStart w:id="3" w:name="_Toc70339838"/>
       <w:r>
         <w:t xml:space="preserve">Equação </w:t>
       </w:r>
@@ -1867,14 +1941,27 @@
       <w:r>
         <w:t xml:space="preserve">Figura </w:t>
       </w:r>
-      <w:fldSimple w:instr=" SEQ Figura \* ARABIC ">
-        <w:r>
-          <w:rPr>
-            <w:noProof/>
-          </w:rPr>
-          <w:t>1</w:t>
-        </w:r>
-      </w:fldSimple>
+      <w:r>
+        <w:fldChar w:fldCharType="begin"/>
+      </w:r>
+      <w:r>
+        <w:instrText xml:space="preserve"> SEQ Figura \* ARABIC </w:instrText>
+      </w:r>
+      <w:r>
+        <w:fldChar w:fldCharType="separate"/>
+      </w:r>
+      <w:r>
+        <w:rPr>
+          <w:noProof/>
+        </w:rPr>
+        <w:t>1</w:t>
+      </w:r>
+      <w:r>
+        <w:rPr>
+          <w:noProof/>
+        </w:rPr>
+        <w:fldChar w:fldCharType="end"/>
+      </w:r>
       <w:r>
         <w:t xml:space="preserve"> - Exemplo de uma Equação Diferencial</w:t>
       </w:r>
@@ -1970,14 +2057,27 @@
       <w:r>
         <w:t xml:space="preserve">Figura </w:t>
       </w:r>
-      <w:fldSimple w:instr=" SEQ Figura \* ARABIC ">
-        <w:r>
-          <w:rPr>
-            <w:noProof/>
-          </w:rPr>
-          <w:t>2</w:t>
-        </w:r>
-      </w:fldSimple>
+      <w:r>
+        <w:fldChar w:fldCharType="begin"/>
+      </w:r>
+      <w:r>
+        <w:instrText xml:space="preserve"> SEQ Figura \* ARABIC </w:instrText>
+      </w:r>
+      <w:r>
+        <w:fldChar w:fldCharType="separate"/>
+      </w:r>
+      <w:r>
+        <w:rPr>
+          <w:noProof/>
+        </w:rPr>
+        <w:t>2</w:t>
+      </w:r>
+      <w:r>
+        <w:rPr>
+          <w:noProof/>
+        </w:rPr>
+        <w:fldChar w:fldCharType="end"/>
+      </w:r>
       <w:r>
         <w:t xml:space="preserve"> - Equação Diferencial Ordinária (EDO)</w:t>
       </w:r>
@@ -2280,20 +2380,34 @@
       <w:r>
         <w:t xml:space="preserve">Figura </w:t>
       </w:r>
-      <w:fldSimple w:instr=" SEQ Figura \* ARABIC ">
-        <w:r>
-          <w:rPr>
-            <w:noProof/>
-          </w:rPr>
-          <w:t>3</w:t>
-        </w:r>
-      </w:fldSimple>
+      <w:r>
+        <w:fldChar w:fldCharType="begin"/>
+      </w:r>
+      <w:r>
+        <w:instrText xml:space="preserve"> SEQ Figura \* ARABIC </w:instrText>
+      </w:r>
+      <w:r>
+        <w:fldChar w:fldCharType="separate"/>
+      </w:r>
+      <w:r>
+        <w:rPr>
+          <w:noProof/>
+        </w:rPr>
+        <w:t>3</w:t>
+      </w:r>
+      <w:r>
+        <w:rPr>
+          <w:noProof/>
+        </w:rPr>
+        <w:fldChar w:fldCharType="end"/>
+      </w:r>
       <w:r>
         <w:t xml:space="preserve"> - Outra maneira de escrever uma EDO</w:t>
       </w:r>
     </w:p>
     <w:p/>
     <w:bookmarkStart w:id="4" w:name="_Toc70325909"/>
+    <w:bookmarkStart w:id="5" w:name="_Toc70339839"/>
     <w:p>
       <w:pPr>
         <w:pStyle w:val="Ttulo2"/>
@@ -2527,8 +2641,10 @@
         <w:t>= 4.</w:t>
       </w:r>
       <w:bookmarkEnd w:id="4"/>
-    </w:p>
-    <w:bookmarkStart w:id="5" w:name="_Toc70325910"/>
+      <w:bookmarkEnd w:id="5"/>
+    </w:p>
+    <w:bookmarkStart w:id="6" w:name="_Toc70325910"/>
+    <w:bookmarkStart w:id="7" w:name="_Toc70339840"/>
     <w:p>
       <w:pPr>
         <w:pStyle w:val="Ttulo2"/>
@@ -2737,7 +2853,8 @@
         </w:rPr>
         <w:t>pois temos o uma incógnita (y) a multiplicar pela derivada (y’)</w:t>
       </w:r>
-      <w:bookmarkEnd w:id="5"/>
+      <w:bookmarkEnd w:id="6"/>
+      <w:bookmarkEnd w:id="7"/>
     </w:p>
     <w:p>
       <w:pPr>
@@ -2755,14 +2872,14 @@
       <w:pPr>
         <w:pStyle w:val="Ttulo2"/>
       </w:pPr>
-      <w:bookmarkStart w:id="6" w:name="_Toc70325911"/>
+      <w:bookmarkStart w:id="8" w:name="_Toc70339841"/>
       <w:r>
         <w:t xml:space="preserve">Definição de </w:t>
       </w:r>
       <w:r>
         <w:t>PVI</w:t>
       </w:r>
-      <w:bookmarkEnd w:id="6"/>
+      <w:bookmarkEnd w:id="8"/>
     </w:p>
     <w:p/>
     <w:p>
@@ -4100,12 +4217,12 @@
           <w:szCs w:val="26"/>
         </w:rPr>
       </w:pPr>
-      <w:bookmarkStart w:id="7" w:name="_Toc70325912"/>
+      <w:bookmarkStart w:id="9" w:name="_Toc70339842"/>
       <w:r>
         <w:lastRenderedPageBreak/>
         <w:t>Métodos Numéricos para resolução de PVI</w:t>
       </w:r>
-      <w:bookmarkEnd w:id="7"/>
+      <w:bookmarkEnd w:id="9"/>
     </w:p>
     <w:p>
       <w:pPr>
@@ -4124,14 +4241,14 @@
       <w:pPr>
         <w:pStyle w:val="Ttulo2"/>
       </w:pPr>
-      <w:bookmarkStart w:id="8" w:name="_Toc70325913"/>
+      <w:bookmarkStart w:id="10" w:name="_Toc70339843"/>
       <w:r>
         <w:t xml:space="preserve">Método de </w:t>
       </w:r>
       <w:r>
         <w:t>Euler</w:t>
       </w:r>
-      <w:bookmarkEnd w:id="8"/>
+      <w:bookmarkEnd w:id="10"/>
     </w:p>
     <w:p/>
     <w:p>
@@ -4144,7 +4261,8 @@
           <w:iCs/>
         </w:rPr>
       </w:pPr>
-      <w:bookmarkStart w:id="9" w:name="_Toc70325914"/>
+      <w:bookmarkStart w:id="11" w:name="_Toc70325914"/>
+      <w:bookmarkStart w:id="12" w:name="_Toc70339844"/>
       <w:r>
         <w:rPr>
           <w:b/>
@@ -4163,10 +4281,14 @@
         </w:rPr>
         <w:t>:</w:t>
       </w:r>
-      <w:bookmarkEnd w:id="9"/>
+      <w:bookmarkEnd w:id="11"/>
+      <w:bookmarkEnd w:id="12"/>
     </w:p>
     <w:p/>
     <w:p>
+      <w:pPr>
+        <w:jc w:val="both"/>
+      </w:pPr>
       <w:r>
         <w:t xml:space="preserve">O </w:t>
       </w:r>
@@ -4358,8 +4480,15 @@
         <w:t>.</w:t>
       </w:r>
     </w:p>
-    <w:p/>
-    <w:p>
+    <w:p>
+      <w:pPr>
+        <w:jc w:val="both"/>
+      </w:pPr>
+    </w:p>
+    <w:p>
+      <w:pPr>
+        <w:jc w:val="both"/>
+      </w:pPr>
       <w:r>
         <w:t>Para resolvermos um PVI recorrendo ao método de Euler usamos a fórmula geral:</w:t>
       </w:r>
@@ -5099,7 +5228,8 @@
           <w:iCs/>
         </w:rPr>
       </w:pPr>
-      <w:bookmarkStart w:id="10" w:name="_Toc70325915"/>
+      <w:bookmarkStart w:id="13" w:name="_Toc70325915"/>
+      <w:bookmarkStart w:id="14" w:name="_Toc70339845"/>
       <w:r>
         <w:rPr>
           <w:b/>
@@ -5136,7 +5266,8 @@
         </w:rPr>
         <w:t>ão:</w:t>
       </w:r>
-      <w:bookmarkEnd w:id="10"/>
+      <w:bookmarkEnd w:id="13"/>
+      <w:bookmarkEnd w:id="14"/>
     </w:p>
     <w:p/>
     <w:p>
@@ -5333,14 +5464,27 @@
                             <w:r>
                               <w:t xml:space="preserve">Figura </w:t>
                             </w:r>
-                            <w:fldSimple w:instr=" SEQ Figura \* ARABIC ">
-                              <w:r>
-                                <w:rPr>
-                                  <w:noProof/>
-                                </w:rPr>
-                                <w:t>4</w:t>
-                              </w:r>
-                            </w:fldSimple>
+                            <w:r>
+                              <w:fldChar w:fldCharType="begin"/>
+                            </w:r>
+                            <w:r>
+                              <w:instrText xml:space="preserve"> SEQ Figura \* ARABIC </w:instrText>
+                            </w:r>
+                            <w:r>
+                              <w:fldChar w:fldCharType="separate"/>
+                            </w:r>
+                            <w:r>
+                              <w:rPr>
+                                <w:noProof/>
+                              </w:rPr>
+                              <w:t>4</w:t>
+                            </w:r>
+                            <w:r>
+                              <w:rPr>
+                                <w:noProof/>
+                              </w:rPr>
+                              <w:fldChar w:fldCharType="end"/>
+                            </w:r>
                             <w:r>
                               <w:t xml:space="preserve"> - Algoritmo do método de Euler</w:t>
                             </w:r>
@@ -5375,14 +5519,27 @@
                       <w:r>
                         <w:t xml:space="preserve">Figura </w:t>
                       </w:r>
-                      <w:fldSimple w:instr=" SEQ Figura \* ARABIC ">
-                        <w:r>
-                          <w:rPr>
-                            <w:noProof/>
-                          </w:rPr>
-                          <w:t>4</w:t>
-                        </w:r>
-                      </w:fldSimple>
+                      <w:r>
+                        <w:fldChar w:fldCharType="begin"/>
+                      </w:r>
+                      <w:r>
+                        <w:instrText xml:space="preserve"> SEQ Figura \* ARABIC </w:instrText>
+                      </w:r>
+                      <w:r>
+                        <w:fldChar w:fldCharType="separate"/>
+                      </w:r>
+                      <w:r>
+                        <w:rPr>
+                          <w:noProof/>
+                        </w:rPr>
+                        <w:t>4</w:t>
+                      </w:r>
+                      <w:r>
+                        <w:rPr>
+                          <w:noProof/>
+                        </w:rPr>
+                        <w:fldChar w:fldCharType="end"/>
+                      </w:r>
                       <w:r>
                         <w:t xml:space="preserve"> - Algoritmo do método de Euler</w:t>
                       </w:r>
@@ -5462,12 +5619,12 @@
       <w:pPr>
         <w:pStyle w:val="Ttulo2"/>
       </w:pPr>
-      <w:bookmarkStart w:id="11" w:name="_Toc70325916"/>
+      <w:bookmarkStart w:id="15" w:name="_Toc70339846"/>
       <w:r>
         <w:lastRenderedPageBreak/>
         <w:t>Método de Euler Melhorado</w:t>
       </w:r>
-      <w:bookmarkEnd w:id="11"/>
+      <w:bookmarkEnd w:id="15"/>
     </w:p>
     <w:p/>
     <w:p>
@@ -5480,7 +5637,8 @@
           <w:iCs/>
         </w:rPr>
       </w:pPr>
-      <w:bookmarkStart w:id="12" w:name="_Toc70325917"/>
+      <w:bookmarkStart w:id="16" w:name="_Toc70325917"/>
+      <w:bookmarkStart w:id="17" w:name="_Toc70339847"/>
       <w:r>
         <w:rPr>
           <w:b/>
@@ -5499,10 +5657,14 @@
         </w:rPr>
         <w:t>:</w:t>
       </w:r>
-      <w:bookmarkEnd w:id="12"/>
+      <w:bookmarkEnd w:id="16"/>
+      <w:bookmarkEnd w:id="17"/>
     </w:p>
     <w:p/>
     <w:p>
+      <w:pPr>
+        <w:jc w:val="both"/>
+      </w:pPr>
       <w:r>
         <w:t xml:space="preserve">O </w:t>
       </w:r>
@@ -5723,8 +5885,15 @@
         <w:t>.</w:t>
       </w:r>
     </w:p>
-    <w:p/>
-    <w:p>
+    <w:p>
+      <w:pPr>
+        <w:jc w:val="both"/>
+      </w:pPr>
+    </w:p>
+    <w:p>
+      <w:pPr>
+        <w:jc w:val="both"/>
+      </w:pPr>
       <w:r>
         <w:t>Para resolvermos um PVI recorrendo ao método de Euler Melhorado usamos a fórmula geral:</w:t>
       </w:r>
@@ -6446,7 +6615,8 @@
           <w:iCs/>
         </w:rPr>
       </w:pPr>
-      <w:bookmarkStart w:id="13" w:name="_Toc70325918"/>
+      <w:bookmarkStart w:id="18" w:name="_Toc70325918"/>
+      <w:bookmarkStart w:id="19" w:name="_Toc70339848"/>
       <w:r>
         <w:rPr>
           <w:b/>
@@ -6483,7 +6653,8 @@
         </w:rPr>
         <w:t>ão:</w:t>
       </w:r>
-      <w:bookmarkEnd w:id="13"/>
+      <w:bookmarkEnd w:id="18"/>
+      <w:bookmarkEnd w:id="19"/>
     </w:p>
     <w:p/>
     <w:p>
@@ -6686,14 +6857,27 @@
       <w:r>
         <w:t xml:space="preserve">Figura </w:t>
       </w:r>
-      <w:fldSimple w:instr=" SEQ Figura \* ARABIC ">
-        <w:r>
-          <w:rPr>
-            <w:noProof/>
-          </w:rPr>
-          <w:t>5</w:t>
-        </w:r>
-      </w:fldSimple>
+      <w:r>
+        <w:fldChar w:fldCharType="begin"/>
+      </w:r>
+      <w:r>
+        <w:instrText xml:space="preserve"> SEQ Figura \* ARABIC </w:instrText>
+      </w:r>
+      <w:r>
+        <w:fldChar w:fldCharType="separate"/>
+      </w:r>
+      <w:r>
+        <w:rPr>
+          <w:noProof/>
+        </w:rPr>
+        <w:t>5</w:t>
+      </w:r>
+      <w:r>
+        <w:rPr>
+          <w:noProof/>
+        </w:rPr>
+        <w:fldChar w:fldCharType="end"/>
+      </w:r>
       <w:r>
         <w:t xml:space="preserve"> - Algoritmo do método de Euler Melhorado</w:t>
       </w:r>
@@ -6710,7 +6894,7 @@
       <w:pPr>
         <w:pStyle w:val="Ttulo2"/>
       </w:pPr>
-      <w:bookmarkStart w:id="14" w:name="_Toc70325919"/>
+      <w:bookmarkStart w:id="20" w:name="_Toc70339849"/>
       <w:r>
         <w:lastRenderedPageBreak/>
         <w:t xml:space="preserve">Método de </w:t>
@@ -6718,7 +6902,7 @@
       <w:r>
         <w:t>RK2</w:t>
       </w:r>
-      <w:bookmarkEnd w:id="14"/>
+      <w:bookmarkEnd w:id="20"/>
     </w:p>
     <w:p/>
     <w:p>
@@ -6731,7 +6915,8 @@
           <w:iCs/>
         </w:rPr>
       </w:pPr>
-      <w:bookmarkStart w:id="15" w:name="_Toc70325920"/>
+      <w:bookmarkStart w:id="21" w:name="_Toc70325920"/>
+      <w:bookmarkStart w:id="22" w:name="_Toc70339850"/>
       <w:r>
         <w:rPr>
           <w:b/>
@@ -6750,10 +6935,14 @@
         </w:rPr>
         <w:t>:</w:t>
       </w:r>
-      <w:bookmarkEnd w:id="15"/>
+      <w:bookmarkEnd w:id="21"/>
+      <w:bookmarkEnd w:id="22"/>
     </w:p>
     <w:p/>
     <w:p>
+      <w:pPr>
+        <w:jc w:val="both"/>
+      </w:pPr>
       <w:r>
         <w:t xml:space="preserve">O método de </w:t>
       </w:r>
@@ -6776,6 +6965,9 @@
       </w:r>
     </w:p>
     <w:p>
+      <w:pPr>
+        <w:jc w:val="both"/>
+      </w:pPr>
       <w:r>
         <w:t>R</w:t>
       </w:r>
@@ -6783,8 +6975,15 @@
         <w:t>equer apenas derivadas de primeira ordem e pode fornecer aproximações precisas.</w:t>
       </w:r>
     </w:p>
-    <w:p/>
-    <w:p>
+    <w:p>
+      <w:pPr>
+        <w:jc w:val="both"/>
+      </w:pPr>
+    </w:p>
+    <w:p>
+      <w:pPr>
+        <w:jc w:val="both"/>
+      </w:pPr>
       <w:r>
         <w:t>Para resolvermos um problema de valor inicial (PVI) temos de utilizar a fórmula geral do método de RK2:</w:t>
       </w:r>
@@ -8437,7 +8636,8 @@
           <w:iCs/>
         </w:rPr>
       </w:pPr>
-      <w:bookmarkStart w:id="16" w:name="_Toc70325921"/>
+      <w:bookmarkStart w:id="23" w:name="_Toc70325921"/>
+      <w:bookmarkStart w:id="24" w:name="_Toc70339851"/>
       <w:r>
         <w:rPr>
           <w:b/>
@@ -8475,7 +8675,8 @@
         </w:rPr>
         <w:t>ão:</w:t>
       </w:r>
-      <w:bookmarkEnd w:id="16"/>
+      <w:bookmarkEnd w:id="23"/>
+      <w:bookmarkEnd w:id="24"/>
     </w:p>
     <w:p/>
     <w:p>
@@ -8726,14 +8927,27 @@
       <w:r>
         <w:t xml:space="preserve">Figura </w:t>
       </w:r>
-      <w:fldSimple w:instr=" SEQ Figura \* ARABIC ">
-        <w:r>
-          <w:rPr>
-            <w:noProof/>
-          </w:rPr>
-          <w:t>6</w:t>
-        </w:r>
-      </w:fldSimple>
+      <w:r>
+        <w:fldChar w:fldCharType="begin"/>
+      </w:r>
+      <w:r>
+        <w:instrText xml:space="preserve"> SEQ Figura \* ARABIC </w:instrText>
+      </w:r>
+      <w:r>
+        <w:fldChar w:fldCharType="separate"/>
+      </w:r>
+      <w:r>
+        <w:rPr>
+          <w:noProof/>
+        </w:rPr>
+        <w:t>6</w:t>
+      </w:r>
+      <w:r>
+        <w:rPr>
+          <w:noProof/>
+        </w:rPr>
+        <w:fldChar w:fldCharType="end"/>
+      </w:r>
       <w:r>
         <w:t xml:space="preserve"> - Algoritmo do método de RK2</w:t>
       </w:r>
@@ -8750,7 +8964,7 @@
       <w:pPr>
         <w:pStyle w:val="Ttulo2"/>
       </w:pPr>
-      <w:bookmarkStart w:id="17" w:name="_Toc70325922"/>
+      <w:bookmarkStart w:id="25" w:name="_Toc70339852"/>
       <w:r>
         <w:lastRenderedPageBreak/>
         <w:t xml:space="preserve">Método de </w:t>
@@ -8758,7 +8972,7 @@
       <w:r>
         <w:t>RK4</w:t>
       </w:r>
-      <w:bookmarkEnd w:id="17"/>
+      <w:bookmarkEnd w:id="25"/>
     </w:p>
     <w:p/>
     <w:p>
@@ -8771,7 +8985,8 @@
           <w:iCs/>
         </w:rPr>
       </w:pPr>
-      <w:bookmarkStart w:id="18" w:name="_Toc70325923"/>
+      <w:bookmarkStart w:id="26" w:name="_Toc70325923"/>
+      <w:bookmarkStart w:id="27" w:name="_Toc70339853"/>
       <w:r>
         <w:rPr>
           <w:b/>
@@ -8790,10 +9005,14 @@
         </w:rPr>
         <w:t>:</w:t>
       </w:r>
-      <w:bookmarkEnd w:id="18"/>
+      <w:bookmarkEnd w:id="26"/>
+      <w:bookmarkEnd w:id="27"/>
     </w:p>
     <w:p/>
     <w:p>
+      <w:pPr>
+        <w:jc w:val="both"/>
+      </w:pPr>
       <w:r>
         <w:t>Um</w:t>
       </w:r>
@@ -8860,6 +9079,9 @@
       </w:r>
     </w:p>
     <w:p>
+      <w:pPr>
+        <w:jc w:val="both"/>
+      </w:pPr>
       <w:r>
         <w:t>O ponto positivo é que não</w:t>
       </w:r>
@@ -8896,8 +9118,15 @@
         <w:t xml:space="preserve"> em diferentes pontos.</w:t>
       </w:r>
     </w:p>
-    <w:p/>
-    <w:p>
+    <w:p>
+      <w:pPr>
+        <w:jc w:val="both"/>
+      </w:pPr>
+    </w:p>
+    <w:p>
+      <w:pPr>
+        <w:jc w:val="both"/>
+      </w:pPr>
       <w:r>
         <w:t>Para resolvermos um problema de valor inicial (PVI) temos de utilizar a fórmula geral do método de RK4:</w:t>
       </w:r>
@@ -12047,7 +12276,8 @@
           <w:iCs/>
         </w:rPr>
       </w:pPr>
-      <w:bookmarkStart w:id="19" w:name="_Toc70325924"/>
+      <w:bookmarkStart w:id="28" w:name="_Toc70325924"/>
+      <w:bookmarkStart w:id="29" w:name="_Toc70339854"/>
       <w:r>
         <w:rPr>
           <w:b/>
@@ -12084,7 +12314,8 @@
         </w:rPr>
         <w:t>ão:</w:t>
       </w:r>
-      <w:bookmarkEnd w:id="19"/>
+      <w:bookmarkEnd w:id="28"/>
+      <w:bookmarkEnd w:id="29"/>
     </w:p>
     <w:p/>
     <w:p>
@@ -12389,14 +12620,27 @@
       <w:r>
         <w:t xml:space="preserve">Figura </w:t>
       </w:r>
-      <w:fldSimple w:instr=" SEQ Figura \* ARABIC ">
-        <w:r>
-          <w:rPr>
-            <w:noProof/>
-          </w:rPr>
-          <w:t>7</w:t>
-        </w:r>
-      </w:fldSimple>
+      <w:r>
+        <w:fldChar w:fldCharType="begin"/>
+      </w:r>
+      <w:r>
+        <w:instrText xml:space="preserve"> SEQ Figura \* ARABIC </w:instrText>
+      </w:r>
+      <w:r>
+        <w:fldChar w:fldCharType="separate"/>
+      </w:r>
+      <w:r>
+        <w:rPr>
+          <w:noProof/>
+        </w:rPr>
+        <w:t>7</w:t>
+      </w:r>
+      <w:r>
+        <w:rPr>
+          <w:noProof/>
+        </w:rPr>
+        <w:fldChar w:fldCharType="end"/>
+      </w:r>
       <w:r>
         <w:t xml:space="preserve"> - Algoritmo do método de RK4</w:t>
       </w:r>
@@ -12405,12 +12649,12 @@
       <w:pPr>
         <w:pStyle w:val="Ttulo2"/>
       </w:pPr>
-      <w:bookmarkStart w:id="20" w:name="_Toc70325925"/>
+      <w:bookmarkStart w:id="30" w:name="_Toc70339855"/>
       <w:r>
         <w:lastRenderedPageBreak/>
         <w:t>Função ODE45</w:t>
       </w:r>
-      <w:bookmarkEnd w:id="20"/>
+      <w:bookmarkEnd w:id="30"/>
     </w:p>
     <w:p/>
     <w:p>
@@ -12423,7 +12667,8 @@
           <w:iCs/>
         </w:rPr>
       </w:pPr>
-      <w:bookmarkStart w:id="21" w:name="_Toc70325926"/>
+      <w:bookmarkStart w:id="31" w:name="_Toc70325926"/>
+      <w:bookmarkStart w:id="32" w:name="_Toc70339856"/>
       <w:r>
         <w:rPr>
           <w:b/>
@@ -12442,10 +12687,14 @@
         </w:rPr>
         <w:t>:</w:t>
       </w:r>
-      <w:bookmarkEnd w:id="21"/>
+      <w:bookmarkEnd w:id="31"/>
+      <w:bookmarkEnd w:id="32"/>
     </w:p>
     <w:p/>
     <w:p>
+      <w:pPr>
+        <w:jc w:val="both"/>
+      </w:pPr>
       <w:r>
         <w:t>A</w:t>
       </w:r>
@@ -12494,8 +12743,15 @@
         <w:t>função nativa do MATLAB baseada no método de Runge-Kutta e é utilizada para resolver equações diferenciais ordinárias.</w:t>
       </w:r>
     </w:p>
-    <w:p/>
-    <w:p>
+    <w:p>
+      <w:pPr>
+        <w:jc w:val="both"/>
+      </w:pPr>
+    </w:p>
+    <w:p>
+      <w:pPr>
+        <w:jc w:val="both"/>
+      </w:pPr>
       <w:r>
         <w:t>Ao chamarmos a função é-nos devolvido</w:t>
       </w:r>
@@ -12774,7 +13030,8 @@
           <w:iCs/>
         </w:rPr>
       </w:pPr>
-      <w:bookmarkStart w:id="22" w:name="_Toc70325927"/>
+      <w:bookmarkStart w:id="33" w:name="_Toc70325927"/>
+      <w:bookmarkStart w:id="34" w:name="_Toc70339857"/>
       <w:r>
         <w:rPr>
           <w:b/>
@@ -12811,7 +13068,8 @@
         </w:rPr>
         <w:t>ão:</w:t>
       </w:r>
-      <w:bookmarkEnd w:id="22"/>
+      <w:bookmarkEnd w:id="33"/>
+      <w:bookmarkEnd w:id="34"/>
     </w:p>
     <w:p/>
     <w:p>
@@ -13023,12 +13281,12 @@
       <w:pPr>
         <w:pStyle w:val="Ttulo2"/>
       </w:pPr>
-      <w:bookmarkStart w:id="23" w:name="_Toc70325928"/>
+      <w:bookmarkStart w:id="35" w:name="_Toc70339858"/>
       <w:r>
         <w:lastRenderedPageBreak/>
         <w:t>Método do Ponto Médio</w:t>
       </w:r>
-      <w:bookmarkEnd w:id="23"/>
+      <w:bookmarkEnd w:id="35"/>
     </w:p>
     <w:p/>
     <w:p>
@@ -13041,7 +13299,8 @@
           <w:iCs/>
         </w:rPr>
       </w:pPr>
-      <w:bookmarkStart w:id="24" w:name="_Toc70325929"/>
+      <w:bookmarkStart w:id="36" w:name="_Toc70325929"/>
+      <w:bookmarkStart w:id="37" w:name="_Toc70339859"/>
       <w:r>
         <w:rPr>
           <w:b/>
@@ -13060,10 +13319,14 @@
         </w:rPr>
         <w:t>:</w:t>
       </w:r>
-      <w:bookmarkEnd w:id="24"/>
+      <w:bookmarkEnd w:id="36"/>
+      <w:bookmarkEnd w:id="37"/>
     </w:p>
     <w:p/>
     <w:p>
+      <w:pPr>
+        <w:jc w:val="both"/>
+      </w:pPr>
       <w:r>
         <w:t xml:space="preserve">A </w:t>
       </w:r>
@@ -13093,8 +13356,15 @@
         <w:t>função nativa do MATLAB baseada no método de Runge-Kutta e é utilizada para resolver equações diferenciais ordinárias.</w:t>
       </w:r>
     </w:p>
-    <w:p/>
-    <w:p>
+    <w:p>
+      <w:pPr>
+        <w:jc w:val="both"/>
+      </w:pPr>
+    </w:p>
+    <w:p>
+      <w:pPr>
+        <w:jc w:val="both"/>
+      </w:pPr>
       <w:r>
         <w:t>Ao chamarmos a função é-nos devolvido dois vetores: um vetor com os pontos de testagem e outro vetor com as soluções aproximadas em cada um desses pontos.</w:t>
       </w:r>
@@ -14693,7 +14963,8 @@
           <w:iCs/>
         </w:rPr>
       </w:pPr>
-      <w:bookmarkStart w:id="25" w:name="_Toc70325930"/>
+      <w:bookmarkStart w:id="38" w:name="_Toc70325930"/>
+      <w:bookmarkStart w:id="39" w:name="_Toc70339860"/>
       <w:r>
         <w:rPr>
           <w:b/>
@@ -14731,7 +15002,8 @@
         </w:rPr>
         <w:t>ão:</w:t>
       </w:r>
-      <w:bookmarkEnd w:id="25"/>
+      <w:bookmarkEnd w:id="38"/>
+      <w:bookmarkEnd w:id="39"/>
     </w:p>
     <w:p/>
     <w:p>
@@ -14968,14 +15240,27 @@
       <w:r>
         <w:t xml:space="preserve">Figura </w:t>
       </w:r>
-      <w:fldSimple w:instr=" SEQ Figura \* ARABIC ">
-        <w:r>
-          <w:rPr>
-            <w:noProof/>
-          </w:rPr>
-          <w:t>8</w:t>
-        </w:r>
-      </w:fldSimple>
+      <w:r>
+        <w:fldChar w:fldCharType="begin"/>
+      </w:r>
+      <w:r>
+        <w:instrText xml:space="preserve"> SEQ Figura \* ARABIC </w:instrText>
+      </w:r>
+      <w:r>
+        <w:fldChar w:fldCharType="separate"/>
+      </w:r>
+      <w:r>
+        <w:rPr>
+          <w:noProof/>
+        </w:rPr>
+        <w:t>8</w:t>
+      </w:r>
+      <w:r>
+        <w:rPr>
+          <w:noProof/>
+        </w:rPr>
+        <w:fldChar w:fldCharType="end"/>
+      </w:r>
       <w:r>
         <w:t xml:space="preserve"> - Algoritmo do método do Ponto Médio</w:t>
       </w:r>
@@ -14996,12 +15281,12 @@
           <w:szCs w:val="26"/>
         </w:rPr>
       </w:pPr>
-      <w:bookmarkStart w:id="26" w:name="_Toc70325931"/>
+      <w:bookmarkStart w:id="40" w:name="_Toc70339861"/>
       <w:r>
         <w:lastRenderedPageBreak/>
         <w:t>Exemplos de aplicação e teste dos métodos</w:t>
       </w:r>
-      <w:bookmarkEnd w:id="26"/>
+      <w:bookmarkEnd w:id="40"/>
     </w:p>
     <w:p>
       <w:pPr>
@@ -15020,14 +15305,14 @@
       <w:pPr>
         <w:pStyle w:val="Ttulo2"/>
       </w:pPr>
-      <w:bookmarkStart w:id="27" w:name="_Toc70325932"/>
+      <w:bookmarkStart w:id="41" w:name="_Toc70339862"/>
       <w:r>
         <w:t xml:space="preserve">Exercício 3 do Teste </w:t>
       </w:r>
       <w:r>
         <w:t>Farol</w:t>
       </w:r>
-      <w:bookmarkEnd w:id="27"/>
+      <w:bookmarkEnd w:id="41"/>
     </w:p>
     <w:p>
       <w:proofErr w:type="spellStart"/>
@@ -15059,11 +15344,11 @@
       <w:pPr>
         <w:pStyle w:val="Ttulo2"/>
       </w:pPr>
-      <w:bookmarkStart w:id="28" w:name="_Toc70325933"/>
+      <w:bookmarkStart w:id="42" w:name="_Toc70339863"/>
       <w:r>
         <w:t>Problemas de aplicação do livro</w:t>
       </w:r>
-      <w:bookmarkEnd w:id="28"/>
+      <w:bookmarkEnd w:id="42"/>
     </w:p>
     <w:p>
       <w:proofErr w:type="spellStart"/>
@@ -15089,6 +15374,451 @@
       <w:proofErr w:type="spellEnd"/>
     </w:p>
     <w:p>
+      <w:pPr>
+        <w:pStyle w:val="Ttulo1"/>
+      </w:pPr>
+      <w:r>
+        <w:br w:type="page"/>
+      </w:r>
+      <w:bookmarkStart w:id="43" w:name="_Toc70339864"/>
+      <w:r>
+        <w:lastRenderedPageBreak/>
+        <w:t>Manual de Utilização</w:t>
+      </w:r>
+      <w:bookmarkEnd w:id="43"/>
+    </w:p>
+    <w:p/>
+    <w:p/>
+    <w:p>
+      <w:pPr>
+        <w:jc w:val="both"/>
+        <w:rPr>
+          <w:noProof/>
+        </w:rPr>
+      </w:pPr>
+      <w:r>
+        <w:t xml:space="preserve">Ao abrir a aplicação ser-lhe-á apresentada a seguinte interface onde poderá encontrar 4 painéis distintos: um painel para a </w:t>
+      </w:r>
+      <w:r>
+        <w:rPr>
+          <w:b/>
+          <w:bCs/>
+          <w:color w:val="556C91"/>
+        </w:rPr>
+        <w:t>introdução dos dados do problema de valor inicial (PVI)</w:t>
+      </w:r>
+      <w:r>
+        <w:t>,</w:t>
+      </w:r>
+      <w:r>
+        <w:t xml:space="preserve"> um painel para a </w:t>
+      </w:r>
+      <w:r>
+        <w:rPr>
+          <w:b/>
+          <w:bCs/>
+          <w:color w:val="556C91"/>
+        </w:rPr>
+        <w:t>escolha do método</w:t>
+      </w:r>
+      <w:r>
+        <w:rPr>
+          <w:color w:val="556C91"/>
+        </w:rPr>
+        <w:t xml:space="preserve"> </w:t>
+      </w:r>
+      <w:r>
+        <w:t xml:space="preserve">que deseja utilizar para resolver o PVI, um painel com o </w:t>
+      </w:r>
+      <w:r>
+        <w:rPr>
+          <w:b/>
+          <w:bCs/>
+          <w:color w:val="556C91"/>
+        </w:rPr>
+        <w:t>plot dos gráficos</w:t>
+      </w:r>
+      <w:r>
+        <w:rPr>
+          <w:color w:val="556C91"/>
+        </w:rPr>
+        <w:t xml:space="preserve"> </w:t>
+      </w:r>
+      <w:r>
+        <w:t xml:space="preserve">e por fim um painel que mostra a </w:t>
+      </w:r>
+      <w:r>
+        <w:rPr>
+          <w:b/>
+          <w:bCs/>
+          <w:color w:val="556C91"/>
+        </w:rPr>
+        <w:t>tabela preenchida</w:t>
+      </w:r>
+      <w:r>
+        <w:t xml:space="preserve"> com os valores.</w:t>
+      </w:r>
+      <w:r>
+        <w:rPr>
+          <w:noProof/>
+        </w:rPr>
+        <w:t xml:space="preserve"> </w:t>
+      </w:r>
+    </w:p>
+    <w:p>
+      <w:pPr>
+        <w:rPr>
+          <w:noProof/>
+        </w:rPr>
+      </w:pPr>
+    </w:p>
+    <w:p>
+      <w:pPr>
+        <w:jc w:val="both"/>
+      </w:pPr>
+      <w:r>
+        <w:rPr>
+          <w:noProof/>
+        </w:rPr>
+        <w:drawing>
+          <wp:inline distT="0" distB="0" distL="0" distR="0" wp14:anchorId="56D99E98" wp14:editId="75A617D7">
+            <wp:extent cx="5400040" cy="3768090"/>
+            <wp:effectExtent l="0" t="0" r="0" b="0"/>
+            <wp:docPr id="27" name="Imagem 27"/>
+            <wp:cNvGraphicFramePr>
+              <a:graphicFrameLocks xmlns:a="http://schemas.openxmlformats.org/drawingml/2006/main" noChangeAspect="1"/>
+            </wp:cNvGraphicFramePr>
+            <a:graphic xmlns:a="http://schemas.openxmlformats.org/drawingml/2006/main">
+              <a:graphicData uri="http://schemas.openxmlformats.org/drawingml/2006/picture">
+                <pic:pic xmlns:pic="http://schemas.openxmlformats.org/drawingml/2006/picture">
+                  <pic:nvPicPr>
+                    <pic:cNvPr id="23" name="Imagem 23"/>
+                    <pic:cNvPicPr/>
+                  </pic:nvPicPr>
+                  <pic:blipFill>
+                    <a:blip r:embed="rId18" cstate="print">
+                      <a:extLst>
+                        <a:ext uri="{28A0092B-C50C-407E-A947-70E740481C1C}">
+                          <a14:useLocalDpi xmlns:a14="http://schemas.microsoft.com/office/drawing/2010/main" val="0"/>
+                        </a:ext>
+                      </a:extLst>
+                    </a:blip>
+                    <a:stretch>
+                      <a:fillRect/>
+                    </a:stretch>
+                  </pic:blipFill>
+                  <pic:spPr>
+                    <a:xfrm>
+                      <a:off x="0" y="0"/>
+                      <a:ext cx="5400040" cy="3768090"/>
+                    </a:xfrm>
+                    <a:prstGeom prst="rect">
+                      <a:avLst/>
+                    </a:prstGeom>
+                  </pic:spPr>
+                </pic:pic>
+              </a:graphicData>
+            </a:graphic>
+          </wp:inline>
+        </w:drawing>
+      </w:r>
+      <w:r>
+        <w:t xml:space="preserve">Os únicos dois botões que fazem parte da aplicação são os botões: </w:t>
+      </w:r>
+      <w:r>
+        <w:rPr>
+          <w:b/>
+          <w:bCs/>
+          <w:color w:val="FF636A"/>
+        </w:rPr>
+        <w:t>Limpar</w:t>
+      </w:r>
+      <w:r>
+        <w:t xml:space="preserve"> e </w:t>
+      </w:r>
+      <w:r>
+        <w:rPr>
+          <w:b/>
+          <w:bCs/>
+          <w:color w:val="90B137"/>
+        </w:rPr>
+        <w:t>Calcular</w:t>
+      </w:r>
+      <w:r>
+        <w:t>.</w:t>
+      </w:r>
+    </w:p>
+    <w:p>
+      <w:pPr>
+        <w:jc w:val="both"/>
+      </w:pPr>
+    </w:p>
+    <w:p>
+      <w:pPr>
+        <w:jc w:val="both"/>
+      </w:pPr>
+      <w:r>
+        <w:t xml:space="preserve">O botão </w:t>
+      </w:r>
+      <w:r>
+        <w:rPr>
+          <w:b/>
+          <w:bCs/>
+          <w:color w:val="FF636A"/>
+        </w:rPr>
+        <w:t>Limpar</w:t>
+      </w:r>
+      <w:r>
+        <w:rPr>
+          <w:b/>
+          <w:bCs/>
+          <w:color w:val="FF636A"/>
+        </w:rPr>
+        <w:t xml:space="preserve"> </w:t>
+      </w:r>
+      <w:r>
+        <w:t>vai limpar todos os campos, gráficos e tabelas que tenham sido preenchidos anteriormente. O botão</w:t>
+      </w:r>
+      <w:r>
+        <w:rPr>
+          <w:b/>
+          <w:bCs/>
+        </w:rPr>
+        <w:t xml:space="preserve"> </w:t>
+      </w:r>
+      <w:r>
+        <w:rPr>
+          <w:b/>
+          <w:bCs/>
+          <w:color w:val="90B137"/>
+        </w:rPr>
+        <w:t>Calcular</w:t>
+      </w:r>
+      <w:r>
+        <w:rPr>
+          <w:b/>
+          <w:bCs/>
+          <w:color w:val="90B137"/>
+        </w:rPr>
+        <w:t xml:space="preserve"> </w:t>
+      </w:r>
+      <w:r>
+        <w:t>vai calcular a solução do PVI com base nos valores introduzidos</w:t>
+      </w:r>
+      <w:r>
+        <w:t xml:space="preserve"> se todos os campos tiverem sido preenchidos corretamente.</w:t>
+      </w:r>
+    </w:p>
+    <w:p>
+      <w:pPr>
+        <w:jc w:val="both"/>
+      </w:pPr>
+    </w:p>
+    <w:p>
+      <w:pPr>
+        <w:jc w:val="both"/>
+        <w:rPr>
+          <w:noProof/>
+        </w:rPr>
+      </w:pPr>
+      <w:r>
+        <w:t>Caso algum campo tenha sido preenchido de maneira incorreta o programa irá apresentar um pop-up a explicar o que é que correu mal.</w:t>
+      </w:r>
+      <w:r>
+        <w:rPr>
+          <w:noProof/>
+        </w:rPr>
+        <w:t xml:space="preserve"> </w:t>
+      </w:r>
+    </w:p>
+    <w:p>
+      <w:pPr>
+        <w:jc w:val="center"/>
+        <w:rPr>
+          <w:noProof/>
+        </w:rPr>
+      </w:pPr>
+    </w:p>
+    <w:p>
+      <w:pPr>
+        <w:jc w:val="center"/>
+      </w:pPr>
+      <w:r>
+        <w:rPr>
+          <w:noProof/>
+        </w:rPr>
+        <w:drawing>
+          <wp:inline distT="0" distB="0" distL="0" distR="0" wp14:anchorId="7FED7F26" wp14:editId="5533D24F">
+            <wp:extent cx="2444278" cy="1661160"/>
+            <wp:effectExtent l="0" t="0" r="0" b="0"/>
+            <wp:docPr id="28" name="Imagem 28" descr="Uma imagem com texto&#10;&#10;Descrição gerada automaticamente"/>
+            <wp:cNvGraphicFramePr>
+              <a:graphicFrameLocks xmlns:a="http://schemas.openxmlformats.org/drawingml/2006/main" noChangeAspect="1"/>
+            </wp:cNvGraphicFramePr>
+            <a:graphic xmlns:a="http://schemas.openxmlformats.org/drawingml/2006/main">
+              <a:graphicData uri="http://schemas.openxmlformats.org/drawingml/2006/picture">
+                <pic:pic xmlns:pic="http://schemas.openxmlformats.org/drawingml/2006/picture">
+                  <pic:nvPicPr>
+                    <pic:cNvPr id="25" name="Imagem 25" descr="Uma imagem com texto&#10;&#10;Descrição gerada automaticamente"/>
+                    <pic:cNvPicPr/>
+                  </pic:nvPicPr>
+                  <pic:blipFill>
+                    <a:blip r:embed="rId19" cstate="print">
+                      <a:extLst>
+                        <a:ext uri="{28A0092B-C50C-407E-A947-70E740481C1C}">
+                          <a14:useLocalDpi xmlns:a14="http://schemas.microsoft.com/office/drawing/2010/main" val="0"/>
+                        </a:ext>
+                      </a:extLst>
+                    </a:blip>
+                    <a:stretch>
+                      <a:fillRect/>
+                    </a:stretch>
+                  </pic:blipFill>
+                  <pic:spPr>
+                    <a:xfrm>
+                      <a:off x="0" y="0"/>
+                      <a:ext cx="2455713" cy="1668931"/>
+                    </a:xfrm>
+                    <a:prstGeom prst="rect">
+                      <a:avLst/>
+                    </a:prstGeom>
+                  </pic:spPr>
+                </pic:pic>
+              </a:graphicData>
+            </a:graphic>
+          </wp:inline>
+        </w:drawing>
+      </w:r>
+    </w:p>
+    <w:p>
+      <w:pPr>
+        <w:keepNext/>
+        <w:jc w:val="both"/>
+      </w:pPr>
+      <w:r>
+        <w:lastRenderedPageBreak/>
+        <w:t xml:space="preserve">Partindo do princípio que tudo correu bem, a aplicação mostrará finalmente o gráfico da solução exata assim como o gráfico do método selecionado, e também a tabela que mostra os valores de </w:t>
+      </w:r>
+      <w:r>
+        <w:rPr>
+          <w:b/>
+          <w:bCs/>
+          <w:color w:val="556C91"/>
+        </w:rPr>
+        <w:t>t</w:t>
+      </w:r>
+      <w:r>
+        <w:t xml:space="preserve">, a </w:t>
+      </w:r>
+      <w:r>
+        <w:rPr>
+          <w:b/>
+          <w:bCs/>
+          <w:color w:val="556C91"/>
+        </w:rPr>
+        <w:t>solução exata</w:t>
+      </w:r>
+      <w:r>
+        <w:rPr>
+          <w:color w:val="556C91"/>
+        </w:rPr>
+        <w:t xml:space="preserve"> </w:t>
+      </w:r>
+      <w:r>
+        <w:t xml:space="preserve">no ponto t, a </w:t>
+      </w:r>
+      <w:r>
+        <w:rPr>
+          <w:b/>
+          <w:bCs/>
+          <w:color w:val="556C91"/>
+        </w:rPr>
+        <w:t>solução aproximada</w:t>
+      </w:r>
+      <w:r>
+        <w:rPr>
+          <w:color w:val="556C91"/>
+        </w:rPr>
+        <w:t xml:space="preserve"> </w:t>
+      </w:r>
+      <w:r>
+        <w:t xml:space="preserve">no ponto t do método selecionado e o </w:t>
+      </w:r>
+      <w:r>
+        <w:rPr>
+          <w:b/>
+          <w:bCs/>
+          <w:color w:val="556C91"/>
+        </w:rPr>
+        <w:t>erro</w:t>
+      </w:r>
+      <w:r>
+        <w:rPr>
+          <w:color w:val="556C91"/>
+        </w:rPr>
+        <w:t xml:space="preserve"> </w:t>
+      </w:r>
+      <w:r>
+        <w:t>que esse método cometeu.</w:t>
+      </w:r>
+    </w:p>
+    <w:p>
+      <w:pPr>
+        <w:keepNext/>
+      </w:pPr>
+    </w:p>
+    <w:p>
+      <w:pPr>
+        <w:keepNext/>
+      </w:pPr>
+    </w:p>
+    <w:p>
+      <w:r>
+        <w:rPr>
+          <w:noProof/>
+        </w:rPr>
+        <w:drawing>
+          <wp:inline distT="0" distB="0" distL="0" distR="0" wp14:anchorId="63239255" wp14:editId="73D943F7">
+            <wp:extent cx="5400040" cy="3768090"/>
+            <wp:effectExtent l="0" t="0" r="0" b="0"/>
+            <wp:docPr id="29" name="Imagem 29"/>
+            <wp:cNvGraphicFramePr>
+              <a:graphicFrameLocks xmlns:a="http://schemas.openxmlformats.org/drawingml/2006/main" noChangeAspect="1"/>
+            </wp:cNvGraphicFramePr>
+            <a:graphic xmlns:a="http://schemas.openxmlformats.org/drawingml/2006/main">
+              <a:graphicData uri="http://schemas.openxmlformats.org/drawingml/2006/picture">
+                <pic:pic xmlns:pic="http://schemas.openxmlformats.org/drawingml/2006/picture">
+                  <pic:nvPicPr>
+                    <pic:cNvPr id="26" name="Imagem 26"/>
+                    <pic:cNvPicPr/>
+                  </pic:nvPicPr>
+                  <pic:blipFill>
+                    <a:blip r:embed="rId20" cstate="print">
+                      <a:extLst>
+                        <a:ext uri="{28A0092B-C50C-407E-A947-70E740481C1C}">
+                          <a14:useLocalDpi xmlns:a14="http://schemas.microsoft.com/office/drawing/2010/main" val="0"/>
+                        </a:ext>
+                      </a:extLst>
+                    </a:blip>
+                    <a:stretch>
+                      <a:fillRect/>
+                    </a:stretch>
+                  </pic:blipFill>
+                  <pic:spPr>
+                    <a:xfrm>
+                      <a:off x="0" y="0"/>
+                      <a:ext cx="5400040" cy="3768090"/>
+                    </a:xfrm>
+                    <a:prstGeom prst="rect">
+                      <a:avLst/>
+                    </a:prstGeom>
+                  </pic:spPr>
+                </pic:pic>
+              </a:graphicData>
+            </a:graphic>
+          </wp:inline>
+        </w:drawing>
+      </w:r>
       <w:r>
         <w:br w:type="page"/>
       </w:r>
@@ -15101,12 +15831,12 @@
           <w:szCs w:val="26"/>
         </w:rPr>
       </w:pPr>
-      <w:bookmarkStart w:id="29" w:name="_Toc70325934"/>
+      <w:bookmarkStart w:id="44" w:name="_Toc70339865"/>
       <w:r>
         <w:lastRenderedPageBreak/>
         <w:t>Conclusão</w:t>
       </w:r>
-      <w:bookmarkEnd w:id="29"/>
+      <w:bookmarkEnd w:id="44"/>
     </w:p>
     <w:p>
       <w:pPr>
@@ -15242,7 +15972,7 @@
                     </pic:cNvPicPr>
                   </pic:nvPicPr>
                   <pic:blipFill>
-                    <a:blip r:embed="rId18">
+                    <a:blip r:embed="rId21">
                       <a:extLst>
                         <a:ext uri="{28A0092B-C50C-407E-A947-70E740481C1C}">
                           <a14:useLocalDpi xmlns:a14="http://schemas.microsoft.com/office/drawing/2010/main" val="0"/>
@@ -15292,8 +16022,8 @@
     </w:p>
     <w:p/>
     <w:sectPr>
-      <w:headerReference w:type="default" r:id="rId19"/>
-      <w:footerReference w:type="default" r:id="rId20"/>
+      <w:headerReference w:type="default" r:id="rId22"/>
+      <w:footerReference w:type="default" r:id="rId23"/>
       <w:pgSz w:w="11906" w:h="16838"/>
       <w:pgMar w:top="1417" w:right="1701" w:bottom="1417" w:left="1701" w:header="708" w:footer="708" w:gutter="0"/>
       <w:cols w:space="708"/>
@@ -16750,7 +17480,7 @@
     <w:autoRedefine/>
     <w:uiPriority w:val="39"/>
     <w:unhideWhenUsed/>
-    <w:rsid w:val="005B5FEB"/>
+    <w:rsid w:val="00D92E9F"/>
     <w:pPr>
       <w:tabs>
         <w:tab w:val="right" w:leader="dot" w:pos="8494"/>

--- a/Trabalho 1 - AM2.docx
+++ b/Trabalho 1 - AM2.docx
@@ -1,6 +1,6 @@
 
 <file path=word/document.xml><?xml version="1.0" encoding="utf-8"?>
-<w:document xmlns:wpc="http://schemas.microsoft.com/office/word/2010/wordprocessingCanvas" xmlns:cx="http://schemas.microsoft.com/office/drawing/2014/chartex" xmlns:cx1="http://schemas.microsoft.com/office/drawing/2015/9/8/chartex" xmlns:cx2="http://schemas.microsoft.com/office/drawing/2015/10/21/chartex" xmlns:cx3="http://schemas.microsoft.com/office/drawing/2016/5/9/chartex" xmlns:cx4="http://schemas.microsoft.com/office/drawing/2016/5/10/chartex" xmlns:cx5="http://schemas.microsoft.com/office/drawing/2016/5/11/chartex" xmlns:cx6="http://schemas.microsoft.com/office/drawing/2016/5/12/chartex" xmlns:cx7="http://schemas.microsoft.com/office/drawing/2016/5/13/chartex" xmlns:cx8="http://schemas.microsoft.com/office/drawing/2016/5/14/chartex" xmlns:mc="http://schemas.openxmlformats.org/markup-compatibility/2006" xmlns:aink="http://schemas.microsoft.com/office/drawing/2016/ink" xmlns:am3d="http://schemas.microsoft.com/office/drawing/2017/model3d" xmlns:o="urn:schemas-microsoft-com:office:office" xmlns:r="http://schemas.openxmlformats.org/officeDocument/2006/relationships" xmlns:m="http://schemas.openxmlformats.org/officeDocument/2006/math" xmlns:v="urn:schemas-microsoft-com:vml" xmlns:wp14="http://schemas.microsoft.com/office/word/2010/wordprocessingDrawing" xmlns:wp="http://schemas.openxmlformats.org/drawingml/2006/wordprocessingDrawing" xmlns:w10="urn:schemas-microsoft-com:office:word" xmlns:w="http://schemas.openxmlformats.org/wordprocessingml/2006/main" xmlns:w14="http://schemas.microsoft.com/office/word/2010/wordml" xmlns:w15="http://schemas.microsoft.com/office/word/2012/wordml" xmlns:w16cex="http://schemas.microsoft.com/office/word/2018/wordml/cex" xmlns:w16cid="http://schemas.microsoft.com/office/word/2016/wordml/cid" xmlns:w16="http://schemas.microsoft.com/office/word/2018/wordml" xmlns:w16se="http://schemas.microsoft.com/office/word/2015/wordml/symex" xmlns:wpg="http://schemas.microsoft.com/office/word/2010/wordprocessingGroup" xmlns:wpi="http://schemas.microsoft.com/office/word/2010/wordprocessingInk" xmlns:wne="http://schemas.microsoft.com/office/word/2006/wordml" xmlns:wps="http://schemas.microsoft.com/office/word/2010/wordprocessingShape" mc:Ignorable="w14 w15 w16se w16cid w16 w16cex wp14">
+<w:document xmlns:wpc="http://schemas.microsoft.com/office/word/2010/wordprocessingCanvas" xmlns:cx="http://schemas.microsoft.com/office/drawing/2014/chartex" xmlns:cx1="http://schemas.microsoft.com/office/drawing/2015/9/8/chartex" xmlns:cx2="http://schemas.microsoft.com/office/drawing/2015/10/21/chartex" xmlns:cx3="http://schemas.microsoft.com/office/drawing/2016/5/9/chartex" xmlns:cx4="http://schemas.microsoft.com/office/drawing/2016/5/10/chartex" xmlns:cx5="http://schemas.microsoft.com/office/drawing/2016/5/11/chartex" xmlns:cx6="http://schemas.microsoft.com/office/drawing/2016/5/12/chartex" xmlns:cx7="http://schemas.microsoft.com/office/drawing/2016/5/13/chartex" xmlns:cx8="http://schemas.microsoft.com/office/drawing/2016/5/14/chartex" xmlns:mc="http://schemas.openxmlformats.org/markup-compatibility/2006" xmlns:aink="http://schemas.microsoft.com/office/drawing/2016/ink" xmlns:am3d="http://schemas.microsoft.com/office/drawing/2017/model3d" xmlns:o="urn:schemas-microsoft-com:office:office" xmlns:r="http://schemas.openxmlformats.org/officeDocument/2006/relationships" xmlns:m="http://schemas.openxmlformats.org/officeDocument/2006/math" xmlns:v="urn:schemas-microsoft-com:vml" xmlns:wp14="http://schemas.microsoft.com/office/word/2010/wordprocessingDrawing" xmlns:wp="http://schemas.openxmlformats.org/drawingml/2006/wordprocessingDrawing" xmlns:w10="urn:schemas-microsoft-com:office:word" xmlns:w="http://schemas.openxmlformats.org/wordprocessingml/2006/main" xmlns:w14="http://schemas.microsoft.com/office/word/2010/wordml" xmlns:w15="http://schemas.microsoft.com/office/word/2012/wordml" xmlns:w16cex="http://schemas.microsoft.com/office/word/2018/wordml/cex" xmlns:w16cid="http://schemas.microsoft.com/office/word/2016/wordml/cid" xmlns:w16="http://schemas.microsoft.com/office/word/2018/wordml" xmlns:w16sdtdh="http://schemas.microsoft.com/office/word/2020/wordml/sdtdatahash" xmlns:w16se="http://schemas.microsoft.com/office/word/2015/wordml/symex" xmlns:wpg="http://schemas.microsoft.com/office/word/2010/wordprocessingGroup" xmlns:wpi="http://schemas.microsoft.com/office/word/2010/wordprocessingInk" xmlns:wne="http://schemas.microsoft.com/office/word/2006/wordml" xmlns:wps="http://schemas.microsoft.com/office/word/2010/wordprocessingShape" mc:Ignorable="w14 w15 w16se w16cid w16 w16cex w16sdtdh wp14">
   <w:body>
     <w:p>
       <w:r>
@@ -87,7 +87,7 @@
                 <v:stroke joinstyle="miter"/>
                 <v:path gradientshapeok="t" o:connecttype="rect"/>
               </v:shapetype>
-              <v:shape id="Caixa de Texto 22" o:spid="_x0000_s1026" type="#_x0000_t202" style="position:absolute;margin-left:-49.05pt;margin-top:511.3pt;width:207.55pt;height:22.95pt;z-index:251677696;visibility:visible;mso-wrap-style:square;mso-width-percent:0;mso-height-percent:0;mso-wrap-distance-left:9pt;mso-wrap-distance-top:0;mso-wrap-distance-right:9pt;mso-wrap-distance-bottom:0;mso-position-horizontal:absolute;mso-position-horizontal-relative:text;mso-position-vertical:absolute;mso-position-vertical-relative:text;mso-width-percent:0;mso-height-percent:0;mso-width-relative:margin;mso-height-relative:margin;v-text-anchor:top" o:gfxdata="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" filled="f" stroked="f" strokeweight=".5pt">
+              <v:shape id="Caixa de Texto 22" o:spid="_x0000_s1026" type="#_x0000_t202" style="position:absolute;margin-left:-49.05pt;margin-top:511.3pt;width:207.55pt;height:22.95pt;z-index:251677696;visibility:visible;mso-wrap-style:square;mso-width-percent:0;mso-height-percent:0;mso-wrap-distance-left:9pt;mso-wrap-distance-top:0;mso-wrap-distance-right:9pt;mso-wrap-distance-bottom:0;mso-position-horizontal:absolute;mso-position-horizontal-relative:text;mso-position-vertical:absolute;mso-position-vertical-relative:text;mso-width-percent:0;mso-height-percent:0;mso-width-relative:margin;mso-height-relative:margin;v-text-anchor:top" o:gfxdata="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" filled="f" stroked="f" strokeweight=".5pt">
                 <v:textbox>
                   <w:txbxContent>
                     <w:p>
@@ -197,7 +197,7 @@
           </mc:Choice>
           <mc:Fallback>
             <w:pict>
-              <v:shape w14:anchorId="132A2EFA" id="Caixa de Texto 5" o:spid="_x0000_s1027" type="#_x0000_t202" style="position:absolute;margin-left:359.65pt;margin-top:-54.15pt;width:137.8pt;height:22.95pt;z-index:251672576;visibility:visible;mso-wrap-style:square;mso-width-percent:0;mso-height-percent:0;mso-wrap-distance-left:9pt;mso-wrap-distance-top:0;mso-wrap-distance-right:9pt;mso-wrap-distance-bottom:0;mso-position-horizontal:absolute;mso-position-horizontal-relative:text;mso-position-vertical:absolute;mso-position-vertical-relative:text;mso-width-percent:0;mso-height-percent:0;mso-width-relative:margin;mso-height-relative:margin;v-text-anchor:top" o:gfxdata="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" filled="f" stroked="f" strokeweight=".5pt">
+              <v:shape w14:anchorId="132A2EFA" id="Caixa de Texto 5" o:spid="_x0000_s1027" type="#_x0000_t202" style="position:absolute;margin-left:359.65pt;margin-top:-54.15pt;width:137.8pt;height:22.95pt;z-index:251672576;visibility:visible;mso-wrap-style:square;mso-width-percent:0;mso-height-percent:0;mso-wrap-distance-left:9pt;mso-wrap-distance-top:0;mso-wrap-distance-right:9pt;mso-wrap-distance-bottom:0;mso-position-horizontal:absolute;mso-position-horizontal-relative:text;mso-position-vertical:absolute;mso-position-vertical-relative:text;mso-width-percent:0;mso-height-percent:0;mso-width-relative:margin;mso-height-relative:margin;v-text-anchor:top" o:gfxdata="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" filled="f" stroked="f" strokeweight=".5pt">
                 <v:textbox>
                   <w:txbxContent>
                     <w:p>
@@ -1691,7 +1691,23 @@
         <w:jc w:val="both"/>
       </w:pPr>
       <w:r>
-        <w:t xml:space="preserve">Os cinco métodos utilizados neste trabalho foram: o método de Euler, o método de Euler Melhorado/Modificado, o método de Runge-Kutta de ordem 2, o método de Runge-Kutta de ordem 4, a função ODE45 do </w:t>
+        <w:t xml:space="preserve">Os cinco métodos utilizados neste trabalho foram: o método de Euler, o método de Euler Melhorado/Modificado, o método de </w:t>
+      </w:r>
+      <w:proofErr w:type="spellStart"/>
+      <w:r>
+        <w:t>Runge-Kutta</w:t>
+      </w:r>
+      <w:proofErr w:type="spellEnd"/>
+      <w:r>
+        <w:t xml:space="preserve"> de ordem 2, o método de </w:t>
+      </w:r>
+      <w:proofErr w:type="spellStart"/>
+      <w:r>
+        <w:t>Runge-Kutta</w:t>
+      </w:r>
+      <w:proofErr w:type="spellEnd"/>
+      <w:r>
+        <w:t xml:space="preserve"> de ordem 4, a função ODE45 do </w:t>
       </w:r>
       <w:r>
         <w:t>próprio</w:t>
@@ -1941,27 +1957,14 @@
       <w:r>
         <w:t xml:space="preserve">Figura </w:t>
       </w:r>
-      <w:r>
-        <w:fldChar w:fldCharType="begin"/>
-      </w:r>
-      <w:r>
-        <w:instrText xml:space="preserve"> SEQ Figura \* ARABIC </w:instrText>
-      </w:r>
-      <w:r>
-        <w:fldChar w:fldCharType="separate"/>
-      </w:r>
-      <w:r>
-        <w:rPr>
-          <w:noProof/>
-        </w:rPr>
-        <w:t>1</w:t>
-      </w:r>
-      <w:r>
-        <w:rPr>
-          <w:noProof/>
-        </w:rPr>
-        <w:fldChar w:fldCharType="end"/>
-      </w:r>
+      <w:fldSimple w:instr=" SEQ Figura \* ARABIC ">
+        <w:r>
+          <w:rPr>
+            <w:noProof/>
+          </w:rPr>
+          <w:t>1</w:t>
+        </w:r>
+      </w:fldSimple>
       <w:r>
         <w:t xml:space="preserve"> - Exemplo de uma Equação Diferencial</w:t>
       </w:r>
@@ -2057,27 +2060,14 @@
       <w:r>
         <w:t xml:space="preserve">Figura </w:t>
       </w:r>
-      <w:r>
-        <w:fldChar w:fldCharType="begin"/>
-      </w:r>
-      <w:r>
-        <w:instrText xml:space="preserve"> SEQ Figura \* ARABIC </w:instrText>
-      </w:r>
-      <w:r>
-        <w:fldChar w:fldCharType="separate"/>
-      </w:r>
-      <w:r>
-        <w:rPr>
-          <w:noProof/>
-        </w:rPr>
-        <w:t>2</w:t>
-      </w:r>
-      <w:r>
-        <w:rPr>
-          <w:noProof/>
-        </w:rPr>
-        <w:fldChar w:fldCharType="end"/>
-      </w:r>
+      <w:fldSimple w:instr=" SEQ Figura \* ARABIC ">
+        <w:r>
+          <w:rPr>
+            <w:noProof/>
+          </w:rPr>
+          <w:t>2</w:t>
+        </w:r>
+      </w:fldSimple>
       <w:r>
         <w:t xml:space="preserve"> - Equação Diferencial Ordinária (EDO)</w:t>
       </w:r>
@@ -2380,27 +2370,14 @@
       <w:r>
         <w:t xml:space="preserve">Figura </w:t>
       </w:r>
-      <w:r>
-        <w:fldChar w:fldCharType="begin"/>
-      </w:r>
-      <w:r>
-        <w:instrText xml:space="preserve"> SEQ Figura \* ARABIC </w:instrText>
-      </w:r>
-      <w:r>
-        <w:fldChar w:fldCharType="separate"/>
-      </w:r>
-      <w:r>
-        <w:rPr>
-          <w:noProof/>
-        </w:rPr>
-        <w:t>3</w:t>
-      </w:r>
-      <w:r>
-        <w:rPr>
-          <w:noProof/>
-        </w:rPr>
-        <w:fldChar w:fldCharType="end"/>
-      </w:r>
+      <w:fldSimple w:instr=" SEQ Figura \* ARABIC ">
+        <w:r>
+          <w:rPr>
+            <w:noProof/>
+          </w:rPr>
+          <w:t>3</w:t>
+        </w:r>
+      </w:fldSimple>
       <w:r>
         <w:t xml:space="preserve"> - Outra maneira de escrever uma EDO</w:t>
       </w:r>
@@ -3015,7 +2992,7 @@
           </mc:Choice>
           <mc:Fallback>
             <w:pict>
-              <v:shape w14:anchorId="324B6632" id="Caixa de Texto 9" o:spid="_x0000_s1028" type="#_x0000_t202" style="position:absolute;margin-left:263.6pt;margin-top:10.95pt;width:146.55pt;height:25.7pt;z-index:251664384;visibility:visible;mso-wrap-style:square;mso-width-percent:0;mso-height-percent:0;mso-wrap-distance-left:9pt;mso-wrap-distance-top:0;mso-wrap-distance-right:9pt;mso-wrap-distance-bottom:0;mso-position-horizontal:absolute;mso-position-horizontal-relative:text;mso-position-vertical:absolute;mso-position-vertical-relative:text;mso-width-percent:0;mso-height-percent:0;mso-width-relative:margin;mso-height-relative:margin;v-text-anchor:top" o:gfxdata="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" filled="f" stroked="f" strokeweight=".5pt">
+              <v:shape w14:anchorId="324B6632" id="Caixa de Texto 9" o:spid="_x0000_s1028" type="#_x0000_t202" style="position:absolute;margin-left:263.6pt;margin-top:10.95pt;width:146.55pt;height:25.7pt;z-index:251664384;visibility:visible;mso-wrap-style:square;mso-width-percent:0;mso-height-percent:0;mso-wrap-distance-left:9pt;mso-wrap-distance-top:0;mso-wrap-distance-right:9pt;mso-wrap-distance-bottom:0;mso-position-horizontal:absolute;mso-position-horizontal-relative:text;mso-position-vertical:absolute;mso-position-vertical-relative:text;mso-width-percent:0;mso-height-percent:0;mso-width-relative:margin;mso-height-relative:margin;v-text-anchor:top" o:gfxdata="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" filled="f" stroked="f" strokeweight=".5pt">
                 <v:textbox>
                   <w:txbxContent>
                     <w:p>
@@ -3108,7 +3085,7 @@
                 <v:path arrowok="t" fillok="f" o:connecttype="none"/>
                 <o:lock v:ext="edit" shapetype="t"/>
               </v:shapetype>
-              <v:shape id="Conexão Reta Unidirecional 8" o:spid="_x0000_s1026" type="#_x0000_t32" style="position:absolute;margin-left:206.65pt;margin-top:39.95pt;width:54pt;height:0;flip:x;z-index:251663360;visibility:visible;mso-wrap-style:square;mso-wrap-distance-left:9pt;mso-wrap-distance-top:0;mso-wrap-distance-right:9pt;mso-wrap-distance-bottom:0;mso-position-horizontal:absolute;mso-position-horizontal-relative:text;mso-position-vertical:absolute;mso-position-vertical-relative:text" o:gfxdata="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" strokecolor="#2996ae" strokeweight=".5pt">
+              <v:shape id="Conexão Reta Unidirecional 8" o:spid="_x0000_s1026" type="#_x0000_t32" style="position:absolute;margin-left:206.65pt;margin-top:39.95pt;width:54pt;height:0;flip:x;z-index:251663360;visibility:visible;mso-wrap-style:square;mso-wrap-distance-left:9pt;mso-wrap-distance-top:0;mso-wrap-distance-right:9pt;mso-wrap-distance-bottom:0;mso-position-horizontal:absolute;mso-position-horizontal-relative:text;mso-position-vertical:absolute;mso-position-vertical-relative:text" o:gfxdata="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" strokecolor="#2996ae" strokeweight=".5pt">
                 <v:stroke endarrow="block" joinstyle="miter"/>
               </v:shape>
             </w:pict>
@@ -3177,7 +3154,7 @@
           </mc:Choice>
           <mc:Fallback>
             <w:pict>
-              <v:shape w14:anchorId="2B42EA07" id="Conexão Reta Unidirecional 7" o:spid="_x0000_s1026" type="#_x0000_t32" style="position:absolute;margin-left:206.65pt;margin-top:23.7pt;width:54pt;height:0;flip:x;z-index:251661312;visibility:visible;mso-wrap-style:square;mso-wrap-distance-left:9pt;mso-wrap-distance-top:0;mso-wrap-distance-right:9pt;mso-wrap-distance-bottom:0;mso-position-horizontal:absolute;mso-position-horizontal-relative:text;mso-position-vertical:absolute;mso-position-vertical-relative:text" o:gfxdata="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" strokecolor="#2996ae" strokeweight=".5pt">
+              <v:shape w14:anchorId="2B42EA07" id="Conexão Reta Unidirecional 7" o:spid="_x0000_s1026" type="#_x0000_t32" style="position:absolute;margin-left:206.65pt;margin-top:23.7pt;width:54pt;height:0;flip:x;z-index:251661312;visibility:visible;mso-wrap-style:square;mso-wrap-distance-left:9pt;mso-wrap-distance-top:0;mso-wrap-distance-right:9pt;mso-wrap-distance-bottom:0;mso-position-horizontal:absolute;mso-position-horizontal-relative:text;mso-position-vertical:absolute;mso-position-vertical-relative:text" o:gfxdata="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" strokecolor="#2996ae" strokeweight=".5pt">
                 <v:stroke endarrow="block" joinstyle="miter"/>
               </v:shape>
             </w:pict>
@@ -3247,7 +3224,7 @@
           </mc:Choice>
           <mc:Fallback>
             <w:pict>
-              <v:shape w14:anchorId="2504C734" id="Conexão Reta Unidirecional 6" o:spid="_x0000_s1026" type="#_x0000_t32" style="position:absolute;margin-left:206.35pt;margin-top:7.55pt;width:54pt;height:0;flip:x;z-index:251659264;visibility:visible;mso-wrap-style:square;mso-wrap-distance-left:9pt;mso-wrap-distance-top:0;mso-wrap-distance-right:9pt;mso-wrap-distance-bottom:0;mso-position-horizontal:absolute;mso-position-horizontal-relative:text;mso-position-vertical:absolute;mso-position-vertical-relative:text" o:gfxdata="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" strokecolor="#2996ae" strokeweight=".5pt">
+              <v:shape w14:anchorId="2504C734" id="Conexão Reta Unidirecional 6" o:spid="_x0000_s1026" type="#_x0000_t32" style="position:absolute;margin-left:206.35pt;margin-top:7.55pt;width:54pt;height:0;flip:x;z-index:251659264;visibility:visible;mso-wrap-style:square;mso-wrap-distance-left:9pt;mso-wrap-distance-top:0;mso-wrap-distance-right:9pt;mso-wrap-distance-bottom:0;mso-position-horizontal:absolute;mso-position-horizontal-relative:text;mso-position-vertical:absolute;mso-position-vertical-relative:text" o:gfxdata="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" strokecolor="#2996ae" strokeweight=".5pt">
                 <v:stroke endarrow="block" joinstyle="miter"/>
               </v:shape>
             </w:pict>
@@ -3330,7 +3307,7 @@
           </mc:Choice>
           <mc:Fallback>
             <w:pict>
-              <v:shape w14:anchorId="10C2EC78" id="Caixa de Texto 11" o:spid="_x0000_s1029" type="#_x0000_t202" style="position:absolute;margin-left:262.95pt;margin-top:29.8pt;width:146.55pt;height:25.7pt;z-index:251668480;visibility:visible;mso-wrap-style:square;mso-width-percent:0;mso-height-percent:0;mso-wrap-distance-left:9pt;mso-wrap-distance-top:0;mso-wrap-distance-right:9pt;mso-wrap-distance-bottom:0;mso-position-horizontal:absolute;mso-position-horizontal-relative:text;mso-position-vertical:absolute;mso-position-vertical-relative:text;mso-width-percent:0;mso-height-percent:0;mso-width-relative:margin;mso-height-relative:margin;v-text-anchor:top" o:gfxdata="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" filled="f" stroked="f" strokeweight=".5pt">
+              <v:shape w14:anchorId="10C2EC78" id="Caixa de Texto 11" o:spid="_x0000_s1029" type="#_x0000_t202" style="position:absolute;margin-left:262.95pt;margin-top:29.8pt;width:146.55pt;height:25.7pt;z-index:251668480;visibility:visible;mso-wrap-style:square;mso-width-percent:0;mso-height-percent:0;mso-wrap-distance-left:9pt;mso-wrap-distance-top:0;mso-wrap-distance-right:9pt;mso-wrap-distance-bottom:0;mso-position-horizontal:absolute;mso-position-horizontal-relative:text;mso-position-vertical:absolute;mso-position-vertical-relative:text;mso-width-percent:0;mso-height-percent:0;mso-width-relative:margin;mso-height-relative:margin;v-text-anchor:top" o:gfxdata="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" filled="f" stroked="f" strokeweight=".5pt">
                 <v:textbox>
                   <w:txbxContent>
                     <w:p>
@@ -3431,7 +3408,7 @@
           </mc:Choice>
           <mc:Fallback>
             <w:pict>
-              <v:shape w14:anchorId="1A57E6DC" id="Caixa de Texto 10" o:spid="_x0000_s1030" type="#_x0000_t202" style="position:absolute;margin-left:262.95pt;margin-top:13.5pt;width:146.55pt;height:25.7pt;z-index:251666432;visibility:visible;mso-wrap-style:square;mso-width-percent:0;mso-height-percent:0;mso-wrap-distance-left:9pt;mso-wrap-distance-top:0;mso-wrap-distance-right:9pt;mso-wrap-distance-bottom:0;mso-position-horizontal:absolute;mso-position-horizontal-relative:text;mso-position-vertical:absolute;mso-position-vertical-relative:text;mso-width-percent:0;mso-height-percent:0;mso-width-relative:margin;mso-height-relative:margin;v-text-anchor:top" o:gfxdata="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" filled="f" stroked="f" strokeweight=".5pt">
+              <v:shape w14:anchorId="1A57E6DC" id="Caixa de Texto 10" o:spid="_x0000_s1030" type="#_x0000_t202" style="position:absolute;margin-left:262.95pt;margin-top:13.5pt;width:146.55pt;height:25.7pt;z-index:251666432;visibility:visible;mso-wrap-style:square;mso-width-percent:0;mso-height-percent:0;mso-wrap-distance-left:9pt;mso-wrap-distance-top:0;mso-wrap-distance-right:9pt;mso-wrap-distance-bottom:0;mso-position-horizontal:absolute;mso-position-horizontal-relative:text;mso-position-vertical:absolute;mso-position-vertical-relative:text;mso-width-percent:0;mso-height-percent:0;mso-width-relative:margin;mso-height-relative:margin;v-text-anchor:top" o:gfxdata="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" filled="f" stroked="f" strokeweight=".5pt">
                 <v:textbox>
                   <w:txbxContent>
                     <w:p>
@@ -3538,7 +3515,7 @@
           </mc:Choice>
           <mc:Fallback>
             <w:pict>
-              <v:shape w14:anchorId="267EF7A1" id="Caixa de Texto 12" o:spid="_x0000_s1031" type="#_x0000_t202" style="position:absolute;margin-left:81.95pt;margin-top:10.9pt;width:42pt;height:24pt;z-index:251669504;visibility:visible;mso-wrap-style:square;mso-width-percent:0;mso-height-percent:0;mso-wrap-distance-left:9pt;mso-wrap-distance-top:0;mso-wrap-distance-right:9pt;mso-wrap-distance-bottom:0;mso-position-horizontal:absolute;mso-position-horizontal-relative:text;mso-position-vertical:absolute;mso-position-vertical-relative:text;mso-width-percent:0;mso-height-percent:0;mso-width-relative:margin;mso-height-relative:margin;v-text-anchor:top" o:gfxdata="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" filled="f" stroked="f" strokeweight=".5pt">
+              <v:shape w14:anchorId="267EF7A1" id="Caixa de Texto 12" o:spid="_x0000_s1031" type="#_x0000_t202" style="position:absolute;margin-left:81.95pt;margin-top:10.9pt;width:42pt;height:24pt;z-index:251669504;visibility:visible;mso-wrap-style:square;mso-width-percent:0;mso-height-percent:0;mso-wrap-distance-left:9pt;mso-wrap-distance-top:0;mso-wrap-distance-right:9pt;mso-wrap-distance-bottom:0;mso-position-horizontal:absolute;mso-position-horizontal-relative:text;mso-position-vertical:absolute;mso-position-vertical-relative:text;mso-width-percent:0;mso-height-percent:0;mso-width-relative:margin;mso-height-relative:margin;v-text-anchor:top" o:gfxdata="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" filled="f" stroked="f" strokeweight=".5pt">
                 <v:textbox>
                   <w:txbxContent>
                     <w:p>
@@ -3838,7 +3815,7 @@
           </mc:Choice>
           <mc:Fallback>
             <w:pict>
-              <v:shape w14:anchorId="2F4F97CD" id="Caixa de Texto 13" o:spid="_x0000_s1032" type="#_x0000_t202" style="position:absolute;left:0;text-align:left;margin-left:113.7pt;margin-top:60pt;width:205.7pt;height:25.7pt;z-index:251671552;visibility:visible;mso-wrap-style:square;mso-width-percent:0;mso-height-percent:0;mso-wrap-distance-left:9pt;mso-wrap-distance-top:0;mso-wrap-distance-right:9pt;mso-wrap-distance-bottom:0;mso-position-horizontal:absolute;mso-position-horizontal-relative:text;mso-position-vertical:absolute;mso-position-vertical-relative:text;mso-width-percent:0;mso-height-percent:0;mso-width-relative:margin;mso-height-relative:margin;v-text-anchor:top" o:gfxdata="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" filled="f" stroked="f" strokeweight=".5pt">
+              <v:shape w14:anchorId="2F4F97CD" id="Caixa de Texto 13" o:spid="_x0000_s1032" type="#_x0000_t202" style="position:absolute;left:0;text-align:left;margin-left:113.7pt;margin-top:60pt;width:205.7pt;height:25.7pt;z-index:251671552;visibility:visible;mso-wrap-style:square;mso-width-percent:0;mso-height-percent:0;mso-wrap-distance-left:9pt;mso-wrap-distance-top:0;mso-wrap-distance-right:9pt;mso-wrap-distance-bottom:0;mso-position-horizontal:absolute;mso-position-horizontal-relative:text;mso-position-vertical:absolute;mso-position-vertical-relative:text;mso-width-percent:0;mso-height-percent:0;mso-width-relative:margin;mso-height-relative:margin;v-text-anchor:top" o:gfxdata="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" filled="f" stroked="f" strokeweight=".5pt">
                 <v:textbox>
                   <w:txbxContent>
                     <w:p>
@@ -5301,6 +5278,7 @@
       <w:r>
         <w:t xml:space="preserve">Criar um vetor que contém os valores para </w:t>
       </w:r>
+      <w:proofErr w:type="gramStart"/>
       <w:r>
         <w:rPr>
           <w:b/>
@@ -5318,7 +5296,11 @@
         <w:t xml:space="preserve"> </w:t>
       </w:r>
       <w:r>
-        <w:t>a partir de</w:t>
+        <w:t>a</w:t>
+      </w:r>
+      <w:proofErr w:type="gramEnd"/>
+      <w:r>
+        <w:t xml:space="preserve"> partir de</w:t>
       </w:r>
       <w:r>
         <w:rPr>
@@ -5464,27 +5446,14 @@
                             <w:r>
                               <w:t xml:space="preserve">Figura </w:t>
                             </w:r>
-                            <w:r>
-                              <w:fldChar w:fldCharType="begin"/>
-                            </w:r>
-                            <w:r>
-                              <w:instrText xml:space="preserve"> SEQ Figura \* ARABIC </w:instrText>
-                            </w:r>
-                            <w:r>
-                              <w:fldChar w:fldCharType="separate"/>
-                            </w:r>
-                            <w:r>
-                              <w:rPr>
-                                <w:noProof/>
-                              </w:rPr>
-                              <w:t>4</w:t>
-                            </w:r>
-                            <w:r>
-                              <w:rPr>
-                                <w:noProof/>
-                              </w:rPr>
-                              <w:fldChar w:fldCharType="end"/>
-                            </w:r>
+                            <w:fldSimple w:instr=" SEQ Figura \* ARABIC ">
+                              <w:r>
+                                <w:rPr>
+                                  <w:noProof/>
+                                </w:rPr>
+                                <w:t>4</w:t>
+                              </w:r>
+                            </w:fldSimple>
                             <w:r>
                               <w:t xml:space="preserve"> - Algoritmo do método de Euler</w:t>
                             </w:r>
@@ -5505,7 +5474,7 @@
           </mc:Choice>
           <mc:Fallback>
             <w:pict>
-              <v:shape w14:anchorId="62E3E9D0" id="Caixa de Texto 16" o:spid="_x0000_s1033" type="#_x0000_t202" style="position:absolute;margin-left:69pt;margin-top:171pt;width:287.6pt;height:.05pt;z-index:251675648;visibility:visible;mso-wrap-style:square;mso-wrap-distance-left:9pt;mso-wrap-distance-top:0;mso-wrap-distance-right:9pt;mso-wrap-distance-bottom:0;mso-position-horizontal:absolute;mso-position-horizontal-relative:text;mso-position-vertical:absolute;mso-position-vertical-relative:text;v-text-anchor:top" o:gfxdata="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" stroked="f">
+              <v:shape w14:anchorId="62E3E9D0" id="Caixa de Texto 16" o:spid="_x0000_s1033" type="#_x0000_t202" style="position:absolute;margin-left:69pt;margin-top:171pt;width:287.6pt;height:.05pt;z-index:251675648;visibility:visible;mso-wrap-style:square;mso-wrap-distance-left:9pt;mso-wrap-distance-top:0;mso-wrap-distance-right:9pt;mso-wrap-distance-bottom:0;mso-position-horizontal:absolute;mso-position-horizontal-relative:text;mso-position-vertical:absolute;mso-position-vertical-relative:text;v-text-anchor:top" o:gfxdata="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" stroked="f">
                 <v:textbox style="mso-fit-shape-to-text:t" inset="0,0,0,0">
                   <w:txbxContent>
                     <w:p>
@@ -5519,27 +5488,14 @@
                       <w:r>
                         <w:t xml:space="preserve">Figura </w:t>
                       </w:r>
-                      <w:r>
-                        <w:fldChar w:fldCharType="begin"/>
-                      </w:r>
-                      <w:r>
-                        <w:instrText xml:space="preserve"> SEQ Figura \* ARABIC </w:instrText>
-                      </w:r>
-                      <w:r>
-                        <w:fldChar w:fldCharType="separate"/>
-                      </w:r>
-                      <w:r>
-                        <w:rPr>
-                          <w:noProof/>
-                        </w:rPr>
-                        <w:t>4</w:t>
-                      </w:r>
-                      <w:r>
-                        <w:rPr>
-                          <w:noProof/>
-                        </w:rPr>
-                        <w:fldChar w:fldCharType="end"/>
-                      </w:r>
+                      <w:fldSimple w:instr=" SEQ Figura \* ARABIC ">
+                        <w:r>
+                          <w:rPr>
+                            <w:noProof/>
+                          </w:rPr>
+                          <w:t>4</w:t>
+                        </w:r>
+                      </w:fldSimple>
                       <w:r>
                         <w:t xml:space="preserve"> - Algoritmo do método de Euler</w:t>
                       </w:r>
@@ -5700,7 +5656,21 @@
         <w:rPr>
           <w:color w:val="008CA5"/>
         </w:rPr>
-        <w:t xml:space="preserve">método de Heun </w:t>
+        <w:t xml:space="preserve">método de </w:t>
+      </w:r>
+      <w:proofErr w:type="spellStart"/>
+      <w:r>
+        <w:rPr>
+          <w:color w:val="008CA5"/>
+        </w:rPr>
+        <w:t>Heun</w:t>
+      </w:r>
+      <w:proofErr w:type="spellEnd"/>
+      <w:r>
+        <w:rPr>
+          <w:color w:val="008CA5"/>
+        </w:rPr>
+        <w:t xml:space="preserve"> </w:t>
       </w:r>
       <w:r>
         <w:t xml:space="preserve">é </w:t>
@@ -6857,27 +6827,14 @@
       <w:r>
         <w:t xml:space="preserve">Figura </w:t>
       </w:r>
-      <w:r>
-        <w:fldChar w:fldCharType="begin"/>
-      </w:r>
-      <w:r>
-        <w:instrText xml:space="preserve"> SEQ Figura \* ARABIC </w:instrText>
-      </w:r>
-      <w:r>
-        <w:fldChar w:fldCharType="separate"/>
-      </w:r>
-      <w:r>
-        <w:rPr>
-          <w:noProof/>
-        </w:rPr>
-        <w:t>5</w:t>
-      </w:r>
-      <w:r>
-        <w:rPr>
-          <w:noProof/>
-        </w:rPr>
-        <w:fldChar w:fldCharType="end"/>
-      </w:r>
+      <w:fldSimple w:instr=" SEQ Figura \* ARABIC ">
+        <w:r>
+          <w:rPr>
+            <w:noProof/>
+          </w:rPr>
+          <w:t>5</w:t>
+        </w:r>
+      </w:fldSimple>
       <w:r>
         <w:t xml:space="preserve"> - Algoritmo do método de Euler Melhorado</w:t>
       </w:r>
@@ -6946,13 +6903,23 @@
       <w:r>
         <w:t xml:space="preserve">O método de </w:t>
       </w:r>
+      <w:proofErr w:type="spellStart"/>
       <w:r>
         <w:rPr>
           <w:b/>
           <w:bCs/>
           <w:color w:val="008CA5"/>
         </w:rPr>
-        <w:t>Runge-Kutta de ordem 2 (RK2)</w:t>
+        <w:t>Runge-Kutta</w:t>
+      </w:r>
+      <w:proofErr w:type="spellEnd"/>
+      <w:r>
+        <w:rPr>
+          <w:b/>
+          <w:bCs/>
+          <w:color w:val="008CA5"/>
+        </w:rPr>
+        <w:t xml:space="preserve"> de ordem 2 (RK2)</w:t>
       </w:r>
       <w:r>
         <w:rPr>
@@ -8710,6 +8677,7 @@
       <w:r>
         <w:t xml:space="preserve">Criar um vetor que contém os valores para </w:t>
       </w:r>
+      <w:proofErr w:type="gramStart"/>
       <w:r>
         <w:rPr>
           <w:b/>
@@ -8727,7 +8695,11 @@
         <w:t xml:space="preserve"> </w:t>
       </w:r>
       <w:r>
-        <w:t>a partir de</w:t>
+        <w:t>a</w:t>
+      </w:r>
+      <w:proofErr w:type="gramEnd"/>
+      <w:r>
+        <w:t xml:space="preserve"> partir de</w:t>
       </w:r>
       <w:r>
         <w:rPr>
@@ -8927,27 +8899,14 @@
       <w:r>
         <w:t xml:space="preserve">Figura </w:t>
       </w:r>
-      <w:r>
-        <w:fldChar w:fldCharType="begin"/>
-      </w:r>
-      <w:r>
-        <w:instrText xml:space="preserve"> SEQ Figura \* ARABIC </w:instrText>
-      </w:r>
-      <w:r>
-        <w:fldChar w:fldCharType="separate"/>
-      </w:r>
-      <w:r>
-        <w:rPr>
-          <w:noProof/>
-        </w:rPr>
-        <w:t>6</w:t>
-      </w:r>
-      <w:r>
-        <w:rPr>
-          <w:noProof/>
-        </w:rPr>
-        <w:fldChar w:fldCharType="end"/>
-      </w:r>
+      <w:fldSimple w:instr=" SEQ Figura \* ARABIC ">
+        <w:r>
+          <w:rPr>
+            <w:noProof/>
+          </w:rPr>
+          <w:t>6</w:t>
+        </w:r>
+      </w:fldSimple>
       <w:r>
         <w:t xml:space="preserve"> - Algoritmo do método de RK2</w:t>
       </w:r>
@@ -9025,13 +8984,23 @@
       <w:r>
         <w:t xml:space="preserve"> de </w:t>
       </w:r>
+      <w:proofErr w:type="spellStart"/>
       <w:r>
         <w:rPr>
           <w:b/>
           <w:bCs/>
           <w:color w:val="008CA5"/>
         </w:rPr>
-        <w:t xml:space="preserve">Runge-Kutta de ordem </w:t>
+        <w:t>Runge-Kutta</w:t>
+      </w:r>
+      <w:proofErr w:type="spellEnd"/>
+      <w:r>
+        <w:rPr>
+          <w:b/>
+          <w:bCs/>
+          <w:color w:val="008CA5"/>
+        </w:rPr>
+        <w:t xml:space="preserve"> de ordem </w:t>
       </w:r>
       <w:r>
         <w:rPr>
@@ -12620,27 +12589,14 @@
       <w:r>
         <w:t xml:space="preserve">Figura </w:t>
       </w:r>
-      <w:r>
-        <w:fldChar w:fldCharType="begin"/>
-      </w:r>
-      <w:r>
-        <w:instrText xml:space="preserve"> SEQ Figura \* ARABIC </w:instrText>
-      </w:r>
-      <w:r>
-        <w:fldChar w:fldCharType="separate"/>
-      </w:r>
-      <w:r>
-        <w:rPr>
-          <w:noProof/>
-        </w:rPr>
-        <w:t>7</w:t>
-      </w:r>
-      <w:r>
-        <w:rPr>
-          <w:noProof/>
-        </w:rPr>
-        <w:fldChar w:fldCharType="end"/>
-      </w:r>
+      <w:fldSimple w:instr=" SEQ Figura \* ARABIC ">
+        <w:r>
+          <w:rPr>
+            <w:noProof/>
+          </w:rPr>
+          <w:t>7</w:t>
+        </w:r>
+      </w:fldSimple>
       <w:r>
         <w:t xml:space="preserve"> - Algoritmo do método de RK4</w:t>
       </w:r>
@@ -12712,35 +12668,81 @@
       <w:r>
         <w:t xml:space="preserve">, ou </w:t>
       </w:r>
+      <w:proofErr w:type="spellStart"/>
       <w:r>
         <w:rPr>
           <w:i/>
           <w:iCs/>
           <w:color w:val="008CA5"/>
         </w:rPr>
-        <w:t>Ordinary Differntial Equation</w:t>
-      </w:r>
+        <w:t>Ordinary</w:t>
+      </w:r>
+      <w:proofErr w:type="spellEnd"/>
       <w:r>
         <w:rPr>
           <w:i/>
           <w:iCs/>
           <w:color w:val="008CA5"/>
         </w:rPr>
-        <w:t xml:space="preserve"> 45</w:t>
-      </w:r>
+        <w:t xml:space="preserve"> </w:t>
+      </w:r>
+      <w:proofErr w:type="spellStart"/>
       <w:r>
         <w:rPr>
           <w:i/>
           <w:iCs/>
           <w:color w:val="008CA5"/>
         </w:rPr>
+        <w:t>Differntial</w:t>
+      </w:r>
+      <w:proofErr w:type="spellEnd"/>
+      <w:r>
+        <w:rPr>
+          <w:i/>
+          <w:iCs/>
+          <w:color w:val="008CA5"/>
+        </w:rPr>
         <w:t xml:space="preserve"> </w:t>
       </w:r>
+      <w:proofErr w:type="spellStart"/>
+      <w:r>
+        <w:rPr>
+          <w:i/>
+          <w:iCs/>
+          <w:color w:val="008CA5"/>
+        </w:rPr>
+        <w:t>Equation</w:t>
+      </w:r>
+      <w:proofErr w:type="spellEnd"/>
+      <w:r>
+        <w:rPr>
+          <w:i/>
+          <w:iCs/>
+          <w:color w:val="008CA5"/>
+        </w:rPr>
+        <w:t xml:space="preserve"> 45</w:t>
+      </w:r>
+      <w:r>
+        <w:rPr>
+          <w:i/>
+          <w:iCs/>
+          <w:color w:val="008CA5"/>
+        </w:rPr>
+        <w:t xml:space="preserve"> </w:t>
+      </w:r>
       <w:r>
         <w:t xml:space="preserve">é </w:t>
       </w:r>
       <w:r>
-        <w:t>função nativa do MATLAB baseada no método de Runge-Kutta e é utilizada para resolver equações diferenciais ordinárias.</w:t>
+        <w:t xml:space="preserve">função nativa do MATLAB baseada no método de </w:t>
+      </w:r>
+      <w:proofErr w:type="spellStart"/>
+      <w:r>
+        <w:t>Runge-Kutta</w:t>
+      </w:r>
+      <w:proofErr w:type="spellEnd"/>
+      <w:r>
+        <w:t xml:space="preserve"> e é utilizada para resolver equações diferenciais ordinárias.</w:t>
       </w:r>
     </w:p>
     <w:p>
@@ -13109,6 +13111,7 @@
       <w:r>
         <w:t xml:space="preserve"> </w:t>
       </w:r>
+      <w:proofErr w:type="gramStart"/>
       <w:r>
         <w:rPr>
           <w:b/>
@@ -13126,7 +13129,11 @@
         <w:t xml:space="preserve"> </w:t>
       </w:r>
       <w:r>
-        <w:t xml:space="preserve">a partir do </w:t>
+        <w:t>a</w:t>
+      </w:r>
+      <w:proofErr w:type="gramEnd"/>
+      <w:r>
+        <w:t xml:space="preserve"> partir do </w:t>
       </w:r>
       <w:r>
         <w:rPr>
@@ -13232,6 +13239,7 @@
       <w:r>
         <w:t xml:space="preserve">Criar um vetor que contém os valores para </w:t>
       </w:r>
+      <w:proofErr w:type="gramStart"/>
       <w:r>
         <w:rPr>
           <w:b/>
@@ -13249,7 +13257,11 @@
         <w:t xml:space="preserve"> </w:t>
       </w:r>
       <w:r>
-        <w:t>a partir de</w:t>
+        <w:t>a</w:t>
+      </w:r>
+      <w:proofErr w:type="gramEnd"/>
+      <w:r>
+        <w:t xml:space="preserve"> partir de</w:t>
       </w:r>
       <w:r>
         <w:rPr>
@@ -13341,19 +13353,73 @@
       <w:r>
         <w:t xml:space="preserve">, ou </w:t>
       </w:r>
+      <w:proofErr w:type="spellStart"/>
       <w:r>
         <w:rPr>
           <w:i/>
           <w:iCs/>
           <w:color w:val="008CA5"/>
         </w:rPr>
-        <w:t xml:space="preserve">Ordinary Differntial Equation </w:t>
+        <w:t>Ordinary</w:t>
+      </w:r>
+      <w:proofErr w:type="spellEnd"/>
+      <w:r>
+        <w:rPr>
+          <w:i/>
+          <w:iCs/>
+          <w:color w:val="008CA5"/>
+        </w:rPr>
+        <w:t xml:space="preserve"> </w:t>
+      </w:r>
+      <w:proofErr w:type="spellStart"/>
+      <w:r>
+        <w:rPr>
+          <w:i/>
+          <w:iCs/>
+          <w:color w:val="008CA5"/>
+        </w:rPr>
+        <w:t>Differntial</w:t>
+      </w:r>
+      <w:proofErr w:type="spellEnd"/>
+      <w:r>
+        <w:rPr>
+          <w:i/>
+          <w:iCs/>
+          <w:color w:val="008CA5"/>
+        </w:rPr>
+        <w:t xml:space="preserve"> </w:t>
+      </w:r>
+      <w:proofErr w:type="spellStart"/>
+      <w:r>
+        <w:rPr>
+          <w:i/>
+          <w:iCs/>
+          <w:color w:val="008CA5"/>
+        </w:rPr>
+        <w:t>Equation</w:t>
+      </w:r>
+      <w:proofErr w:type="spellEnd"/>
+      <w:r>
+        <w:rPr>
+          <w:i/>
+          <w:iCs/>
+          <w:color w:val="008CA5"/>
+        </w:rPr>
+        <w:t xml:space="preserve"> </w:t>
       </w:r>
       <w:r>
         <w:t xml:space="preserve">é </w:t>
       </w:r>
       <w:r>
-        <w:t>função nativa do MATLAB baseada no método de Runge-Kutta e é utilizada para resolver equações diferenciais ordinárias.</w:t>
+        <w:t xml:space="preserve">função nativa do MATLAB baseada no método de </w:t>
+      </w:r>
+      <w:proofErr w:type="spellStart"/>
+      <w:r>
+        <w:t>Runge-Kutta</w:t>
+      </w:r>
+      <w:proofErr w:type="spellEnd"/>
+      <w:r>
+        <w:t xml:space="preserve"> e é utilizada para resolver equações diferenciais ordinárias.</w:t>
       </w:r>
     </w:p>
     <w:p>
@@ -15037,6 +15103,7 @@
       <w:r>
         <w:t xml:space="preserve">Criar um vetor que contém os valores para </w:t>
       </w:r>
+      <w:proofErr w:type="gramStart"/>
       <w:r>
         <w:rPr>
           <w:b/>
@@ -15054,7 +15121,11 @@
         <w:t xml:space="preserve"> </w:t>
       </w:r>
       <w:r>
-        <w:t>a partir de</w:t>
+        <w:t>a</w:t>
+      </w:r>
+      <w:proofErr w:type="gramEnd"/>
+      <w:r>
+        <w:t xml:space="preserve"> partir de</w:t>
       </w:r>
       <w:r>
         <w:rPr>
@@ -15240,27 +15311,14 @@
       <w:r>
         <w:t xml:space="preserve">Figura </w:t>
       </w:r>
-      <w:r>
-        <w:fldChar w:fldCharType="begin"/>
-      </w:r>
-      <w:r>
-        <w:instrText xml:space="preserve"> SEQ Figura \* ARABIC </w:instrText>
-      </w:r>
-      <w:r>
-        <w:fldChar w:fldCharType="separate"/>
-      </w:r>
-      <w:r>
-        <w:rPr>
-          <w:noProof/>
-        </w:rPr>
-        <w:t>8</w:t>
-      </w:r>
-      <w:r>
-        <w:rPr>
-          <w:noProof/>
-        </w:rPr>
-        <w:fldChar w:fldCharType="end"/>
-      </w:r>
+      <w:fldSimple w:instr=" SEQ Figura \* ARABIC ">
+        <w:r>
+          <w:rPr>
+            <w:noProof/>
+          </w:rPr>
+          <w:t>8</w:t>
+        </w:r>
+      </w:fldSimple>
       <w:r>
         <w:t xml:space="preserve"> - Algoritmo do método do Ponto Médio</w:t>
       </w:r>
@@ -15315,72 +15373,2536 @@
       <w:bookmarkEnd w:id="41"/>
     </w:p>
     <w:p>
+      <w:r>
+        <w:rPr>
+          <w:rFonts w:eastAsiaTheme="minorEastAsia"/>
+        </w:rPr>
+        <mc:AlternateContent>
+          <mc:Choice Requires="wps">
+            <w:drawing>
+              <wp:anchor distT="0" distB="0" distL="114300" distR="114300" simplePos="0" relativeHeight="251701248" behindDoc="0" locked="0" layoutInCell="1" allowOverlap="1" wp14:anchorId="6FD7784A" wp14:editId="1F5A096F">
+                <wp:simplePos x="0" y="0"/>
+                <wp:positionH relativeFrom="column">
+                  <wp:posOffset>1640840</wp:posOffset>
+                </wp:positionH>
+                <wp:positionV relativeFrom="paragraph">
+                  <wp:posOffset>512445</wp:posOffset>
+                </wp:positionV>
+                <wp:extent cx="1861185" cy="326390"/>
+                <wp:effectExtent l="0" t="0" r="0" b="0"/>
+                <wp:wrapNone/>
+                <wp:docPr id="58" name="Caixa de Texto 11"/>
+                <wp:cNvGraphicFramePr/>
+                <a:graphic xmlns:a="http://schemas.openxmlformats.org/drawingml/2006/main">
+                  <a:graphicData uri="http://schemas.microsoft.com/office/word/2010/wordprocessingShape">
+                    <wps:wsp>
+                      <wps:cNvSpPr txBox="1"/>
+                      <wps:spPr>
+                        <a:xfrm>
+                          <a:off x="0" y="0"/>
+                          <a:ext cx="1861185" cy="326390"/>
+                        </a:xfrm>
+                        <a:prstGeom prst="rect">
+                          <a:avLst/>
+                        </a:prstGeom>
+                        <a:noFill/>
+                        <a:ln w="6350">
+                          <a:noFill/>
+                        </a:ln>
+                      </wps:spPr>
+                      <wps:txbx>
+                        <w:txbxContent>
+                          <w:p>
+                            <w:pPr>
+                              <w:rPr>
+                                <w:sz w:val="21"/>
+                                <w:szCs w:val="21"/>
+                              </w:rPr>
+                            </w:pPr>
+                            <w:r>
+                              <w:rPr>
+                                <w:sz w:val="21"/>
+                                <w:szCs w:val="21"/>
+                              </w:rPr>
+                              <w:t>Condição Inicial</w:t>
+                            </w:r>
+                          </w:p>
+                        </w:txbxContent>
+                      </wps:txbx>
+                      <wps:bodyPr rot="0" spcFirstLastPara="0" vertOverflow="overflow" horzOverflow="overflow" vert="horz" wrap="square" lIns="91440" tIns="45720" rIns="91440" bIns="45720" numCol="1" spcCol="0" rtlCol="0" fromWordArt="0" anchor="t" anchorCtr="0" forceAA="0" compatLnSpc="1">
+                        <a:prstTxWarp prst="textNoShape">
+                          <a:avLst/>
+                        </a:prstTxWarp>
+                        <a:noAutofit/>
+                      </wps:bodyPr>
+                    </wps:wsp>
+                  </a:graphicData>
+                </a:graphic>
+                <wp14:sizeRelH relativeFrom="margin">
+                  <wp14:pctWidth>0</wp14:pctWidth>
+                </wp14:sizeRelH>
+                <wp14:sizeRelV relativeFrom="margin">
+                  <wp14:pctHeight>0</wp14:pctHeight>
+                </wp14:sizeRelV>
+              </wp:anchor>
+            </w:drawing>
+          </mc:Choice>
+          <mc:Fallback>
+            <w:pict>
+              <v:shape w14:anchorId="6FD7784A" id="_x0000_s1034" type="#_x0000_t202" style="position:absolute;margin-left:129.2pt;margin-top:40.35pt;width:146.55pt;height:25.7pt;z-index:251701248;visibility:visible;mso-wrap-style:square;mso-width-percent:0;mso-height-percent:0;mso-wrap-distance-left:9pt;mso-wrap-distance-top:0;mso-wrap-distance-right:9pt;mso-wrap-distance-bottom:0;mso-position-horizontal:absolute;mso-position-horizontal-relative:text;mso-position-vertical:absolute;mso-position-vertical-relative:text;mso-width-percent:0;mso-height-percent:0;mso-width-relative:margin;mso-height-relative:margin;v-text-anchor:top" o:gfxdata="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" filled="f" stroked="f" strokeweight=".5pt">
+                <v:textbox>
+                  <w:txbxContent>
+                    <w:p>
+                      <w:pPr>
+                        <w:rPr>
+                          <w:sz w:val="21"/>
+                          <w:szCs w:val="21"/>
+                        </w:rPr>
+                      </w:pPr>
+                      <w:r>
+                        <w:rPr>
+                          <w:sz w:val="21"/>
+                          <w:szCs w:val="21"/>
+                        </w:rPr>
+                        <w:t>Condição Inicial</w:t>
+                      </w:r>
+                    </w:p>
+                  </w:txbxContent>
+                </v:textbox>
+              </v:shape>
+            </w:pict>
+          </mc:Fallback>
+        </mc:AlternateContent>
+      </w:r>
+      <w:r>
+        <w:rPr>
+          <w:rFonts w:eastAsiaTheme="minorEastAsia"/>
+        </w:rPr>
+        <mc:AlternateContent>
+          <mc:Choice Requires="wps">
+            <w:drawing>
+              <wp:anchor distT="0" distB="0" distL="114300" distR="114300" simplePos="0" relativeHeight="251700224" behindDoc="0" locked="0" layoutInCell="1" allowOverlap="1" wp14:anchorId="5B7091F5" wp14:editId="3B03E44C">
+                <wp:simplePos x="0" y="0"/>
+                <wp:positionH relativeFrom="column">
+                  <wp:posOffset>1640205</wp:posOffset>
+                </wp:positionH>
+                <wp:positionV relativeFrom="paragraph">
+                  <wp:posOffset>305435</wp:posOffset>
+                </wp:positionV>
+                <wp:extent cx="1861185" cy="326390"/>
+                <wp:effectExtent l="0" t="0" r="0" b="0"/>
+                <wp:wrapNone/>
+                <wp:docPr id="57" name="Caixa de Texto 10"/>
+                <wp:cNvGraphicFramePr/>
+                <a:graphic xmlns:a="http://schemas.openxmlformats.org/drawingml/2006/main">
+                  <a:graphicData uri="http://schemas.microsoft.com/office/word/2010/wordprocessingShape">
+                    <wps:wsp>
+                      <wps:cNvSpPr txBox="1"/>
+                      <wps:spPr>
+                        <a:xfrm>
+                          <a:off x="0" y="0"/>
+                          <a:ext cx="1861185" cy="326390"/>
+                        </a:xfrm>
+                        <a:prstGeom prst="rect">
+                          <a:avLst/>
+                        </a:prstGeom>
+                        <a:noFill/>
+                        <a:ln w="6350">
+                          <a:noFill/>
+                        </a:ln>
+                      </wps:spPr>
+                      <wps:txbx>
+                        <w:txbxContent>
+                          <w:p>
+                            <w:pPr>
+                              <w:rPr>
+                                <w:sz w:val="21"/>
+                                <w:szCs w:val="21"/>
+                              </w:rPr>
+                            </w:pPr>
+                            <w:r>
+                              <w:rPr>
+                                <w:sz w:val="21"/>
+                                <w:szCs w:val="21"/>
+                              </w:rPr>
+                              <w:t>Variável Independente</w:t>
+                            </w:r>
+                          </w:p>
+                        </w:txbxContent>
+                      </wps:txbx>
+                      <wps:bodyPr rot="0" spcFirstLastPara="0" vertOverflow="overflow" horzOverflow="overflow" vert="horz" wrap="square" lIns="91440" tIns="45720" rIns="91440" bIns="45720" numCol="1" spcCol="0" rtlCol="0" fromWordArt="0" anchor="t" anchorCtr="0" forceAA="0" compatLnSpc="1">
+                        <a:prstTxWarp prst="textNoShape">
+                          <a:avLst/>
+                        </a:prstTxWarp>
+                        <a:noAutofit/>
+                      </wps:bodyPr>
+                    </wps:wsp>
+                  </a:graphicData>
+                </a:graphic>
+                <wp14:sizeRelH relativeFrom="margin">
+                  <wp14:pctWidth>0</wp14:pctWidth>
+                </wp14:sizeRelH>
+                <wp14:sizeRelV relativeFrom="margin">
+                  <wp14:pctHeight>0</wp14:pctHeight>
+                </wp14:sizeRelV>
+              </wp:anchor>
+            </w:drawing>
+          </mc:Choice>
+          <mc:Fallback>
+            <w:pict>
+              <v:shape w14:anchorId="5B7091F5" id="_x0000_s1035" type="#_x0000_t202" style="position:absolute;margin-left:129.15pt;margin-top:24.05pt;width:146.55pt;height:25.7pt;z-index:251700224;visibility:visible;mso-wrap-style:square;mso-width-percent:0;mso-height-percent:0;mso-wrap-distance-left:9pt;mso-wrap-distance-top:0;mso-wrap-distance-right:9pt;mso-wrap-distance-bottom:0;mso-position-horizontal:absolute;mso-position-horizontal-relative:text;mso-position-vertical:absolute;mso-position-vertical-relative:text;mso-width-percent:0;mso-height-percent:0;mso-width-relative:margin;mso-height-relative:margin;v-text-anchor:top" o:gfxdata="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" filled="f" stroked="f" strokeweight=".5pt">
+                <v:textbox>
+                  <w:txbxContent>
+                    <w:p>
+                      <w:pPr>
+                        <w:rPr>
+                          <w:sz w:val="21"/>
+                          <w:szCs w:val="21"/>
+                        </w:rPr>
+                      </w:pPr>
+                      <w:r>
+                        <w:rPr>
+                          <w:sz w:val="21"/>
+                          <w:szCs w:val="21"/>
+                        </w:rPr>
+                        <w:t>Variável Independente</w:t>
+                      </w:r>
+                    </w:p>
+                  </w:txbxContent>
+                </v:textbox>
+              </v:shape>
+            </w:pict>
+          </mc:Fallback>
+        </mc:AlternateContent>
+      </w:r>
+      <w:r>
+        <w:rPr>
+          <w:rFonts w:eastAsiaTheme="minorEastAsia"/>
+        </w:rPr>
+        <mc:AlternateContent>
+          <mc:Choice Requires="wps">
+            <w:drawing>
+              <wp:anchor distT="0" distB="0" distL="114300" distR="114300" simplePos="0" relativeHeight="251699200" behindDoc="0" locked="0" layoutInCell="1" allowOverlap="1" wp14:anchorId="3139375E" wp14:editId="419CE4D7">
+                <wp:simplePos x="0" y="0"/>
+                <wp:positionH relativeFrom="column">
+                  <wp:posOffset>1648460</wp:posOffset>
+                </wp:positionH>
+                <wp:positionV relativeFrom="paragraph">
+                  <wp:posOffset>86995</wp:posOffset>
+                </wp:positionV>
+                <wp:extent cx="1861185" cy="326390"/>
+                <wp:effectExtent l="0" t="0" r="0" b="0"/>
+                <wp:wrapNone/>
+                <wp:docPr id="56" name="Caixa de Texto 9"/>
+                <wp:cNvGraphicFramePr/>
+                <a:graphic xmlns:a="http://schemas.openxmlformats.org/drawingml/2006/main">
+                  <a:graphicData uri="http://schemas.microsoft.com/office/word/2010/wordprocessingShape">
+                    <wps:wsp>
+                      <wps:cNvSpPr txBox="1"/>
+                      <wps:spPr>
+                        <a:xfrm>
+                          <a:off x="0" y="0"/>
+                          <a:ext cx="1861185" cy="326390"/>
+                        </a:xfrm>
+                        <a:prstGeom prst="rect">
+                          <a:avLst/>
+                        </a:prstGeom>
+                        <a:noFill/>
+                        <a:ln w="6350">
+                          <a:noFill/>
+                        </a:ln>
+                      </wps:spPr>
+                      <wps:txbx>
+                        <w:txbxContent>
+                          <w:p>
+                            <w:pPr>
+                              <w:rPr>
+                                <w:sz w:val="21"/>
+                                <w:szCs w:val="21"/>
+                              </w:rPr>
+                            </w:pPr>
+                            <w:r>
+                              <w:rPr>
+                                <w:sz w:val="21"/>
+                                <w:szCs w:val="21"/>
+                              </w:rPr>
+                              <w:t>Equação Diferencial</w:t>
+                            </w:r>
+                          </w:p>
+                        </w:txbxContent>
+                      </wps:txbx>
+                      <wps:bodyPr rot="0" spcFirstLastPara="0" vertOverflow="overflow" horzOverflow="overflow" vert="horz" wrap="square" lIns="91440" tIns="45720" rIns="91440" bIns="45720" numCol="1" spcCol="0" rtlCol="0" fromWordArt="0" anchor="t" anchorCtr="0" forceAA="0" compatLnSpc="1">
+                        <a:prstTxWarp prst="textNoShape">
+                          <a:avLst/>
+                        </a:prstTxWarp>
+                        <a:noAutofit/>
+                      </wps:bodyPr>
+                    </wps:wsp>
+                  </a:graphicData>
+                </a:graphic>
+                <wp14:sizeRelH relativeFrom="margin">
+                  <wp14:pctWidth>0</wp14:pctWidth>
+                </wp14:sizeRelH>
+                <wp14:sizeRelV relativeFrom="margin">
+                  <wp14:pctHeight>0</wp14:pctHeight>
+                </wp14:sizeRelV>
+              </wp:anchor>
+            </w:drawing>
+          </mc:Choice>
+          <mc:Fallback>
+            <w:pict>
+              <v:shape w14:anchorId="3139375E" id="_x0000_s1036" type="#_x0000_t202" style="position:absolute;margin-left:129.8pt;margin-top:6.85pt;width:146.55pt;height:25.7pt;z-index:251699200;visibility:visible;mso-wrap-style:square;mso-width-percent:0;mso-height-percent:0;mso-wrap-distance-left:9pt;mso-wrap-distance-top:0;mso-wrap-distance-right:9pt;mso-wrap-distance-bottom:0;mso-position-horizontal:absolute;mso-position-horizontal-relative:text;mso-position-vertical:absolute;mso-position-vertical-relative:text;mso-width-percent:0;mso-height-percent:0;mso-width-relative:margin;mso-height-relative:margin;v-text-anchor:top" o:gfxdata="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" filled="f" stroked="f" strokeweight=".5pt">
+                <v:textbox>
+                  <w:txbxContent>
+                    <w:p>
+                      <w:pPr>
+                        <w:rPr>
+                          <w:sz w:val="21"/>
+                          <w:szCs w:val="21"/>
+                        </w:rPr>
+                      </w:pPr>
+                      <w:r>
+                        <w:rPr>
+                          <w:sz w:val="21"/>
+                          <w:szCs w:val="21"/>
+                        </w:rPr>
+                        <w:t>Equação Diferencial</w:t>
+                      </w:r>
+                    </w:p>
+                  </w:txbxContent>
+                </v:textbox>
+              </v:shape>
+            </w:pict>
+          </mc:Fallback>
+        </mc:AlternateContent>
+      </w:r>
+      <w:r>
+        <w:rPr>
+          <w:rFonts w:eastAsiaTheme="minorEastAsia"/>
+        </w:rPr>
+        <mc:AlternateContent>
+          <mc:Choice Requires="wps">
+            <w:drawing>
+              <wp:anchor distT="0" distB="0" distL="114300" distR="114300" simplePos="0" relativeHeight="251698176" behindDoc="0" locked="0" layoutInCell="1" allowOverlap="1" wp14:anchorId="71549816" wp14:editId="5F9A6837">
+                <wp:simplePos x="0" y="0"/>
+                <wp:positionH relativeFrom="column">
+                  <wp:posOffset>925830</wp:posOffset>
+                </wp:positionH>
+                <wp:positionV relativeFrom="paragraph">
+                  <wp:posOffset>704850</wp:posOffset>
+                </wp:positionV>
+                <wp:extent cx="685800" cy="0"/>
+                <wp:effectExtent l="25400" t="63500" r="0" b="76200"/>
+                <wp:wrapNone/>
+                <wp:docPr id="55" name="Conexão Reta Unidirecional 8"/>
+                <wp:cNvGraphicFramePr/>
+                <a:graphic xmlns:a="http://schemas.openxmlformats.org/drawingml/2006/main">
+                  <a:graphicData uri="http://schemas.microsoft.com/office/word/2010/wordprocessingShape">
+                    <wps:wsp>
+                      <wps:cNvCnPr/>
+                      <wps:spPr>
+                        <a:xfrm flipH="1">
+                          <a:off x="0" y="0"/>
+                          <a:ext cx="685800" cy="0"/>
+                        </a:xfrm>
+                        <a:prstGeom prst="straightConnector1">
+                          <a:avLst/>
+                        </a:prstGeom>
+                        <a:ln>
+                          <a:solidFill>
+                            <a:srgbClr val="2996AE"/>
+                          </a:solidFill>
+                          <a:tailEnd type="triangle"/>
+                        </a:ln>
+                      </wps:spPr>
+                      <wps:style>
+                        <a:lnRef idx="1">
+                          <a:schemeClr val="accent1"/>
+                        </a:lnRef>
+                        <a:fillRef idx="0">
+                          <a:schemeClr val="accent1"/>
+                        </a:fillRef>
+                        <a:effectRef idx="0">
+                          <a:schemeClr val="accent1"/>
+                        </a:effectRef>
+                        <a:fontRef idx="minor">
+                          <a:schemeClr val="tx1"/>
+                        </a:fontRef>
+                      </wps:style>
+                      <wps:bodyPr/>
+                    </wps:wsp>
+                  </a:graphicData>
+                </a:graphic>
+              </wp:anchor>
+            </w:drawing>
+          </mc:Choice>
+          <mc:Fallback>
+            <w:pict>
+              <v:shapetype w14:anchorId="60E2B7E9" id="_x0000_t32" coordsize="21600,21600" o:spt="32" o:oned="t" path="m,l21600,21600e" filled="f">
+                <v:path arrowok="t" fillok="f" o:connecttype="none"/>
+                <o:lock v:ext="edit" shapetype="t"/>
+              </v:shapetype>
+              <v:shape id="Conexão Reta Unidirecional 8" o:spid="_x0000_s1026" type="#_x0000_t32" style="position:absolute;margin-left:72.9pt;margin-top:55.5pt;width:54pt;height:0;flip:x;z-index:251698176;visibility:visible;mso-wrap-style:square;mso-wrap-distance-left:9pt;mso-wrap-distance-top:0;mso-wrap-distance-right:9pt;mso-wrap-distance-bottom:0;mso-position-horizontal:absolute;mso-position-horizontal-relative:text;mso-position-vertical:absolute;mso-position-vertical-relative:text" o:gfxdata="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" strokecolor="#2996ae" strokeweight=".5pt">
+                <v:stroke endarrow="block" joinstyle="miter"/>
+              </v:shape>
+            </w:pict>
+          </mc:Fallback>
+        </mc:AlternateContent>
+      </w:r>
+      <w:r>
+        <w:rPr>
+          <w:rFonts w:eastAsiaTheme="minorEastAsia"/>
+        </w:rPr>
+        <mc:AlternateContent>
+          <mc:Choice Requires="wps">
+            <w:drawing>
+              <wp:anchor distT="0" distB="0" distL="114300" distR="114300" simplePos="0" relativeHeight="251697152" behindDoc="0" locked="0" layoutInCell="1" allowOverlap="1" wp14:anchorId="500036D8" wp14:editId="3E97C62C">
+                <wp:simplePos x="0" y="0"/>
+                <wp:positionH relativeFrom="column">
+                  <wp:posOffset>925830</wp:posOffset>
+                </wp:positionH>
+                <wp:positionV relativeFrom="paragraph">
+                  <wp:posOffset>498475</wp:posOffset>
+                </wp:positionV>
+                <wp:extent cx="685800" cy="0"/>
+                <wp:effectExtent l="25400" t="63500" r="0" b="76200"/>
+                <wp:wrapNone/>
+                <wp:docPr id="54" name="Conexão Reta Unidirecional 7"/>
+                <wp:cNvGraphicFramePr/>
+                <a:graphic xmlns:a="http://schemas.openxmlformats.org/drawingml/2006/main">
+                  <a:graphicData uri="http://schemas.microsoft.com/office/word/2010/wordprocessingShape">
+                    <wps:wsp>
+                      <wps:cNvCnPr/>
+                      <wps:spPr>
+                        <a:xfrm flipH="1">
+                          <a:off x="0" y="0"/>
+                          <a:ext cx="685800" cy="0"/>
+                        </a:xfrm>
+                        <a:prstGeom prst="straightConnector1">
+                          <a:avLst/>
+                        </a:prstGeom>
+                        <a:ln>
+                          <a:solidFill>
+                            <a:srgbClr val="2996AE"/>
+                          </a:solidFill>
+                          <a:tailEnd type="triangle"/>
+                        </a:ln>
+                      </wps:spPr>
+                      <wps:style>
+                        <a:lnRef idx="1">
+                          <a:schemeClr val="accent1"/>
+                        </a:lnRef>
+                        <a:fillRef idx="0">
+                          <a:schemeClr val="accent1"/>
+                        </a:fillRef>
+                        <a:effectRef idx="0">
+                          <a:schemeClr val="accent1"/>
+                        </a:effectRef>
+                        <a:fontRef idx="minor">
+                          <a:schemeClr val="tx1"/>
+                        </a:fontRef>
+                      </wps:style>
+                      <wps:bodyPr/>
+                    </wps:wsp>
+                  </a:graphicData>
+                </a:graphic>
+              </wp:anchor>
+            </w:drawing>
+          </mc:Choice>
+          <mc:Fallback>
+            <w:pict>
+              <v:shape w14:anchorId="1EC0E891" id="Conexão Reta Unidirecional 7" o:spid="_x0000_s1026" type="#_x0000_t32" style="position:absolute;margin-left:72.9pt;margin-top:39.25pt;width:54pt;height:0;flip:x;z-index:251697152;visibility:visible;mso-wrap-style:square;mso-wrap-distance-left:9pt;mso-wrap-distance-top:0;mso-wrap-distance-right:9pt;mso-wrap-distance-bottom:0;mso-position-horizontal:absolute;mso-position-horizontal-relative:text;mso-position-vertical:absolute;mso-position-vertical-relative:text" o:gfxdata="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" strokecolor="#2996ae" strokeweight=".5pt">
+                <v:stroke endarrow="block" joinstyle="miter"/>
+              </v:shape>
+            </w:pict>
+          </mc:Fallback>
+        </mc:AlternateContent>
+      </w:r>
+      <w:r>
+        <w:rPr>
+          <w:rFonts w:eastAsiaTheme="minorEastAsia"/>
+        </w:rPr>
+        <mc:AlternateContent>
+          <mc:Choice Requires="wps">
+            <w:drawing>
+              <wp:anchor distT="0" distB="0" distL="114300" distR="114300" simplePos="0" relativeHeight="251696128" behindDoc="0" locked="0" layoutInCell="1" allowOverlap="1" wp14:anchorId="022143BF" wp14:editId="0F4C770E">
+                <wp:simplePos x="0" y="0"/>
+                <wp:positionH relativeFrom="column">
+                  <wp:posOffset>922078</wp:posOffset>
+                </wp:positionH>
+                <wp:positionV relativeFrom="paragraph">
+                  <wp:posOffset>293979</wp:posOffset>
+                </wp:positionV>
+                <wp:extent cx="685800" cy="0"/>
+                <wp:effectExtent l="25400" t="63500" r="0" b="76200"/>
+                <wp:wrapNone/>
+                <wp:docPr id="53" name="Conexão Reta Unidirecional 6"/>
+                <wp:cNvGraphicFramePr/>
+                <a:graphic xmlns:a="http://schemas.openxmlformats.org/drawingml/2006/main">
+                  <a:graphicData uri="http://schemas.microsoft.com/office/word/2010/wordprocessingShape">
+                    <wps:wsp>
+                      <wps:cNvCnPr/>
+                      <wps:spPr>
+                        <a:xfrm flipH="1">
+                          <a:off x="0" y="0"/>
+                          <a:ext cx="685800" cy="0"/>
+                        </a:xfrm>
+                        <a:prstGeom prst="straightConnector1">
+                          <a:avLst/>
+                        </a:prstGeom>
+                        <a:ln>
+                          <a:solidFill>
+                            <a:srgbClr val="2996AE"/>
+                          </a:solidFill>
+                          <a:tailEnd type="triangle"/>
+                        </a:ln>
+                      </wps:spPr>
+                      <wps:style>
+                        <a:lnRef idx="1">
+                          <a:schemeClr val="accent1"/>
+                        </a:lnRef>
+                        <a:fillRef idx="0">
+                          <a:schemeClr val="accent1"/>
+                        </a:fillRef>
+                        <a:effectRef idx="0">
+                          <a:schemeClr val="accent1"/>
+                        </a:effectRef>
+                        <a:fontRef idx="minor">
+                          <a:schemeClr val="tx1"/>
+                        </a:fontRef>
+                      </wps:style>
+                      <wps:bodyPr/>
+                    </wps:wsp>
+                  </a:graphicData>
+                </a:graphic>
+              </wp:anchor>
+            </w:drawing>
+          </mc:Choice>
+          <mc:Fallback>
+            <w:pict>
+              <v:shape w14:anchorId="4DB91910" id="Conexão Reta Unidirecional 6" o:spid="_x0000_s1026" type="#_x0000_t32" style="position:absolute;margin-left:72.6pt;margin-top:23.15pt;width:54pt;height:0;flip:x;z-index:251696128;visibility:visible;mso-wrap-style:square;mso-wrap-distance-left:9pt;mso-wrap-distance-top:0;mso-wrap-distance-right:9pt;mso-wrap-distance-bottom:0;mso-position-horizontal:absolute;mso-position-horizontal-relative:text;mso-position-vertical:absolute;mso-position-vertical-relative:text" o:gfxdata="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" strokecolor="#2996ae" strokeweight=".5pt">
+                <v:stroke endarrow="block" joinstyle="miter"/>
+              </v:shape>
+            </w:pict>
+          </mc:Fallback>
+        </mc:AlternateContent>
+      </w:r>
+    </w:p>
+    <w:p>
+      <m:oMath>
+        <m:d>
+          <m:dPr>
+            <m:begChr m:val="{"/>
+            <m:endChr m:val=""/>
+            <m:ctrlPr>
+              <w:rPr>
+                <w:rFonts w:ascii="Cambria Math" w:hAnsi="Cambria Math"/>
+                <w:i/>
+              </w:rPr>
+            </m:ctrlPr>
+          </m:dPr>
+          <m:e>
+            <m:eqArr>
+              <m:eqArrPr>
+                <m:ctrlPr>
+                  <w:rPr>
+                    <w:rFonts w:ascii="Cambria Math" w:hAnsi="Cambria Math"/>
+                    <w:i/>
+                  </w:rPr>
+                </m:ctrlPr>
+              </m:eqArrPr>
+              <m:e>
+                <m:sSup>
+                  <m:sSupPr>
+                    <m:ctrlPr>
+                      <w:rPr>
+                        <w:rFonts w:ascii="Cambria Math" w:hAnsi="Cambria Math"/>
+                        <w:i/>
+                      </w:rPr>
+                    </m:ctrlPr>
+                  </m:sSupPr>
+                  <m:e>
+                    <m:r>
+                      <w:rPr>
+                        <w:rFonts w:ascii="Cambria Math" w:hAnsi="Cambria Math"/>
+                      </w:rPr>
+                      <m:t>y</m:t>
+                    </m:r>
+                  </m:e>
+                  <m:sup>
+                    <m:r>
+                      <w:rPr>
+                        <w:rFonts w:ascii="Cambria Math" w:hAnsi="Cambria Math"/>
+                      </w:rPr>
+                      <m:t>'</m:t>
+                    </m:r>
+                  </m:sup>
+                </m:sSup>
+                <m:r>
+                  <w:rPr>
+                    <w:rFonts w:ascii="Cambria Math" w:hAnsi="Cambria Math"/>
+                  </w:rPr>
+                  <m:t>= -2ty</m:t>
+                </m:r>
+              </m:e>
+              <m:e>
+                <m:r>
+                  <w:rPr>
+                    <w:rFonts w:ascii="Cambria Math" w:hAnsi="Cambria Math"/>
+                  </w:rPr>
+                  <m:t>t∈(0, 1.5)</m:t>
+                </m:r>
+              </m:e>
+              <m:e>
+                <m:sSub>
+                  <m:sSubPr>
+                    <m:ctrlPr>
+                      <w:rPr>
+                        <w:rFonts w:ascii="Cambria Math" w:hAnsi="Cambria Math"/>
+                        <w:i/>
+                      </w:rPr>
+                    </m:ctrlPr>
+                  </m:sSubPr>
+                  <m:e>
+                    <m:r>
+                      <w:rPr>
+                        <w:rFonts w:ascii="Cambria Math" w:hAnsi="Cambria Math"/>
+                      </w:rPr>
+                      <m:t>y</m:t>
+                    </m:r>
+                  </m:e>
+                  <m:sub>
+                    <m:r>
+                      <w:rPr>
+                        <w:rFonts w:ascii="Cambria Math" w:hAnsi="Cambria Math"/>
+                      </w:rPr>
+                      <m:t>0</m:t>
+                    </m:r>
+                  </m:sub>
+                </m:sSub>
+                <m:r>
+                  <w:rPr>
+                    <w:rFonts w:ascii="Cambria Math" w:hAnsi="Cambria Math"/>
+                  </w:rPr>
+                  <m:t>=2</m:t>
+                </m:r>
+              </m:e>
+            </m:eqArr>
+          </m:e>
+        </m:d>
+      </m:oMath>
+      <w:r>
+        <w:rPr>
+          <w:rFonts w:eastAsiaTheme="minorEastAsia"/>
+        </w:rPr>
+        <w:t xml:space="preserve"> </w:t>
+      </w:r>
+    </w:p>
+    <w:p/>
+    <w:p/>
+    <w:p>
+      <w:bookmarkStart w:id="42" w:name="_Toc70339863"/>
+      <w:r>
+        <w:t>a)  A solução exata do PVI é 0.2108.</w:t>
+      </w:r>
+    </w:p>
+    <w:p/>
+    <w:p>
+      <w:r>
+        <w:t xml:space="preserve">b)  </w:t>
+      </w:r>
+    </w:p>
+    <w:p>
+      <w:pPr>
+        <w:rPr>
+          <w:rFonts w:asciiTheme="majorHAnsi" w:eastAsiaTheme="majorEastAsia" w:hAnsiTheme="majorHAnsi" w:cstheme="majorBidi"/>
+          <w:color w:val="008CA5"/>
+          <w:sz w:val="26"/>
+          <w:szCs w:val="26"/>
+        </w:rPr>
+      </w:pPr>
+      <w:r>
+        <w:drawing>
+          <wp:inline distT="0" distB="0" distL="0" distR="0" wp14:anchorId="5B2E6254" wp14:editId="0C5504A4">
+            <wp:extent cx="5397728" cy="3214016"/>
+            <wp:effectExtent l="0" t="0" r="0" b="5715"/>
+            <wp:docPr id="59" name="Imagem 59"/>
+            <wp:cNvGraphicFramePr>
+              <a:graphicFrameLocks xmlns:a="http://schemas.openxmlformats.org/drawingml/2006/main" noChangeAspect="1"/>
+            </wp:cNvGraphicFramePr>
+            <a:graphic xmlns:a="http://schemas.openxmlformats.org/drawingml/2006/main">
+              <a:graphicData uri="http://schemas.openxmlformats.org/drawingml/2006/picture">
+                <pic:pic xmlns:pic="http://schemas.openxmlformats.org/drawingml/2006/picture">
+                  <pic:nvPicPr>
+                    <pic:cNvPr id="1" name=""/>
+                    <pic:cNvPicPr/>
+                  </pic:nvPicPr>
+                  <pic:blipFill rotWithShape="1">
+                    <a:blip r:embed="rId18"/>
+                    <a:srcRect t="10905" b="8141"/>
+                    <a:stretch/>
+                  </pic:blipFill>
+                  <pic:spPr bwMode="auto">
+                    <a:xfrm>
+                      <a:off x="0" y="0"/>
+                      <a:ext cx="5400040" cy="3215392"/>
+                    </a:xfrm>
+                    <a:prstGeom prst="rect">
+                      <a:avLst/>
+                    </a:prstGeom>
+                    <a:ln>
+                      <a:noFill/>
+                    </a:ln>
+                    <a:extLst>
+                      <a:ext uri="{53640926-AAD7-44D8-BBD7-CCE9431645EC}">
+                        <a14:shadowObscured xmlns:a14="http://schemas.microsoft.com/office/drawing/2010/main"/>
+                      </a:ext>
+                    </a:extLst>
+                  </pic:spPr>
+                </pic:pic>
+              </a:graphicData>
+            </a:graphic>
+          </wp:inline>
+        </w:drawing>
+      </w:r>
+      <w:r>
+        <w:br w:type="page"/>
+      </w:r>
+    </w:p>
+    <w:p>
+      <w:pPr>
+        <w:pStyle w:val="Ttulo2"/>
+        <w:spacing w:before="0" w:line="276" w:lineRule="auto"/>
+      </w:pPr>
+      <w:r>
+        <w:lastRenderedPageBreak/>
+        <w:t>Problemas de aplicação do livro</w:t>
+      </w:r>
+      <w:bookmarkEnd w:id="42"/>
+    </w:p>
+    <w:p>
+      <w:pPr>
+        <w:pStyle w:val="Ttulo1"/>
+        <w:spacing w:before="0"/>
+        <w:jc w:val="left"/>
+        <w:rPr>
+          <w:color w:val="005664"/>
+          <w:sz w:val="20"/>
+          <w:szCs w:val="20"/>
+        </w:rPr>
+      </w:pPr>
+      <w:r>
+        <w:rPr>
+          <w:color w:val="005664"/>
+          <w:sz w:val="20"/>
+          <w:szCs w:val="20"/>
+        </w:rPr>
+        <w:t>Modelação matemática do problema</w:t>
+      </w:r>
+    </w:p>
+    <w:p/>
+    <w:p>
+      <w:pPr>
+        <w:jc w:val="center"/>
+      </w:pPr>
+      <w:r>
+        <w:drawing>
+          <wp:inline distT="0" distB="0" distL="0" distR="0" wp14:anchorId="3B9F99EC" wp14:editId="74E0B98A">
+            <wp:extent cx="4083626" cy="2065282"/>
+            <wp:effectExtent l="0" t="0" r="0" b="0"/>
+            <wp:docPr id="23" name="Imagem 23" descr="Uma imagem com texto&#10;&#10;Descrição gerada automaticamente"/>
+            <wp:cNvGraphicFramePr>
+              <a:graphicFrameLocks xmlns:a="http://schemas.openxmlformats.org/drawingml/2006/main" noChangeAspect="1"/>
+            </wp:cNvGraphicFramePr>
+            <a:graphic xmlns:a="http://schemas.openxmlformats.org/drawingml/2006/main">
+              <a:graphicData uri="http://schemas.openxmlformats.org/drawingml/2006/picture">
+                <pic:pic xmlns:pic="http://schemas.openxmlformats.org/drawingml/2006/picture">
+                  <pic:nvPicPr>
+                    <pic:cNvPr id="23" name="Imagem 23" descr="Uma imagem com texto&#10;&#10;Descrição gerada automaticamente"/>
+                    <pic:cNvPicPr/>
+                  </pic:nvPicPr>
+                  <pic:blipFill>
+                    <a:blip r:embed="rId19"/>
+                    <a:stretch>
+                      <a:fillRect/>
+                    </a:stretch>
+                  </pic:blipFill>
+                  <pic:spPr>
+                    <a:xfrm>
+                      <a:off x="0" y="0"/>
+                      <a:ext cx="4096296" cy="2071690"/>
+                    </a:xfrm>
+                    <a:prstGeom prst="rect">
+                      <a:avLst/>
+                    </a:prstGeom>
+                  </pic:spPr>
+                </pic:pic>
+              </a:graphicData>
+            </a:graphic>
+          </wp:inline>
+        </w:drawing>
+      </w:r>
+    </w:p>
+    <w:p>
+      <w:pPr>
+        <w:jc w:val="center"/>
+      </w:pPr>
+    </w:p>
+    <w:p>
+      <w:pPr>
+        <w:rPr>
+          <w:sz w:val="22"/>
+          <w:szCs w:val="22"/>
+        </w:rPr>
+      </w:pPr>
+      <w:r>
+        <w:rPr>
+          <w:sz w:val="22"/>
+          <w:szCs w:val="22"/>
+        </w:rPr>
+        <w:t>a)</w:t>
+      </w:r>
+      <w:r>
+        <w:rPr>
+          <w:sz w:val="22"/>
+          <w:szCs w:val="22"/>
+        </w:rPr>
+        <w:t xml:space="preserve"> </w:t>
+      </w:r>
+      <w:r>
+        <w:rPr>
+          <w:sz w:val="22"/>
+          <w:szCs w:val="22"/>
+        </w:rPr>
+        <w:t xml:space="preserve">Usando o método de </w:t>
+      </w:r>
       <w:proofErr w:type="spellStart"/>
       <w:r>
-        <w:t>Blah</w:t>
+        <w:rPr>
+          <w:sz w:val="22"/>
+          <w:szCs w:val="22"/>
+        </w:rPr>
+        <w:t>Runge-Kutta</w:t>
       </w:r>
       <w:proofErr w:type="spellEnd"/>
       <w:r>
+        <w:rPr>
+          <w:sz w:val="22"/>
+          <w:szCs w:val="22"/>
+        </w:rPr>
+        <w:t xml:space="preserve"> 4 (RK4), com h = 1 e no intervalo de 0 a 5, o valor aproximado da velocidade é 35.7128ft/s no instante t = 5.</w:t>
+      </w:r>
+    </w:p>
+    <w:p>
+      <w:pPr>
+        <w:rPr>
+          <w:sz w:val="22"/>
+          <w:szCs w:val="22"/>
+        </w:rPr>
+      </w:pPr>
+    </w:p>
+    <w:p/>
+    <w:p>
+      <w:pPr>
+        <w:rPr>
+          <w:sz w:val="22"/>
+          <w:szCs w:val="22"/>
+        </w:rPr>
+      </w:pPr>
+      <w:r>
+        <w:rPr>
+          <w:sz w:val="22"/>
+          <w:szCs w:val="22"/>
+        </w:rPr>
+        <w:t xml:space="preserve">b)  Como se pode ver na figura abaixo, a velocidade </w:t>
+      </w:r>
+      <w:r>
+        <w:rPr>
+          <w:b/>
+          <w:bCs/>
+          <w:sz w:val="22"/>
+          <w:szCs w:val="22"/>
+        </w:rPr>
+        <w:t>aproximada</w:t>
+      </w:r>
+      <w:r>
+        <w:rPr>
+          <w:sz w:val="22"/>
+          <w:szCs w:val="22"/>
+        </w:rPr>
+        <w:t xml:space="preserve"> é de </w:t>
+      </w:r>
+      <w:r>
+        <w:rPr>
+          <w:sz w:val="22"/>
+          <w:szCs w:val="22"/>
+        </w:rPr>
+        <w:t>35.7128ft/s</w:t>
+      </w:r>
+      <w:r>
+        <w:rPr>
+          <w:sz w:val="22"/>
+          <w:szCs w:val="22"/>
+        </w:rPr>
+        <w:t>.</w:t>
+      </w:r>
+    </w:p>
+    <w:p>
+      <w:pPr>
+        <w:rPr>
+          <w:sz w:val="22"/>
+          <w:szCs w:val="22"/>
+        </w:rPr>
+      </w:pPr>
+      <w:r>
+        <w:rPr>
+          <w:sz w:val="22"/>
+          <w:szCs w:val="22"/>
+        </w:rPr>
+        <w:drawing>
+          <wp:inline distT="0" distB="0" distL="0" distR="0" wp14:anchorId="4706FF92" wp14:editId="15B5F545">
+            <wp:extent cx="3524107" cy="2530365"/>
+            <wp:effectExtent l="0" t="0" r="635" b="3810"/>
+            <wp:docPr id="26" name="Imagem 26"/>
+            <wp:cNvGraphicFramePr>
+              <a:graphicFrameLocks xmlns:a="http://schemas.openxmlformats.org/drawingml/2006/main" noChangeAspect="1"/>
+            </wp:cNvGraphicFramePr>
+            <a:graphic xmlns:a="http://schemas.openxmlformats.org/drawingml/2006/main">
+              <a:graphicData uri="http://schemas.openxmlformats.org/drawingml/2006/picture">
+                <pic:pic xmlns:pic="http://schemas.openxmlformats.org/drawingml/2006/picture">
+                  <pic:nvPicPr>
+                    <pic:cNvPr id="1" name=""/>
+                    <pic:cNvPicPr/>
+                  </pic:nvPicPr>
+                  <pic:blipFill>
+                    <a:blip r:embed="rId20"/>
+                    <a:stretch>
+                      <a:fillRect/>
+                    </a:stretch>
+                  </pic:blipFill>
+                  <pic:spPr>
+                    <a:xfrm>
+                      <a:off x="0" y="0"/>
+                      <a:ext cx="3527576" cy="2532856"/>
+                    </a:xfrm>
+                    <a:prstGeom prst="rect">
+                      <a:avLst/>
+                    </a:prstGeom>
+                  </pic:spPr>
+                </pic:pic>
+              </a:graphicData>
+            </a:graphic>
+          </wp:inline>
+        </w:drawing>
+      </w:r>
+    </w:p>
+    <w:p>
+      <w:pPr>
+        <w:rPr>
+          <w:sz w:val="22"/>
+          <w:szCs w:val="22"/>
+        </w:rPr>
+      </w:pPr>
+    </w:p>
+    <w:p>
+      <w:pPr>
+        <w:rPr>
+          <w:sz w:val="22"/>
+          <w:szCs w:val="22"/>
+        </w:rPr>
+      </w:pPr>
+    </w:p>
+    <w:p>
+      <w:pPr>
+        <w:rPr>
+          <w:sz w:val="22"/>
+          <w:szCs w:val="22"/>
+        </w:rPr>
+      </w:pPr>
+      <w:r>
+        <w:rPr>
+          <w:sz w:val="22"/>
+          <w:szCs w:val="22"/>
+        </w:rPr>
+        <w:t>c)  O valor exato da velocidade no instante t = 5 é igual a 35.7678ft/s.</w:t>
+      </w:r>
+    </w:p>
+    <w:p/>
+    <w:p>
+      <w:pPr>
+        <w:pStyle w:val="Ttulo1"/>
+      </w:pPr>
+      <w:r>
+        <w:lastRenderedPageBreak/>
+        <w:drawing>
+          <wp:inline distT="0" distB="0" distL="0" distR="0" wp14:anchorId="72BFACA1" wp14:editId="784B5AD8">
+            <wp:extent cx="3429000" cy="2474595"/>
+            <wp:effectExtent l="0" t="0" r="0" b="1905"/>
+            <wp:docPr id="30" name="Imagem 30" descr="Uma imagem com mesa&#10;&#10;Descrição gerada automaticamente"/>
+            <wp:cNvGraphicFramePr>
+              <a:graphicFrameLocks xmlns:a="http://schemas.openxmlformats.org/drawingml/2006/main" noChangeAspect="1"/>
+            </wp:cNvGraphicFramePr>
+            <a:graphic xmlns:a="http://schemas.openxmlformats.org/drawingml/2006/main">
+              <a:graphicData uri="http://schemas.openxmlformats.org/drawingml/2006/picture">
+                <pic:pic xmlns:pic="http://schemas.openxmlformats.org/drawingml/2006/picture">
+                  <pic:nvPicPr>
+                    <pic:cNvPr id="30" name="Imagem 30" descr="Uma imagem com mesa&#10;&#10;Descrição gerada automaticamente"/>
+                    <pic:cNvPicPr/>
+                  </pic:nvPicPr>
+                  <pic:blipFill rotWithShape="1">
+                    <a:blip r:embed="rId21"/>
+                    <a:srcRect r="7027"/>
+                    <a:stretch/>
+                  </pic:blipFill>
+                  <pic:spPr bwMode="auto">
+                    <a:xfrm>
+                      <a:off x="0" y="0"/>
+                      <a:ext cx="3437723" cy="2480890"/>
+                    </a:xfrm>
+                    <a:prstGeom prst="rect">
+                      <a:avLst/>
+                    </a:prstGeom>
+                    <a:ln>
+                      <a:noFill/>
+                    </a:ln>
+                    <a:extLst>
+                      <a:ext uri="{53640926-AAD7-44D8-BBD7-CCE9431645EC}">
+                        <a14:shadowObscured xmlns:a14="http://schemas.microsoft.com/office/drawing/2010/main"/>
+                      </a:ext>
+                    </a:extLst>
+                  </pic:spPr>
+                </pic:pic>
+              </a:graphicData>
+            </a:graphic>
+          </wp:inline>
+        </w:drawing>
+      </w:r>
+    </w:p>
+    <w:p>
+      <w:pPr>
+        <w:pStyle w:val="Ttulo1"/>
+      </w:pPr>
+    </w:p>
+    <w:p>
+      <w:r>
+        <w:t xml:space="preserve">a) </w:t>
+      </w:r>
+    </w:p>
+    <w:p>
+      <w:r>
+        <w:rPr>
+          <w:noProof/>
+        </w:rPr>
+        <mc:AlternateContent>
+          <mc:Choice Requires="wps">
+            <w:drawing>
+              <wp:anchor distT="0" distB="0" distL="114300" distR="114300" simplePos="0" relativeHeight="251686912" behindDoc="0" locked="0" layoutInCell="1" allowOverlap="1" wp14:anchorId="2CA9F72E" wp14:editId="6D15E5F0">
+                <wp:simplePos x="0" y="0"/>
+                <wp:positionH relativeFrom="column">
+                  <wp:posOffset>2910205</wp:posOffset>
+                </wp:positionH>
+                <wp:positionV relativeFrom="paragraph">
+                  <wp:posOffset>398036</wp:posOffset>
+                </wp:positionV>
+                <wp:extent cx="772510" cy="378372"/>
+                <wp:effectExtent l="0" t="0" r="0" b="3175"/>
+                <wp:wrapNone/>
+                <wp:docPr id="36" name="Caixa de texto 36"/>
+                <wp:cNvGraphicFramePr/>
+                <a:graphic xmlns:a="http://schemas.openxmlformats.org/drawingml/2006/main">
+                  <a:graphicData uri="http://schemas.microsoft.com/office/word/2010/wordprocessingShape">
+                    <wps:wsp>
+                      <wps:cNvSpPr txBox="1"/>
+                      <wps:spPr>
+                        <a:xfrm>
+                          <a:off x="0" y="0"/>
+                          <a:ext cx="772510" cy="378372"/>
+                        </a:xfrm>
+                        <a:prstGeom prst="rect">
+                          <a:avLst/>
+                        </a:prstGeom>
+                        <a:noFill/>
+                        <a:ln w="6350">
+                          <a:noFill/>
+                        </a:ln>
+                      </wps:spPr>
+                      <wps:txbx>
+                        <w:txbxContent>
+                          <w:p>
+                            <w:pPr>
+                              <w:rPr>
+                                <w:color w:val="FF9966"/>
+                                <w:sz w:val="18"/>
+                                <w:szCs w:val="18"/>
+                              </w:rPr>
+                            </w:pPr>
+                            <w:r>
+                              <w:rPr>
+                                <w:color w:val="FF9966"/>
+                                <w:sz w:val="18"/>
+                                <w:szCs w:val="18"/>
+                              </w:rPr>
+                              <w:t>48.9988</w:t>
+                            </w:r>
+                          </w:p>
+                        </w:txbxContent>
+                      </wps:txbx>
+                      <wps:bodyPr rot="0" spcFirstLastPara="0" vertOverflow="overflow" horzOverflow="overflow" vert="horz" wrap="square" lIns="91440" tIns="45720" rIns="91440" bIns="45720" numCol="1" spcCol="0" rtlCol="0" fromWordArt="0" anchor="t" anchorCtr="0" forceAA="0" compatLnSpc="1">
+                        <a:prstTxWarp prst="textNoShape">
+                          <a:avLst/>
+                        </a:prstTxWarp>
+                        <a:noAutofit/>
+                      </wps:bodyPr>
+                    </wps:wsp>
+                  </a:graphicData>
+                </a:graphic>
+                <wp14:sizeRelV relativeFrom="margin">
+                  <wp14:pctHeight>0</wp14:pctHeight>
+                </wp14:sizeRelV>
+              </wp:anchor>
+            </w:drawing>
+          </mc:Choice>
+          <mc:Fallback>
+            <w:pict>
+              <v:shape w14:anchorId="2CA9F72E" id="Caixa de texto 36" o:spid="_x0000_s1037" type="#_x0000_t202" style="position:absolute;margin-left:229.15pt;margin-top:31.35pt;width:60.85pt;height:29.8pt;z-index:251686912;visibility:visible;mso-wrap-style:square;mso-height-percent:0;mso-wrap-distance-left:9pt;mso-wrap-distance-top:0;mso-wrap-distance-right:9pt;mso-wrap-distance-bottom:0;mso-position-horizontal:absolute;mso-position-horizontal-relative:text;mso-position-vertical:absolute;mso-position-vertical-relative:text;mso-height-percent:0;mso-height-relative:margin;v-text-anchor:top" o:gfxdata="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" filled="f" stroked="f" strokeweight=".5pt">
+                <v:textbox>
+                  <w:txbxContent>
+                    <w:p>
+                      <w:pPr>
+                        <w:rPr>
+                          <w:color w:val="FF9966"/>
+                          <w:sz w:val="18"/>
+                          <w:szCs w:val="18"/>
+                        </w:rPr>
+                      </w:pPr>
+                      <w:r>
+                        <w:rPr>
+                          <w:color w:val="FF9966"/>
+                          <w:sz w:val="18"/>
+                          <w:szCs w:val="18"/>
+                        </w:rPr>
+                        <w:t>48.9988</w:t>
+                      </w:r>
+                    </w:p>
+                  </w:txbxContent>
+                </v:textbox>
+              </v:shape>
+            </w:pict>
+          </mc:Fallback>
+        </mc:AlternateContent>
+      </w:r>
+      <w:r>
+        <w:rPr>
+          <w:noProof/>
+        </w:rPr>
+        <mc:AlternateContent>
+          <mc:Choice Requires="wps">
+            <w:drawing>
+              <wp:anchor distT="0" distB="0" distL="114300" distR="114300" simplePos="0" relativeHeight="251684864" behindDoc="0" locked="0" layoutInCell="1" allowOverlap="1" wp14:anchorId="5B62E16A" wp14:editId="7101EFA7">
+                <wp:simplePos x="0" y="0"/>
+                <wp:positionH relativeFrom="column">
+                  <wp:posOffset>2445385</wp:posOffset>
+                </wp:positionH>
+                <wp:positionV relativeFrom="paragraph">
+                  <wp:posOffset>398145</wp:posOffset>
+                </wp:positionV>
+                <wp:extent cx="772510" cy="378372"/>
+                <wp:effectExtent l="0" t="0" r="0" b="3175"/>
+                <wp:wrapNone/>
+                <wp:docPr id="35" name="Caixa de texto 35"/>
+                <wp:cNvGraphicFramePr/>
+                <a:graphic xmlns:a="http://schemas.openxmlformats.org/drawingml/2006/main">
+                  <a:graphicData uri="http://schemas.microsoft.com/office/word/2010/wordprocessingShape">
+                    <wps:wsp>
+                      <wps:cNvSpPr txBox="1"/>
+                      <wps:spPr>
+                        <a:xfrm>
+                          <a:off x="0" y="0"/>
+                          <a:ext cx="772510" cy="378372"/>
+                        </a:xfrm>
+                        <a:prstGeom prst="rect">
+                          <a:avLst/>
+                        </a:prstGeom>
+                        <a:noFill/>
+                        <a:ln w="6350">
+                          <a:noFill/>
+                        </a:ln>
+                      </wps:spPr>
+                      <wps:txbx>
+                        <w:txbxContent>
+                          <w:p>
+                            <w:pPr>
+                              <w:rPr>
+                                <w:color w:val="FF9966"/>
+                                <w:sz w:val="18"/>
+                                <w:szCs w:val="18"/>
+                              </w:rPr>
+                            </w:pPr>
+                            <w:r>
+                              <w:rPr>
+                                <w:color w:val="FF9966"/>
+                                <w:sz w:val="18"/>
+                                <w:szCs w:val="18"/>
+                              </w:rPr>
+                              <w:t>47.2519</w:t>
+                            </w:r>
+                          </w:p>
+                        </w:txbxContent>
+                      </wps:txbx>
+                      <wps:bodyPr rot="0" spcFirstLastPara="0" vertOverflow="overflow" horzOverflow="overflow" vert="horz" wrap="square" lIns="91440" tIns="45720" rIns="91440" bIns="45720" numCol="1" spcCol="0" rtlCol="0" fromWordArt="0" anchor="t" anchorCtr="0" forceAA="0" compatLnSpc="1">
+                        <a:prstTxWarp prst="textNoShape">
+                          <a:avLst/>
+                        </a:prstTxWarp>
+                        <a:noAutofit/>
+                      </wps:bodyPr>
+                    </wps:wsp>
+                  </a:graphicData>
+                </a:graphic>
+                <wp14:sizeRelV relativeFrom="margin">
+                  <wp14:pctHeight>0</wp14:pctHeight>
+                </wp14:sizeRelV>
+              </wp:anchor>
+            </w:drawing>
+          </mc:Choice>
+          <mc:Fallback>
+            <w:pict>
+              <v:shape w14:anchorId="5B62E16A" id="Caixa de texto 35" o:spid="_x0000_s1038" type="#_x0000_t202" style="position:absolute;margin-left:192.55pt;margin-top:31.35pt;width:60.85pt;height:29.8pt;z-index:251684864;visibility:visible;mso-wrap-style:square;mso-height-percent:0;mso-wrap-distance-left:9pt;mso-wrap-distance-top:0;mso-wrap-distance-right:9pt;mso-wrap-distance-bottom:0;mso-position-horizontal:absolute;mso-position-horizontal-relative:text;mso-position-vertical:absolute;mso-position-vertical-relative:text;mso-height-percent:0;mso-height-relative:margin;v-text-anchor:top" o:gfxdata="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" filled="f" stroked="f" strokeweight=".5pt">
+                <v:textbox>
+                  <w:txbxContent>
+                    <w:p>
+                      <w:pPr>
+                        <w:rPr>
+                          <w:color w:val="FF9966"/>
+                          <w:sz w:val="18"/>
+                          <w:szCs w:val="18"/>
+                        </w:rPr>
+                      </w:pPr>
+                      <w:r>
+                        <w:rPr>
+                          <w:color w:val="FF9966"/>
+                          <w:sz w:val="18"/>
+                          <w:szCs w:val="18"/>
+                        </w:rPr>
+                        <w:t>47.2519</w:t>
+                      </w:r>
+                    </w:p>
+                  </w:txbxContent>
+                </v:textbox>
+              </v:shape>
+            </w:pict>
+          </mc:Fallback>
+        </mc:AlternateContent>
+      </w:r>
+      <w:r>
+        <w:rPr>
+          <w:noProof/>
+        </w:rPr>
+        <mc:AlternateContent>
+          <mc:Choice Requires="wps">
+            <w:drawing>
+              <wp:anchor distT="0" distB="0" distL="114300" distR="114300" simplePos="0" relativeHeight="251682816" behindDoc="0" locked="0" layoutInCell="1" allowOverlap="1" wp14:anchorId="07B8A68B" wp14:editId="12E0B8F4">
+                <wp:simplePos x="0" y="0"/>
+                <wp:positionH relativeFrom="column">
+                  <wp:posOffset>1996199</wp:posOffset>
+                </wp:positionH>
+                <wp:positionV relativeFrom="paragraph">
+                  <wp:posOffset>394992</wp:posOffset>
+                </wp:positionV>
+                <wp:extent cx="772510" cy="378372"/>
+                <wp:effectExtent l="0" t="0" r="0" b="3175"/>
+                <wp:wrapNone/>
+                <wp:docPr id="34" name="Caixa de texto 34"/>
+                <wp:cNvGraphicFramePr/>
+                <a:graphic xmlns:a="http://schemas.openxmlformats.org/drawingml/2006/main">
+                  <a:graphicData uri="http://schemas.microsoft.com/office/word/2010/wordprocessingShape">
+                    <wps:wsp>
+                      <wps:cNvSpPr txBox="1"/>
+                      <wps:spPr>
+                        <a:xfrm>
+                          <a:off x="0" y="0"/>
+                          <a:ext cx="772510" cy="378372"/>
+                        </a:xfrm>
+                        <a:prstGeom prst="rect">
+                          <a:avLst/>
+                        </a:prstGeom>
+                        <a:noFill/>
+                        <a:ln w="6350">
+                          <a:noFill/>
+                        </a:ln>
+                      </wps:spPr>
+                      <wps:txbx>
+                        <w:txbxContent>
+                          <w:p>
+                            <w:pPr>
+                              <w:rPr>
+                                <w:color w:val="FF9999"/>
+                                <w:sz w:val="18"/>
+                                <w:szCs w:val="18"/>
+                              </w:rPr>
+                            </w:pPr>
+                            <w:r>
+                              <w:rPr>
+                                <w:color w:val="FF9999"/>
+                                <w:sz w:val="18"/>
+                                <w:szCs w:val="18"/>
+                              </w:rPr>
+                              <w:t>36.5464</w:t>
+                            </w:r>
+                          </w:p>
+                        </w:txbxContent>
+                      </wps:txbx>
+                      <wps:bodyPr rot="0" spcFirstLastPara="0" vertOverflow="overflow" horzOverflow="overflow" vert="horz" wrap="square" lIns="91440" tIns="45720" rIns="91440" bIns="45720" numCol="1" spcCol="0" rtlCol="0" fromWordArt="0" anchor="t" anchorCtr="0" forceAA="0" compatLnSpc="1">
+                        <a:prstTxWarp prst="textNoShape">
+                          <a:avLst/>
+                        </a:prstTxWarp>
+                        <a:noAutofit/>
+                      </wps:bodyPr>
+                    </wps:wsp>
+                  </a:graphicData>
+                </a:graphic>
+                <wp14:sizeRelV relativeFrom="margin">
+                  <wp14:pctHeight>0</wp14:pctHeight>
+                </wp14:sizeRelV>
+              </wp:anchor>
+            </w:drawing>
+          </mc:Choice>
+          <mc:Fallback>
+            <w:pict>
+              <v:shape w14:anchorId="07B8A68B" id="Caixa de texto 34" o:spid="_x0000_s1039" type="#_x0000_t202" style="position:absolute;margin-left:157.2pt;margin-top:31.1pt;width:60.85pt;height:29.8pt;z-index:251682816;visibility:visible;mso-wrap-style:square;mso-height-percent:0;mso-wrap-distance-left:9pt;mso-wrap-distance-top:0;mso-wrap-distance-right:9pt;mso-wrap-distance-bottom:0;mso-position-horizontal:absolute;mso-position-horizontal-relative:text;mso-position-vertical:absolute;mso-position-vertical-relative:text;mso-height-percent:0;mso-height-relative:margin;v-text-anchor:top" o:gfxdata="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" filled="f" stroked="f" strokeweight=".5pt">
+                <v:textbox>
+                  <w:txbxContent>
+                    <w:p>
+                      <w:pPr>
+                        <w:rPr>
+                          <w:color w:val="FF9999"/>
+                          <w:sz w:val="18"/>
+                          <w:szCs w:val="18"/>
+                        </w:rPr>
+                      </w:pPr>
+                      <w:r>
+                        <w:rPr>
+                          <w:color w:val="FF9999"/>
+                          <w:sz w:val="18"/>
+                          <w:szCs w:val="18"/>
+                        </w:rPr>
+                        <w:t>36.5464</w:t>
+                      </w:r>
+                    </w:p>
+                  </w:txbxContent>
+                </v:textbox>
+              </v:shape>
+            </w:pict>
+          </mc:Fallback>
+        </mc:AlternateContent>
+      </w:r>
+      <w:r>
+        <w:rPr>
+          <w:noProof/>
+        </w:rPr>
+        <mc:AlternateContent>
+          <mc:Choice Requires="wps">
+            <w:drawing>
+              <wp:anchor distT="0" distB="0" distL="114300" distR="114300" simplePos="0" relativeHeight="251680768" behindDoc="0" locked="0" layoutInCell="1" allowOverlap="1" wp14:anchorId="0E6CB612" wp14:editId="7A77D726">
+                <wp:simplePos x="0" y="0"/>
+                <wp:positionH relativeFrom="column">
+                  <wp:posOffset>1546816</wp:posOffset>
+                </wp:positionH>
+                <wp:positionV relativeFrom="paragraph">
+                  <wp:posOffset>398145</wp:posOffset>
+                </wp:positionV>
+                <wp:extent cx="772510" cy="378372"/>
+                <wp:effectExtent l="0" t="0" r="0" b="3175"/>
+                <wp:wrapNone/>
+                <wp:docPr id="33" name="Caixa de texto 33"/>
+                <wp:cNvGraphicFramePr/>
+                <a:graphic xmlns:a="http://schemas.openxmlformats.org/drawingml/2006/main">
+                  <a:graphicData uri="http://schemas.microsoft.com/office/word/2010/wordprocessingShape">
+                    <wps:wsp>
+                      <wps:cNvSpPr txBox="1"/>
+                      <wps:spPr>
+                        <a:xfrm>
+                          <a:off x="0" y="0"/>
+                          <a:ext cx="772510" cy="378372"/>
+                        </a:xfrm>
+                        <a:prstGeom prst="rect">
+                          <a:avLst/>
+                        </a:prstGeom>
+                        <a:noFill/>
+                        <a:ln w="6350">
+                          <a:noFill/>
+                        </a:ln>
+                      </wps:spPr>
+                      <wps:txbx>
+                        <w:txbxContent>
+                          <w:p>
+                            <w:pPr>
+                              <w:rPr>
+                                <w:color w:val="FF99CC"/>
+                                <w:sz w:val="18"/>
+                                <w:szCs w:val="18"/>
+                              </w:rPr>
+                            </w:pPr>
+                            <w:r>
+                              <w:rPr>
+                                <w:color w:val="FF99CC"/>
+                                <w:sz w:val="18"/>
+                                <w:szCs w:val="18"/>
+                              </w:rPr>
+                              <w:t>1</w:t>
+                            </w:r>
+                            <w:r>
+                              <w:rPr>
+                                <w:color w:val="FF99CC"/>
+                                <w:sz w:val="18"/>
+                                <w:szCs w:val="18"/>
+                              </w:rPr>
+                              <w:t>2.5844</w:t>
+                            </w:r>
+                          </w:p>
+                        </w:txbxContent>
+                      </wps:txbx>
+                      <wps:bodyPr rot="0" spcFirstLastPara="0" vertOverflow="overflow" horzOverflow="overflow" vert="horz" wrap="square" lIns="91440" tIns="45720" rIns="91440" bIns="45720" numCol="1" spcCol="0" rtlCol="0" fromWordArt="0" anchor="t" anchorCtr="0" forceAA="0" compatLnSpc="1">
+                        <a:prstTxWarp prst="textNoShape">
+                          <a:avLst/>
+                        </a:prstTxWarp>
+                        <a:noAutofit/>
+                      </wps:bodyPr>
+                    </wps:wsp>
+                  </a:graphicData>
+                </a:graphic>
+                <wp14:sizeRelV relativeFrom="margin">
+                  <wp14:pctHeight>0</wp14:pctHeight>
+                </wp14:sizeRelV>
+              </wp:anchor>
+            </w:drawing>
+          </mc:Choice>
+          <mc:Fallback>
+            <w:pict>
+              <v:shape w14:anchorId="0E6CB612" id="Caixa de texto 33" o:spid="_x0000_s1040" type="#_x0000_t202" style="position:absolute;margin-left:121.8pt;margin-top:31.35pt;width:60.85pt;height:29.8pt;z-index:251680768;visibility:visible;mso-wrap-style:square;mso-height-percent:0;mso-wrap-distance-left:9pt;mso-wrap-distance-top:0;mso-wrap-distance-right:9pt;mso-wrap-distance-bottom:0;mso-position-horizontal:absolute;mso-position-horizontal-relative:text;mso-position-vertical:absolute;mso-position-vertical-relative:text;mso-height-percent:0;mso-height-relative:margin;v-text-anchor:top" o:gfxdata="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" filled="f" stroked="f" strokeweight=".5pt">
+                <v:textbox>
+                  <w:txbxContent>
+                    <w:p>
+                      <w:pPr>
+                        <w:rPr>
+                          <w:color w:val="FF99CC"/>
+                          <w:sz w:val="18"/>
+                          <w:szCs w:val="18"/>
+                        </w:rPr>
+                      </w:pPr>
+                      <w:r>
+                        <w:rPr>
+                          <w:color w:val="FF99CC"/>
+                          <w:sz w:val="18"/>
+                          <w:szCs w:val="18"/>
+                        </w:rPr>
+                        <w:t>1</w:t>
+                      </w:r>
+                      <w:r>
+                        <w:rPr>
+                          <w:color w:val="FF99CC"/>
+                          <w:sz w:val="18"/>
+                          <w:szCs w:val="18"/>
+                        </w:rPr>
+                        <w:t>2.5844</w:t>
+                      </w:r>
+                    </w:p>
+                  </w:txbxContent>
+                </v:textbox>
+              </v:shape>
+            </w:pict>
+          </mc:Fallback>
+        </mc:AlternateContent>
+      </w:r>
+      <w:r>
+        <w:rPr>
+          <w:noProof/>
+        </w:rPr>
+        <mc:AlternateContent>
+          <mc:Choice Requires="wps">
+            <w:drawing>
+              <wp:anchor distT="0" distB="0" distL="114300" distR="114300" simplePos="0" relativeHeight="251678720" behindDoc="0" locked="0" layoutInCell="1" allowOverlap="1" wp14:anchorId="69FB88D0" wp14:editId="29B7BBE0">
+                <wp:simplePos x="0" y="0"/>
+                <wp:positionH relativeFrom="column">
+                  <wp:posOffset>1173108</wp:posOffset>
+                </wp:positionH>
+                <wp:positionV relativeFrom="paragraph">
+                  <wp:posOffset>394970</wp:posOffset>
+                </wp:positionV>
+                <wp:extent cx="772510" cy="378372"/>
+                <wp:effectExtent l="0" t="0" r="0" b="3175"/>
+                <wp:wrapNone/>
+                <wp:docPr id="32" name="Caixa de texto 32"/>
+                <wp:cNvGraphicFramePr/>
+                <a:graphic xmlns:a="http://schemas.openxmlformats.org/drawingml/2006/main">
+                  <a:graphicData uri="http://schemas.microsoft.com/office/word/2010/wordprocessingShape">
+                    <wps:wsp>
+                      <wps:cNvSpPr txBox="1"/>
+                      <wps:spPr>
+                        <a:xfrm>
+                          <a:off x="0" y="0"/>
+                          <a:ext cx="772510" cy="378372"/>
+                        </a:xfrm>
+                        <a:prstGeom prst="rect">
+                          <a:avLst/>
+                        </a:prstGeom>
+                        <a:noFill/>
+                        <a:ln w="6350">
+                          <a:noFill/>
+                        </a:ln>
+                      </wps:spPr>
+                      <wps:txbx>
+                        <w:txbxContent>
+                          <w:p>
+                            <w:pPr>
+                              <w:rPr>
+                                <w:color w:val="CC99FF"/>
+                                <w:sz w:val="18"/>
+                                <w:szCs w:val="18"/>
+                              </w:rPr>
+                            </w:pPr>
+                            <w:r>
+                              <w:rPr>
+                                <w:color w:val="CC99FF"/>
+                                <w:sz w:val="18"/>
+                                <w:szCs w:val="18"/>
+                              </w:rPr>
+                              <w:t>1.9454</w:t>
+                            </w:r>
+                          </w:p>
+                        </w:txbxContent>
+                      </wps:txbx>
+                      <wps:bodyPr rot="0" spcFirstLastPara="0" vertOverflow="overflow" horzOverflow="overflow" vert="horz" wrap="square" lIns="91440" tIns="45720" rIns="91440" bIns="45720" numCol="1" spcCol="0" rtlCol="0" fromWordArt="0" anchor="t" anchorCtr="0" forceAA="0" compatLnSpc="1">
+                        <a:prstTxWarp prst="textNoShape">
+                          <a:avLst/>
+                        </a:prstTxWarp>
+                        <a:noAutofit/>
+                      </wps:bodyPr>
+                    </wps:wsp>
+                  </a:graphicData>
+                </a:graphic>
+                <wp14:sizeRelV relativeFrom="margin">
+                  <wp14:pctHeight>0</wp14:pctHeight>
+                </wp14:sizeRelV>
+              </wp:anchor>
+            </w:drawing>
+          </mc:Choice>
+          <mc:Fallback>
+            <w:pict>
+              <v:shape w14:anchorId="69FB88D0" id="Caixa de texto 32" o:spid="_x0000_s1041" type="#_x0000_t202" style="position:absolute;margin-left:92.35pt;margin-top:31.1pt;width:60.85pt;height:29.8pt;z-index:251678720;visibility:visible;mso-wrap-style:square;mso-height-percent:0;mso-wrap-distance-left:9pt;mso-wrap-distance-top:0;mso-wrap-distance-right:9pt;mso-wrap-distance-bottom:0;mso-position-horizontal:absolute;mso-position-horizontal-relative:text;mso-position-vertical:absolute;mso-position-vertical-relative:text;mso-height-percent:0;mso-height-relative:margin;v-text-anchor:top" o:gfxdata="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" filled="f" stroked="f" strokeweight=".5pt">
+                <v:textbox>
+                  <w:txbxContent>
+                    <w:p>
+                      <w:pPr>
+                        <w:rPr>
+                          <w:color w:val="CC99FF"/>
+                          <w:sz w:val="18"/>
+                          <w:szCs w:val="18"/>
+                        </w:rPr>
+                      </w:pPr>
+                      <w:r>
+                        <w:rPr>
+                          <w:color w:val="CC99FF"/>
+                          <w:sz w:val="18"/>
+                          <w:szCs w:val="18"/>
+                        </w:rPr>
+                        <w:t>1.9454</w:t>
+                      </w:r>
+                    </w:p>
+                  </w:txbxContent>
+                </v:textbox>
+              </v:shape>
+            </w:pict>
+          </mc:Fallback>
+        </mc:AlternateContent>
+      </w:r>
+      <w:r>
+        <w:rPr>
+          <w:noProof/>
+        </w:rPr>
+        <w:drawing>
+          <wp:inline distT="0" distB="0" distL="0" distR="0" wp14:anchorId="5216EA1B" wp14:editId="74C0A028">
+            <wp:extent cx="3400425" cy="714375"/>
+            <wp:effectExtent l="0" t="0" r="9525" b="9525"/>
+            <wp:docPr id="31" name="Imagem 31" descr="Uma imagem com mesa&#10;&#10;Descrição gerada automaticamente"/>
+            <wp:cNvGraphicFramePr>
+              <a:graphicFrameLocks xmlns:a="http://schemas.openxmlformats.org/drawingml/2006/main" noChangeAspect="1"/>
+            </wp:cNvGraphicFramePr>
+            <a:graphic xmlns:a="http://schemas.openxmlformats.org/drawingml/2006/main">
+              <a:graphicData uri="http://schemas.openxmlformats.org/drawingml/2006/picture">
+                <pic:pic xmlns:pic="http://schemas.openxmlformats.org/drawingml/2006/picture">
+                  <pic:nvPicPr>
+                    <pic:cNvPr id="31" name="Imagem 31" descr="Uma imagem com mesa&#10;&#10;Descrição gerada automaticamente"/>
+                    <pic:cNvPicPr/>
+                  </pic:nvPicPr>
+                  <pic:blipFill>
+                    <a:blip r:embed="rId22"/>
+                    <a:stretch>
+                      <a:fillRect/>
+                    </a:stretch>
+                  </pic:blipFill>
+                  <pic:spPr>
+                    <a:xfrm>
+                      <a:off x="0" y="0"/>
+                      <a:ext cx="3400425" cy="714375"/>
+                    </a:xfrm>
+                    <a:prstGeom prst="rect">
+                      <a:avLst/>
+                    </a:prstGeom>
+                  </pic:spPr>
+                </pic:pic>
+              </a:graphicData>
+            </a:graphic>
+          </wp:inline>
+        </w:drawing>
+      </w:r>
+    </w:p>
+    <w:p/>
+    <w:p>
+      <w:r>
+        <w:t>b)</w:t>
+      </w:r>
+      <w:r>
         <w:t xml:space="preserve"> </w:t>
       </w:r>
-      <w:proofErr w:type="spellStart"/>
-      <w:r>
-        <w:t>blah</w:t>
-      </w:r>
-      <w:proofErr w:type="spellEnd"/>
-      <w:r>
+      <w:r>
+        <w:rPr>
+          <w:sz w:val="22"/>
+          <w:szCs w:val="22"/>
+        </w:rPr>
+        <w:t xml:space="preserve">Como se pode ver na figura abaixo, a </w:t>
+      </w:r>
+      <w:r>
+        <w:rPr>
+          <w:sz w:val="22"/>
+          <w:szCs w:val="22"/>
+        </w:rPr>
+        <w:t>área</w:t>
+      </w:r>
+      <w:r>
+        <w:rPr>
+          <w:sz w:val="22"/>
+          <w:szCs w:val="22"/>
+        </w:rPr>
         <w:t xml:space="preserve"> </w:t>
       </w:r>
-      <w:proofErr w:type="spellStart"/>
-      <w:r>
-        <w:t>blah</w:t>
-      </w:r>
-      <w:proofErr w:type="spellEnd"/>
+      <w:r>
+        <w:rPr>
+          <w:b/>
+          <w:bCs/>
+          <w:sz w:val="22"/>
+          <w:szCs w:val="22"/>
+        </w:rPr>
+        <w:t>aproximada</w:t>
+      </w:r>
+      <w:r>
+        <w:rPr>
+          <w:sz w:val="22"/>
+          <w:szCs w:val="22"/>
+        </w:rPr>
+        <w:t xml:space="preserve"> </w:t>
+      </w:r>
+      <w:r>
+        <w:rPr>
+          <w:sz w:val="22"/>
+          <w:szCs w:val="22"/>
+        </w:rPr>
+        <w:t>está representada pela linha tracejada a preto.</w:t>
+      </w:r>
+    </w:p>
+    <w:p>
+      <w:r>
+        <w:drawing>
+          <wp:inline distT="0" distB="0" distL="0" distR="0" wp14:anchorId="14CD9FC4" wp14:editId="347BCE4A">
+            <wp:extent cx="2711669" cy="1974095"/>
+            <wp:effectExtent l="0" t="0" r="0" b="7620"/>
+            <wp:docPr id="38" name="Imagem 38"/>
+            <wp:cNvGraphicFramePr>
+              <a:graphicFrameLocks xmlns:a="http://schemas.openxmlformats.org/drawingml/2006/main" noChangeAspect="1"/>
+            </wp:cNvGraphicFramePr>
+            <a:graphic xmlns:a="http://schemas.openxmlformats.org/drawingml/2006/main">
+              <a:graphicData uri="http://schemas.openxmlformats.org/drawingml/2006/picture">
+                <pic:pic xmlns:pic="http://schemas.openxmlformats.org/drawingml/2006/picture">
+                  <pic:nvPicPr>
+                    <pic:cNvPr id="1" name=""/>
+                    <pic:cNvPicPr/>
+                  </pic:nvPicPr>
+                  <pic:blipFill>
+                    <a:blip r:embed="rId23"/>
+                    <a:stretch>
+                      <a:fillRect/>
+                    </a:stretch>
+                  </pic:blipFill>
+                  <pic:spPr>
+                    <a:xfrm>
+                      <a:off x="0" y="0"/>
+                      <a:ext cx="2716228" cy="1977414"/>
+                    </a:xfrm>
+                    <a:prstGeom prst="rect">
+                      <a:avLst/>
+                    </a:prstGeom>
+                  </pic:spPr>
+                </pic:pic>
+              </a:graphicData>
+            </a:graphic>
+          </wp:inline>
+        </w:drawing>
+      </w:r>
+    </w:p>
+    <w:p/>
+    <w:p>
+      <w:r>
+        <w:t>c)</w:t>
+      </w:r>
+      <w:bookmarkStart w:id="43" w:name="_Toc70339864"/>
+    </w:p>
+    <w:p>
+      <w:r>
+        <w:rPr>
+          <w:noProof/>
+        </w:rPr>
+        <mc:AlternateContent>
+          <mc:Choice Requires="wps">
+            <w:drawing>
+              <wp:anchor distT="0" distB="0" distL="114300" distR="114300" simplePos="0" relativeHeight="251694080" behindDoc="0" locked="0" layoutInCell="1" allowOverlap="1" wp14:anchorId="0DDAA44E" wp14:editId="3F692035">
+                <wp:simplePos x="0" y="0"/>
+                <wp:positionH relativeFrom="column">
+                  <wp:posOffset>30217</wp:posOffset>
+                </wp:positionH>
+                <wp:positionV relativeFrom="paragraph">
+                  <wp:posOffset>591185</wp:posOffset>
+                </wp:positionV>
+                <wp:extent cx="3886200" cy="465083"/>
+                <wp:effectExtent l="0" t="0" r="0" b="0"/>
+                <wp:wrapNone/>
+                <wp:docPr id="46" name="Caixa de texto 46"/>
+                <wp:cNvGraphicFramePr/>
+                <a:graphic xmlns:a="http://schemas.openxmlformats.org/drawingml/2006/main">
+                  <a:graphicData uri="http://schemas.microsoft.com/office/word/2010/wordprocessingShape">
+                    <wps:wsp>
+                      <wps:cNvSpPr txBox="1"/>
+                      <wps:spPr>
+                        <a:xfrm>
+                          <a:off x="0" y="0"/>
+                          <a:ext cx="3886200" cy="465083"/>
+                        </a:xfrm>
+                        <a:prstGeom prst="rect">
+                          <a:avLst/>
+                        </a:prstGeom>
+                        <a:noFill/>
+                        <a:ln w="6350">
+                          <a:noFill/>
+                        </a:ln>
+                      </wps:spPr>
+                      <wps:txbx>
+                        <w:txbxContent>
+                          <w:p>
+                            <w:pPr>
+                              <w:rPr>
+                                <w:sz w:val="18"/>
+                                <w:szCs w:val="18"/>
+                              </w:rPr>
+                            </w:pPr>
+                            <w:r>
+                              <w:rPr>
+                                <w:sz w:val="22"/>
+                                <w:szCs w:val="22"/>
+                              </w:rPr>
+                              <w:t>A</w:t>
+                            </w:r>
+                            <w:r>
+                              <w:rPr>
+                                <w:sz w:val="18"/>
+                                <w:szCs w:val="18"/>
+                              </w:rPr>
+                              <w:t>(</w:t>
+                            </w:r>
+                            <w:proofErr w:type="gramStart"/>
+                            <w:r>
+                              <w:rPr>
+                                <w:sz w:val="18"/>
+                                <w:szCs w:val="18"/>
+                              </w:rPr>
+                              <w:t xml:space="preserve">exata)   </w:t>
+                            </w:r>
+                            <w:proofErr w:type="gramEnd"/>
+                            <w:r>
+                              <w:rPr>
+                                <w:sz w:val="18"/>
+                                <w:szCs w:val="18"/>
+                              </w:rPr>
+                              <w:t xml:space="preserve">            </w:t>
+                            </w:r>
+                            <w:r>
+                              <w:rPr>
+                                <w:sz w:val="18"/>
+                                <w:szCs w:val="18"/>
+                              </w:rPr>
+                              <w:t xml:space="preserve">          </w:t>
+                            </w:r>
+                            <w:r>
+                              <w:rPr>
+                                <w:sz w:val="18"/>
+                                <w:szCs w:val="18"/>
+                              </w:rPr>
+                              <w:t xml:space="preserve"> | </w:t>
+                            </w:r>
+                            <w:r>
+                              <w:rPr>
+                                <w:color w:val="CC99FF"/>
+                                <w:sz w:val="18"/>
+                                <w:szCs w:val="18"/>
+                              </w:rPr>
+                              <w:t xml:space="preserve">1.9454  </w:t>
+                            </w:r>
+                            <w:r>
+                              <w:rPr>
+                                <w:color w:val="FF99CC"/>
+                                <w:sz w:val="18"/>
+                                <w:szCs w:val="18"/>
+                              </w:rPr>
+                              <w:t xml:space="preserve">12.6435  </w:t>
+                            </w:r>
+                            <w:r>
+                              <w:rPr>
+                                <w:color w:val="FF9999"/>
+                                <w:sz w:val="18"/>
+                                <w:szCs w:val="18"/>
+                              </w:rPr>
+                              <w:t xml:space="preserve">36.6282  </w:t>
+                            </w:r>
+                            <w:r>
+                              <w:rPr>
+                                <w:color w:val="FF9999"/>
+                                <w:sz w:val="18"/>
+                                <w:szCs w:val="18"/>
+                              </w:rPr>
+                              <w:t xml:space="preserve"> </w:t>
+                            </w:r>
+                            <w:r>
+                              <w:rPr>
+                                <w:color w:val="FF9966"/>
+                                <w:sz w:val="18"/>
+                                <w:szCs w:val="18"/>
+                              </w:rPr>
+                              <w:t xml:space="preserve">47.3163 </w:t>
+                            </w:r>
+                            <w:r>
+                              <w:rPr>
+                                <w:color w:val="FF9966"/>
+                                <w:sz w:val="18"/>
+                                <w:szCs w:val="18"/>
+                              </w:rPr>
+                              <w:t xml:space="preserve">  </w:t>
+                            </w:r>
+                            <w:r>
+                              <w:rPr>
+                                <w:color w:val="FF9966"/>
+                                <w:sz w:val="18"/>
+                                <w:szCs w:val="18"/>
+                              </w:rPr>
+                              <w:t>49.0196</w:t>
+                            </w:r>
+                          </w:p>
+                        </w:txbxContent>
+                      </wps:txbx>
+                      <wps:bodyPr rot="0" spcFirstLastPara="0" vertOverflow="overflow" horzOverflow="overflow" vert="horz" wrap="square" lIns="91440" tIns="45720" rIns="91440" bIns="45720" numCol="1" spcCol="0" rtlCol="0" fromWordArt="0" anchor="t" anchorCtr="0" forceAA="0" compatLnSpc="1">
+                        <a:prstTxWarp prst="textNoShape">
+                          <a:avLst/>
+                        </a:prstTxWarp>
+                        <a:noAutofit/>
+                      </wps:bodyPr>
+                    </wps:wsp>
+                  </a:graphicData>
+                </a:graphic>
+                <wp14:sizeRelH relativeFrom="margin">
+                  <wp14:pctWidth>0</wp14:pctWidth>
+                </wp14:sizeRelH>
+                <wp14:sizeRelV relativeFrom="margin">
+                  <wp14:pctHeight>0</wp14:pctHeight>
+                </wp14:sizeRelV>
+              </wp:anchor>
+            </w:drawing>
+          </mc:Choice>
+          <mc:Fallback>
+            <w:pict>
+              <v:shape w14:anchorId="0DDAA44E" id="Caixa de texto 46" o:spid="_x0000_s1042" type="#_x0000_t202" style="position:absolute;margin-left:2.4pt;margin-top:46.55pt;width:306pt;height:36.6pt;z-index:251694080;visibility:visible;mso-wrap-style:square;mso-width-percent:0;mso-height-percent:0;mso-wrap-distance-left:9pt;mso-wrap-distance-top:0;mso-wrap-distance-right:9pt;mso-wrap-distance-bottom:0;mso-position-horizontal:absolute;mso-position-horizontal-relative:text;mso-position-vertical:absolute;mso-position-vertical-relative:text;mso-width-percent:0;mso-height-percent:0;mso-width-relative:margin;mso-height-relative:margin;v-text-anchor:top" o:gfxdata="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" filled="f" stroked="f" strokeweight=".5pt">
+                <v:textbox>
+                  <w:txbxContent>
+                    <w:p>
+                      <w:pPr>
+                        <w:rPr>
+                          <w:sz w:val="18"/>
+                          <w:szCs w:val="18"/>
+                        </w:rPr>
+                      </w:pPr>
+                      <w:r>
+                        <w:rPr>
+                          <w:sz w:val="22"/>
+                          <w:szCs w:val="22"/>
+                        </w:rPr>
+                        <w:t>A</w:t>
+                      </w:r>
+                      <w:r>
+                        <w:rPr>
+                          <w:sz w:val="18"/>
+                          <w:szCs w:val="18"/>
+                        </w:rPr>
+                        <w:t>(</w:t>
+                      </w:r>
+                      <w:proofErr w:type="gramStart"/>
+                      <w:r>
+                        <w:rPr>
+                          <w:sz w:val="18"/>
+                          <w:szCs w:val="18"/>
+                        </w:rPr>
+                        <w:t xml:space="preserve">exata)   </w:t>
+                      </w:r>
+                      <w:proofErr w:type="gramEnd"/>
+                      <w:r>
+                        <w:rPr>
+                          <w:sz w:val="18"/>
+                          <w:szCs w:val="18"/>
+                        </w:rPr>
+                        <w:t xml:space="preserve">            </w:t>
+                      </w:r>
+                      <w:r>
+                        <w:rPr>
+                          <w:sz w:val="18"/>
+                          <w:szCs w:val="18"/>
+                        </w:rPr>
+                        <w:t xml:space="preserve">          </w:t>
+                      </w:r>
+                      <w:r>
+                        <w:rPr>
+                          <w:sz w:val="18"/>
+                          <w:szCs w:val="18"/>
+                        </w:rPr>
+                        <w:t xml:space="preserve"> | </w:t>
+                      </w:r>
+                      <w:r>
+                        <w:rPr>
+                          <w:color w:val="CC99FF"/>
+                          <w:sz w:val="18"/>
+                          <w:szCs w:val="18"/>
+                        </w:rPr>
+                        <w:t xml:space="preserve">1.9454  </w:t>
+                      </w:r>
+                      <w:r>
+                        <w:rPr>
+                          <w:color w:val="FF99CC"/>
+                          <w:sz w:val="18"/>
+                          <w:szCs w:val="18"/>
+                        </w:rPr>
+                        <w:t xml:space="preserve">12.6435  </w:t>
+                      </w:r>
+                      <w:r>
+                        <w:rPr>
+                          <w:color w:val="FF9999"/>
+                          <w:sz w:val="18"/>
+                          <w:szCs w:val="18"/>
+                        </w:rPr>
+                        <w:t xml:space="preserve">36.6282  </w:t>
+                      </w:r>
+                      <w:r>
+                        <w:rPr>
+                          <w:color w:val="FF9999"/>
+                          <w:sz w:val="18"/>
+                          <w:szCs w:val="18"/>
+                        </w:rPr>
+                        <w:t xml:space="preserve"> </w:t>
+                      </w:r>
+                      <w:r>
+                        <w:rPr>
+                          <w:color w:val="FF9966"/>
+                          <w:sz w:val="18"/>
+                          <w:szCs w:val="18"/>
+                        </w:rPr>
+                        <w:t xml:space="preserve">47.3163 </w:t>
+                      </w:r>
+                      <w:r>
+                        <w:rPr>
+                          <w:color w:val="FF9966"/>
+                          <w:sz w:val="18"/>
+                          <w:szCs w:val="18"/>
+                        </w:rPr>
+                        <w:t xml:space="preserve">  </w:t>
+                      </w:r>
+                      <w:r>
+                        <w:rPr>
+                          <w:color w:val="FF9966"/>
+                          <w:sz w:val="18"/>
+                          <w:szCs w:val="18"/>
+                        </w:rPr>
+                        <w:t>49.0196</w:t>
+                      </w:r>
+                    </w:p>
+                  </w:txbxContent>
+                </v:textbox>
+              </v:shape>
+            </w:pict>
+          </mc:Fallback>
+        </mc:AlternateContent>
+      </w:r>
+      <w:r>
+        <w:rPr>
+          <w:noProof/>
+        </w:rPr>
+        <mc:AlternateContent>
+          <mc:Choice Requires="wps">
+            <w:drawing>
+              <wp:anchor distT="0" distB="0" distL="114300" distR="114300" simplePos="0" relativeHeight="251693056" behindDoc="0" locked="0" layoutInCell="1" allowOverlap="1" wp14:anchorId="2EAB3A18" wp14:editId="79E0750B">
+                <wp:simplePos x="0" y="0"/>
+                <wp:positionH relativeFrom="column">
+                  <wp:posOffset>2910205</wp:posOffset>
+                </wp:positionH>
+                <wp:positionV relativeFrom="paragraph">
+                  <wp:posOffset>398036</wp:posOffset>
+                </wp:positionV>
+                <wp:extent cx="772510" cy="378372"/>
+                <wp:effectExtent l="0" t="0" r="0" b="3175"/>
+                <wp:wrapNone/>
+                <wp:docPr id="40" name="Caixa de texto 40"/>
+                <wp:cNvGraphicFramePr/>
+                <a:graphic xmlns:a="http://schemas.openxmlformats.org/drawingml/2006/main">
+                  <a:graphicData uri="http://schemas.microsoft.com/office/word/2010/wordprocessingShape">
+                    <wps:wsp>
+                      <wps:cNvSpPr txBox="1"/>
+                      <wps:spPr>
+                        <a:xfrm>
+                          <a:off x="0" y="0"/>
+                          <a:ext cx="772510" cy="378372"/>
+                        </a:xfrm>
+                        <a:prstGeom prst="rect">
+                          <a:avLst/>
+                        </a:prstGeom>
+                        <a:noFill/>
+                        <a:ln w="6350">
+                          <a:noFill/>
+                        </a:ln>
+                      </wps:spPr>
+                      <wps:txbx>
+                        <w:txbxContent>
+                          <w:p>
+                            <w:pPr>
+                              <w:rPr>
+                                <w:color w:val="FF9966"/>
+                                <w:sz w:val="18"/>
+                                <w:szCs w:val="18"/>
+                              </w:rPr>
+                            </w:pPr>
+                            <w:r>
+                              <w:rPr>
+                                <w:color w:val="FF9966"/>
+                                <w:sz w:val="18"/>
+                                <w:szCs w:val="18"/>
+                              </w:rPr>
+                              <w:t>48.9988</w:t>
+                            </w:r>
+                          </w:p>
+                        </w:txbxContent>
+                      </wps:txbx>
+                      <wps:bodyPr rot="0" spcFirstLastPara="0" vertOverflow="overflow" horzOverflow="overflow" vert="horz" wrap="square" lIns="91440" tIns="45720" rIns="91440" bIns="45720" numCol="1" spcCol="0" rtlCol="0" fromWordArt="0" anchor="t" anchorCtr="0" forceAA="0" compatLnSpc="1">
+                        <a:prstTxWarp prst="textNoShape">
+                          <a:avLst/>
+                        </a:prstTxWarp>
+                        <a:noAutofit/>
+                      </wps:bodyPr>
+                    </wps:wsp>
+                  </a:graphicData>
+                </a:graphic>
+                <wp14:sizeRelV relativeFrom="margin">
+                  <wp14:pctHeight>0</wp14:pctHeight>
+                </wp14:sizeRelV>
+              </wp:anchor>
+            </w:drawing>
+          </mc:Choice>
+          <mc:Fallback>
+            <w:pict>
+              <v:shape w14:anchorId="2EAB3A18" id="Caixa de texto 40" o:spid="_x0000_s1043" type="#_x0000_t202" style="position:absolute;margin-left:229.15pt;margin-top:31.35pt;width:60.85pt;height:29.8pt;z-index:251693056;visibility:visible;mso-wrap-style:square;mso-height-percent:0;mso-wrap-distance-left:9pt;mso-wrap-distance-top:0;mso-wrap-distance-right:9pt;mso-wrap-distance-bottom:0;mso-position-horizontal:absolute;mso-position-horizontal-relative:text;mso-position-vertical:absolute;mso-position-vertical-relative:text;mso-height-percent:0;mso-height-relative:margin;v-text-anchor:top" o:gfxdata="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" filled="f" stroked="f" strokeweight=".5pt">
+                <v:textbox>
+                  <w:txbxContent>
+                    <w:p>
+                      <w:pPr>
+                        <w:rPr>
+                          <w:color w:val="FF9966"/>
+                          <w:sz w:val="18"/>
+                          <w:szCs w:val="18"/>
+                        </w:rPr>
+                      </w:pPr>
+                      <w:r>
+                        <w:rPr>
+                          <w:color w:val="FF9966"/>
+                          <w:sz w:val="18"/>
+                          <w:szCs w:val="18"/>
+                        </w:rPr>
+                        <w:t>48.9988</w:t>
+                      </w:r>
+                    </w:p>
+                  </w:txbxContent>
+                </v:textbox>
+              </v:shape>
+            </w:pict>
+          </mc:Fallback>
+        </mc:AlternateContent>
+      </w:r>
+      <w:r>
+        <w:rPr>
+          <w:noProof/>
+        </w:rPr>
+        <mc:AlternateContent>
+          <mc:Choice Requires="wps">
+            <w:drawing>
+              <wp:anchor distT="0" distB="0" distL="114300" distR="114300" simplePos="0" relativeHeight="251692032" behindDoc="0" locked="0" layoutInCell="1" allowOverlap="1" wp14:anchorId="32F72E65" wp14:editId="4FBB94DC">
+                <wp:simplePos x="0" y="0"/>
+                <wp:positionH relativeFrom="column">
+                  <wp:posOffset>2445385</wp:posOffset>
+                </wp:positionH>
+                <wp:positionV relativeFrom="paragraph">
+                  <wp:posOffset>398145</wp:posOffset>
+                </wp:positionV>
+                <wp:extent cx="772510" cy="378372"/>
+                <wp:effectExtent l="0" t="0" r="0" b="3175"/>
+                <wp:wrapNone/>
+                <wp:docPr id="41" name="Caixa de texto 41"/>
+                <wp:cNvGraphicFramePr/>
+                <a:graphic xmlns:a="http://schemas.openxmlformats.org/drawingml/2006/main">
+                  <a:graphicData uri="http://schemas.microsoft.com/office/word/2010/wordprocessingShape">
+                    <wps:wsp>
+                      <wps:cNvSpPr txBox="1"/>
+                      <wps:spPr>
+                        <a:xfrm>
+                          <a:off x="0" y="0"/>
+                          <a:ext cx="772510" cy="378372"/>
+                        </a:xfrm>
+                        <a:prstGeom prst="rect">
+                          <a:avLst/>
+                        </a:prstGeom>
+                        <a:noFill/>
+                        <a:ln w="6350">
+                          <a:noFill/>
+                        </a:ln>
+                      </wps:spPr>
+                      <wps:txbx>
+                        <w:txbxContent>
+                          <w:p>
+                            <w:pPr>
+                              <w:rPr>
+                                <w:color w:val="FF9966"/>
+                                <w:sz w:val="18"/>
+                                <w:szCs w:val="18"/>
+                              </w:rPr>
+                            </w:pPr>
+                            <w:r>
+                              <w:rPr>
+                                <w:color w:val="FF9966"/>
+                                <w:sz w:val="18"/>
+                                <w:szCs w:val="18"/>
+                              </w:rPr>
+                              <w:t>47.2519</w:t>
+                            </w:r>
+                          </w:p>
+                        </w:txbxContent>
+                      </wps:txbx>
+                      <wps:bodyPr rot="0" spcFirstLastPara="0" vertOverflow="overflow" horzOverflow="overflow" vert="horz" wrap="square" lIns="91440" tIns="45720" rIns="91440" bIns="45720" numCol="1" spcCol="0" rtlCol="0" fromWordArt="0" anchor="t" anchorCtr="0" forceAA="0" compatLnSpc="1">
+                        <a:prstTxWarp prst="textNoShape">
+                          <a:avLst/>
+                        </a:prstTxWarp>
+                        <a:noAutofit/>
+                      </wps:bodyPr>
+                    </wps:wsp>
+                  </a:graphicData>
+                </a:graphic>
+                <wp14:sizeRelV relativeFrom="margin">
+                  <wp14:pctHeight>0</wp14:pctHeight>
+                </wp14:sizeRelV>
+              </wp:anchor>
+            </w:drawing>
+          </mc:Choice>
+          <mc:Fallback>
+            <w:pict>
+              <v:shape w14:anchorId="32F72E65" id="Caixa de texto 41" o:spid="_x0000_s1044" type="#_x0000_t202" style="position:absolute;margin-left:192.55pt;margin-top:31.35pt;width:60.85pt;height:29.8pt;z-index:251692032;visibility:visible;mso-wrap-style:square;mso-height-percent:0;mso-wrap-distance-left:9pt;mso-wrap-distance-top:0;mso-wrap-distance-right:9pt;mso-wrap-distance-bottom:0;mso-position-horizontal:absolute;mso-position-horizontal-relative:text;mso-position-vertical:absolute;mso-position-vertical-relative:text;mso-height-percent:0;mso-height-relative:margin;v-text-anchor:top" o:gfxdata="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" filled="f" stroked="f" strokeweight=".5pt">
+                <v:textbox>
+                  <w:txbxContent>
+                    <w:p>
+                      <w:pPr>
+                        <w:rPr>
+                          <w:color w:val="FF9966"/>
+                          <w:sz w:val="18"/>
+                          <w:szCs w:val="18"/>
+                        </w:rPr>
+                      </w:pPr>
+                      <w:r>
+                        <w:rPr>
+                          <w:color w:val="FF9966"/>
+                          <w:sz w:val="18"/>
+                          <w:szCs w:val="18"/>
+                        </w:rPr>
+                        <w:t>47.2519</w:t>
+                      </w:r>
+                    </w:p>
+                  </w:txbxContent>
+                </v:textbox>
+              </v:shape>
+            </w:pict>
+          </mc:Fallback>
+        </mc:AlternateContent>
+      </w:r>
+      <w:r>
+        <w:rPr>
+          <w:noProof/>
+        </w:rPr>
+        <mc:AlternateContent>
+          <mc:Choice Requires="wps">
+            <w:drawing>
+              <wp:anchor distT="0" distB="0" distL="114300" distR="114300" simplePos="0" relativeHeight="251691008" behindDoc="0" locked="0" layoutInCell="1" allowOverlap="1" wp14:anchorId="6A4A904A" wp14:editId="498E54F4">
+                <wp:simplePos x="0" y="0"/>
+                <wp:positionH relativeFrom="column">
+                  <wp:posOffset>1996199</wp:posOffset>
+                </wp:positionH>
+                <wp:positionV relativeFrom="paragraph">
+                  <wp:posOffset>394992</wp:posOffset>
+                </wp:positionV>
+                <wp:extent cx="772510" cy="378372"/>
+                <wp:effectExtent l="0" t="0" r="0" b="3175"/>
+                <wp:wrapNone/>
+                <wp:docPr id="42" name="Caixa de texto 42"/>
+                <wp:cNvGraphicFramePr/>
+                <a:graphic xmlns:a="http://schemas.openxmlformats.org/drawingml/2006/main">
+                  <a:graphicData uri="http://schemas.microsoft.com/office/word/2010/wordprocessingShape">
+                    <wps:wsp>
+                      <wps:cNvSpPr txBox="1"/>
+                      <wps:spPr>
+                        <a:xfrm>
+                          <a:off x="0" y="0"/>
+                          <a:ext cx="772510" cy="378372"/>
+                        </a:xfrm>
+                        <a:prstGeom prst="rect">
+                          <a:avLst/>
+                        </a:prstGeom>
+                        <a:noFill/>
+                        <a:ln w="6350">
+                          <a:noFill/>
+                        </a:ln>
+                      </wps:spPr>
+                      <wps:txbx>
+                        <w:txbxContent>
+                          <w:p>
+                            <w:pPr>
+                              <w:rPr>
+                                <w:color w:val="FF9999"/>
+                                <w:sz w:val="18"/>
+                                <w:szCs w:val="18"/>
+                              </w:rPr>
+                            </w:pPr>
+                            <w:r>
+                              <w:rPr>
+                                <w:color w:val="FF9999"/>
+                                <w:sz w:val="18"/>
+                                <w:szCs w:val="18"/>
+                              </w:rPr>
+                              <w:t>36.5464</w:t>
+                            </w:r>
+                          </w:p>
+                        </w:txbxContent>
+                      </wps:txbx>
+                      <wps:bodyPr rot="0" spcFirstLastPara="0" vertOverflow="overflow" horzOverflow="overflow" vert="horz" wrap="square" lIns="91440" tIns="45720" rIns="91440" bIns="45720" numCol="1" spcCol="0" rtlCol="0" fromWordArt="0" anchor="t" anchorCtr="0" forceAA="0" compatLnSpc="1">
+                        <a:prstTxWarp prst="textNoShape">
+                          <a:avLst/>
+                        </a:prstTxWarp>
+                        <a:noAutofit/>
+                      </wps:bodyPr>
+                    </wps:wsp>
+                  </a:graphicData>
+                </a:graphic>
+                <wp14:sizeRelV relativeFrom="margin">
+                  <wp14:pctHeight>0</wp14:pctHeight>
+                </wp14:sizeRelV>
+              </wp:anchor>
+            </w:drawing>
+          </mc:Choice>
+          <mc:Fallback>
+            <w:pict>
+              <v:shape w14:anchorId="6A4A904A" id="Caixa de texto 42" o:spid="_x0000_s1045" type="#_x0000_t202" style="position:absolute;margin-left:157.2pt;margin-top:31.1pt;width:60.85pt;height:29.8pt;z-index:251691008;visibility:visible;mso-wrap-style:square;mso-height-percent:0;mso-wrap-distance-left:9pt;mso-wrap-distance-top:0;mso-wrap-distance-right:9pt;mso-wrap-distance-bottom:0;mso-position-horizontal:absolute;mso-position-horizontal-relative:text;mso-position-vertical:absolute;mso-position-vertical-relative:text;mso-height-percent:0;mso-height-relative:margin;v-text-anchor:top" o:gfxdata="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" filled="f" stroked="f" strokeweight=".5pt">
+                <v:textbox>
+                  <w:txbxContent>
+                    <w:p>
+                      <w:pPr>
+                        <w:rPr>
+                          <w:color w:val="FF9999"/>
+                          <w:sz w:val="18"/>
+                          <w:szCs w:val="18"/>
+                        </w:rPr>
+                      </w:pPr>
+                      <w:r>
+                        <w:rPr>
+                          <w:color w:val="FF9999"/>
+                          <w:sz w:val="18"/>
+                          <w:szCs w:val="18"/>
+                        </w:rPr>
+                        <w:t>36.5464</w:t>
+                      </w:r>
+                    </w:p>
+                  </w:txbxContent>
+                </v:textbox>
+              </v:shape>
+            </w:pict>
+          </mc:Fallback>
+        </mc:AlternateContent>
+      </w:r>
+      <w:r>
+        <w:rPr>
+          <w:noProof/>
+        </w:rPr>
+        <mc:AlternateContent>
+          <mc:Choice Requires="wps">
+            <w:drawing>
+              <wp:anchor distT="0" distB="0" distL="114300" distR="114300" simplePos="0" relativeHeight="251689984" behindDoc="0" locked="0" layoutInCell="1" allowOverlap="1" wp14:anchorId="745DE7F5" wp14:editId="5198A19B">
+                <wp:simplePos x="0" y="0"/>
+                <wp:positionH relativeFrom="column">
+                  <wp:posOffset>1546816</wp:posOffset>
+                </wp:positionH>
+                <wp:positionV relativeFrom="paragraph">
+                  <wp:posOffset>398145</wp:posOffset>
+                </wp:positionV>
+                <wp:extent cx="772510" cy="378372"/>
+                <wp:effectExtent l="0" t="0" r="0" b="3175"/>
+                <wp:wrapNone/>
+                <wp:docPr id="43" name="Caixa de texto 43"/>
+                <wp:cNvGraphicFramePr/>
+                <a:graphic xmlns:a="http://schemas.openxmlformats.org/drawingml/2006/main">
+                  <a:graphicData uri="http://schemas.microsoft.com/office/word/2010/wordprocessingShape">
+                    <wps:wsp>
+                      <wps:cNvSpPr txBox="1"/>
+                      <wps:spPr>
+                        <a:xfrm>
+                          <a:off x="0" y="0"/>
+                          <a:ext cx="772510" cy="378372"/>
+                        </a:xfrm>
+                        <a:prstGeom prst="rect">
+                          <a:avLst/>
+                        </a:prstGeom>
+                        <a:noFill/>
+                        <a:ln w="6350">
+                          <a:noFill/>
+                        </a:ln>
+                      </wps:spPr>
+                      <wps:txbx>
+                        <w:txbxContent>
+                          <w:p>
+                            <w:pPr>
+                              <w:rPr>
+                                <w:color w:val="FF99CC"/>
+                                <w:sz w:val="18"/>
+                                <w:szCs w:val="18"/>
+                              </w:rPr>
+                            </w:pPr>
+                            <w:r>
+                              <w:rPr>
+                                <w:color w:val="FF99CC"/>
+                                <w:sz w:val="18"/>
+                                <w:szCs w:val="18"/>
+                              </w:rPr>
+                              <w:t>12.5844</w:t>
+                            </w:r>
+                          </w:p>
+                        </w:txbxContent>
+                      </wps:txbx>
+                      <wps:bodyPr rot="0" spcFirstLastPara="0" vertOverflow="overflow" horzOverflow="overflow" vert="horz" wrap="square" lIns="91440" tIns="45720" rIns="91440" bIns="45720" numCol="1" spcCol="0" rtlCol="0" fromWordArt="0" anchor="t" anchorCtr="0" forceAA="0" compatLnSpc="1">
+                        <a:prstTxWarp prst="textNoShape">
+                          <a:avLst/>
+                        </a:prstTxWarp>
+                        <a:noAutofit/>
+                      </wps:bodyPr>
+                    </wps:wsp>
+                  </a:graphicData>
+                </a:graphic>
+                <wp14:sizeRelV relativeFrom="margin">
+                  <wp14:pctHeight>0</wp14:pctHeight>
+                </wp14:sizeRelV>
+              </wp:anchor>
+            </w:drawing>
+          </mc:Choice>
+          <mc:Fallback>
+            <w:pict>
+              <v:shape w14:anchorId="745DE7F5" id="Caixa de texto 43" o:spid="_x0000_s1046" type="#_x0000_t202" style="position:absolute;margin-left:121.8pt;margin-top:31.35pt;width:60.85pt;height:29.8pt;z-index:251689984;visibility:visible;mso-wrap-style:square;mso-height-percent:0;mso-wrap-distance-left:9pt;mso-wrap-distance-top:0;mso-wrap-distance-right:9pt;mso-wrap-distance-bottom:0;mso-position-horizontal:absolute;mso-position-horizontal-relative:text;mso-position-vertical:absolute;mso-position-vertical-relative:text;mso-height-percent:0;mso-height-relative:margin;v-text-anchor:top" o:gfxdata="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" filled="f" stroked="f" strokeweight=".5pt">
+                <v:textbox>
+                  <w:txbxContent>
+                    <w:p>
+                      <w:pPr>
+                        <w:rPr>
+                          <w:color w:val="FF99CC"/>
+                          <w:sz w:val="18"/>
+                          <w:szCs w:val="18"/>
+                        </w:rPr>
+                      </w:pPr>
+                      <w:r>
+                        <w:rPr>
+                          <w:color w:val="FF99CC"/>
+                          <w:sz w:val="18"/>
+                          <w:szCs w:val="18"/>
+                        </w:rPr>
+                        <w:t>12.5844</w:t>
+                      </w:r>
+                    </w:p>
+                  </w:txbxContent>
+                </v:textbox>
+              </v:shape>
+            </w:pict>
+          </mc:Fallback>
+        </mc:AlternateContent>
+      </w:r>
+      <w:r>
+        <w:rPr>
+          <w:noProof/>
+        </w:rPr>
+        <mc:AlternateContent>
+          <mc:Choice Requires="wps">
+            <w:drawing>
+              <wp:anchor distT="0" distB="0" distL="114300" distR="114300" simplePos="0" relativeHeight="251688960" behindDoc="0" locked="0" layoutInCell="1" allowOverlap="1" wp14:anchorId="677C9E08" wp14:editId="32C79A3C">
+                <wp:simplePos x="0" y="0"/>
+                <wp:positionH relativeFrom="column">
+                  <wp:posOffset>1173108</wp:posOffset>
+                </wp:positionH>
+                <wp:positionV relativeFrom="paragraph">
+                  <wp:posOffset>394970</wp:posOffset>
+                </wp:positionV>
+                <wp:extent cx="772510" cy="378372"/>
+                <wp:effectExtent l="0" t="0" r="0" b="3175"/>
+                <wp:wrapNone/>
+                <wp:docPr id="44" name="Caixa de texto 44"/>
+                <wp:cNvGraphicFramePr/>
+                <a:graphic xmlns:a="http://schemas.openxmlformats.org/drawingml/2006/main">
+                  <a:graphicData uri="http://schemas.microsoft.com/office/word/2010/wordprocessingShape">
+                    <wps:wsp>
+                      <wps:cNvSpPr txBox="1"/>
+                      <wps:spPr>
+                        <a:xfrm>
+                          <a:off x="0" y="0"/>
+                          <a:ext cx="772510" cy="378372"/>
+                        </a:xfrm>
+                        <a:prstGeom prst="rect">
+                          <a:avLst/>
+                        </a:prstGeom>
+                        <a:noFill/>
+                        <a:ln w="6350">
+                          <a:noFill/>
+                        </a:ln>
+                      </wps:spPr>
+                      <wps:txbx>
+                        <w:txbxContent>
+                          <w:p>
+                            <w:pPr>
+                              <w:rPr>
+                                <w:color w:val="CC99FF"/>
+                                <w:sz w:val="18"/>
+                                <w:szCs w:val="18"/>
+                              </w:rPr>
+                            </w:pPr>
+                            <w:r>
+                              <w:rPr>
+                                <w:color w:val="CC99FF"/>
+                                <w:sz w:val="18"/>
+                                <w:szCs w:val="18"/>
+                              </w:rPr>
+                              <w:t>1.9454</w:t>
+                            </w:r>
+                          </w:p>
+                        </w:txbxContent>
+                      </wps:txbx>
+                      <wps:bodyPr rot="0" spcFirstLastPara="0" vertOverflow="overflow" horzOverflow="overflow" vert="horz" wrap="square" lIns="91440" tIns="45720" rIns="91440" bIns="45720" numCol="1" spcCol="0" rtlCol="0" fromWordArt="0" anchor="t" anchorCtr="0" forceAA="0" compatLnSpc="1">
+                        <a:prstTxWarp prst="textNoShape">
+                          <a:avLst/>
+                        </a:prstTxWarp>
+                        <a:noAutofit/>
+                      </wps:bodyPr>
+                    </wps:wsp>
+                  </a:graphicData>
+                </a:graphic>
+                <wp14:sizeRelV relativeFrom="margin">
+                  <wp14:pctHeight>0</wp14:pctHeight>
+                </wp14:sizeRelV>
+              </wp:anchor>
+            </w:drawing>
+          </mc:Choice>
+          <mc:Fallback>
+            <w:pict>
+              <v:shape w14:anchorId="677C9E08" id="Caixa de texto 44" o:spid="_x0000_s1047" type="#_x0000_t202" style="position:absolute;margin-left:92.35pt;margin-top:31.1pt;width:60.85pt;height:29.8pt;z-index:251688960;visibility:visible;mso-wrap-style:square;mso-height-percent:0;mso-wrap-distance-left:9pt;mso-wrap-distance-top:0;mso-wrap-distance-right:9pt;mso-wrap-distance-bottom:0;mso-position-horizontal:absolute;mso-position-horizontal-relative:text;mso-position-vertical:absolute;mso-position-vertical-relative:text;mso-height-percent:0;mso-height-relative:margin;v-text-anchor:top" o:gfxdata="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" filled="f" stroked="f" strokeweight=".5pt">
+                <v:textbox>
+                  <w:txbxContent>
+                    <w:p>
+                      <w:pPr>
+                        <w:rPr>
+                          <w:color w:val="CC99FF"/>
+                          <w:sz w:val="18"/>
+                          <w:szCs w:val="18"/>
+                        </w:rPr>
+                      </w:pPr>
+                      <w:r>
+                        <w:rPr>
+                          <w:color w:val="CC99FF"/>
+                          <w:sz w:val="18"/>
+                          <w:szCs w:val="18"/>
+                        </w:rPr>
+                        <w:t>1.9454</w:t>
+                      </w:r>
+                    </w:p>
+                  </w:txbxContent>
+                </v:textbox>
+              </v:shape>
+            </w:pict>
+          </mc:Fallback>
+        </mc:AlternateContent>
+      </w:r>
+      <w:r>
+        <w:rPr>
+          <w:noProof/>
+        </w:rPr>
+        <w:drawing>
+          <wp:inline distT="0" distB="0" distL="0" distR="0" wp14:anchorId="2E74B6E8" wp14:editId="3DFAFA68">
+            <wp:extent cx="3400425" cy="714375"/>
+            <wp:effectExtent l="0" t="0" r="9525" b="9525"/>
+            <wp:docPr id="45" name="Imagem 45" descr="Uma imagem com mesa&#10;&#10;Descrição gerada automaticamente"/>
+            <wp:cNvGraphicFramePr>
+              <a:graphicFrameLocks xmlns:a="http://schemas.openxmlformats.org/drawingml/2006/main" noChangeAspect="1"/>
+            </wp:cNvGraphicFramePr>
+            <a:graphic xmlns:a="http://schemas.openxmlformats.org/drawingml/2006/main">
+              <a:graphicData uri="http://schemas.openxmlformats.org/drawingml/2006/picture">
+                <pic:pic xmlns:pic="http://schemas.openxmlformats.org/drawingml/2006/picture">
+                  <pic:nvPicPr>
+                    <pic:cNvPr id="31" name="Imagem 31" descr="Uma imagem com mesa&#10;&#10;Descrição gerada automaticamente"/>
+                    <pic:cNvPicPr/>
+                  </pic:nvPicPr>
+                  <pic:blipFill>
+                    <a:blip r:embed="rId22"/>
+                    <a:stretch>
+                      <a:fillRect/>
+                    </a:stretch>
+                  </pic:blipFill>
+                  <pic:spPr>
+                    <a:xfrm>
+                      <a:off x="0" y="0"/>
+                      <a:ext cx="3400425" cy="714375"/>
+                    </a:xfrm>
+                    <a:prstGeom prst="rect">
+                      <a:avLst/>
+                    </a:prstGeom>
+                  </pic:spPr>
+                </pic:pic>
+              </a:graphicData>
+            </a:graphic>
+          </wp:inline>
+        </w:drawing>
+      </w:r>
     </w:p>
     <w:p/>
     <w:p/>
     <w:p/>
-    <w:p>
-      <w:pPr>
-        <w:pStyle w:val="Ttulo2"/>
-      </w:pPr>
-      <w:bookmarkStart w:id="42" w:name="_Toc70339863"/>
-      <w:r>
-        <w:t>Problemas de aplicação do livro</w:t>
-      </w:r>
-      <w:bookmarkEnd w:id="42"/>
-    </w:p>
-    <w:p>
-      <w:proofErr w:type="spellStart"/>
-      <w:r>
-        <w:t>Blah</w:t>
-      </w:r>
-      <w:proofErr w:type="spellEnd"/>
-      <w:r>
-        <w:t xml:space="preserve"> </w:t>
-      </w:r>
-      <w:proofErr w:type="spellStart"/>
-      <w:r>
-        <w:t>blah</w:t>
-      </w:r>
-      <w:proofErr w:type="spellEnd"/>
-      <w:r>
-        <w:t xml:space="preserve"> </w:t>
-      </w:r>
-      <w:proofErr w:type="spellStart"/>
-      <w:r>
-        <w:t>blah</w:t>
-      </w:r>
-      <w:proofErr w:type="spellEnd"/>
-    </w:p>
+    <w:p/>
+    <w:p/>
     <w:p>
       <w:pPr>
         <w:pStyle w:val="Ttulo1"/>
       </w:pPr>
-      <w:r>
-        <w:br w:type="page"/>
-      </w:r>
-      <w:bookmarkStart w:id="43" w:name="_Toc70339864"/>
       <w:r>
         <w:lastRenderedPageBreak/>
         <w:t>Manual de Utilização</w:t>
@@ -15496,7 +18018,7 @@
                     <pic:cNvPicPr/>
                   </pic:nvPicPr>
                   <pic:blipFill>
-                    <a:blip r:embed="rId18" cstate="print">
+                    <a:blip r:embed="rId24" cstate="print">
                       <a:extLst>
                         <a:ext uri="{28A0092B-C50C-407E-A947-70E740481C1C}">
                           <a14:useLocalDpi xmlns:a14="http://schemas.microsoft.com/office/drawing/2010/main" val="0"/>
@@ -15663,7 +18185,7 @@
                     <pic:cNvPicPr/>
                   </pic:nvPicPr>
                   <pic:blipFill>
-                    <a:blip r:embed="rId19" cstate="print">
+                    <a:blip r:embed="rId25" cstate="print">
                       <a:extLst>
                         <a:ext uri="{28A0092B-C50C-407E-A947-70E740481C1C}">
                           <a14:useLocalDpi xmlns:a14="http://schemas.microsoft.com/office/drawing/2010/main" val="0"/>
@@ -15793,7 +18315,7 @@
                     <pic:cNvPicPr/>
                   </pic:nvPicPr>
                   <pic:blipFill>
-                    <a:blip r:embed="rId20" cstate="print">
+                    <a:blip r:embed="rId26" cstate="print">
                       <a:extLst>
                         <a:ext uri="{28A0092B-C50C-407E-A947-70E740481C1C}">
                           <a14:useLocalDpi xmlns:a14="http://schemas.microsoft.com/office/drawing/2010/main" val="0"/>
@@ -15972,7 +18494,7 @@
                     </pic:cNvPicPr>
                   </pic:nvPicPr>
                   <pic:blipFill>
-                    <a:blip r:embed="rId21">
+                    <a:blip r:embed="rId27">
                       <a:extLst>
                         <a:ext uri="{28A0092B-C50C-407E-A947-70E740481C1C}">
                           <a14:useLocalDpi xmlns:a14="http://schemas.microsoft.com/office/drawing/2010/main" val="0"/>
@@ -16022,8 +18544,8 @@
     </w:p>
     <w:p/>
     <w:sectPr>
-      <w:headerReference w:type="default" r:id="rId22"/>
-      <w:footerReference w:type="default" r:id="rId23"/>
+      <w:headerReference w:type="default" r:id="rId28"/>
+      <w:footerReference w:type="default" r:id="rId29"/>
       <w:pgSz w:w="11906" w:h="16838"/>
       <w:pgMar w:top="1417" w:right="1701" w:bottom="1417" w:left="1701" w:header="708" w:footer="708" w:gutter="0"/>
       <w:cols w:space="708"/>
@@ -16034,7 +18556,7 @@
 </file>
 
 <file path=word/endnotes.xml><?xml version="1.0" encoding="utf-8"?>
-<w:endnotes xmlns:wpc="http://schemas.microsoft.com/office/word/2010/wordprocessingCanvas" xmlns:cx="http://schemas.microsoft.com/office/drawing/2014/chartex" xmlns:cx1="http://schemas.microsoft.com/office/drawing/2015/9/8/chartex" xmlns:cx2="http://schemas.microsoft.com/office/drawing/2015/10/21/chartex" xmlns:cx3="http://schemas.microsoft.com/office/drawing/2016/5/9/chartex" xmlns:cx4="http://schemas.microsoft.com/office/drawing/2016/5/10/chartex" xmlns:cx5="http://schemas.microsoft.com/office/drawing/2016/5/11/chartex" xmlns:cx6="http://schemas.microsoft.com/office/drawing/2016/5/12/chartex" xmlns:cx7="http://schemas.microsoft.com/office/drawing/2016/5/13/chartex" xmlns:cx8="http://schemas.microsoft.com/office/drawing/2016/5/14/chartex" xmlns:mc="http://schemas.openxmlformats.org/markup-compatibility/2006" xmlns:aink="http://schemas.microsoft.com/office/drawing/2016/ink" xmlns:am3d="http://schemas.microsoft.com/office/drawing/2017/model3d" xmlns:o="urn:schemas-microsoft-com:office:office" xmlns:r="http://schemas.openxmlformats.org/officeDocument/2006/relationships" xmlns:m="http://schemas.openxmlformats.org/officeDocument/2006/math" xmlns:v="urn:schemas-microsoft-com:vml" xmlns:wp14="http://schemas.microsoft.com/office/word/2010/wordprocessingDrawing" xmlns:wp="http://schemas.openxmlformats.org/drawingml/2006/wordprocessingDrawing" xmlns:w10="urn:schemas-microsoft-com:office:word" xmlns:w="http://schemas.openxmlformats.org/wordprocessingml/2006/main" xmlns:w14="http://schemas.microsoft.com/office/word/2010/wordml" xmlns:w15="http://schemas.microsoft.com/office/word/2012/wordml" xmlns:w16cex="http://schemas.microsoft.com/office/word/2018/wordml/cex" xmlns:w16cid="http://schemas.microsoft.com/office/word/2016/wordml/cid" xmlns:w16="http://schemas.microsoft.com/office/word/2018/wordml" xmlns:w16se="http://schemas.microsoft.com/office/word/2015/wordml/symex" xmlns:wpg="http://schemas.microsoft.com/office/word/2010/wordprocessingGroup" xmlns:wpi="http://schemas.microsoft.com/office/word/2010/wordprocessingInk" xmlns:wne="http://schemas.microsoft.com/office/word/2006/wordml" xmlns:wps="http://schemas.microsoft.com/office/word/2010/wordprocessingShape" mc:Ignorable="w14 w15 w16se w16cid w16 w16cex wp14">
+<w:endnotes xmlns:wpc="http://schemas.microsoft.com/office/word/2010/wordprocessingCanvas" xmlns:cx="http://schemas.microsoft.com/office/drawing/2014/chartex" xmlns:cx1="http://schemas.microsoft.com/office/drawing/2015/9/8/chartex" xmlns:cx2="http://schemas.microsoft.com/office/drawing/2015/10/21/chartex" xmlns:cx3="http://schemas.microsoft.com/office/drawing/2016/5/9/chartex" xmlns:cx4="http://schemas.microsoft.com/office/drawing/2016/5/10/chartex" xmlns:cx5="http://schemas.microsoft.com/office/drawing/2016/5/11/chartex" xmlns:cx6="http://schemas.microsoft.com/office/drawing/2016/5/12/chartex" xmlns:cx7="http://schemas.microsoft.com/office/drawing/2016/5/13/chartex" xmlns:cx8="http://schemas.microsoft.com/office/drawing/2016/5/14/chartex" xmlns:mc="http://schemas.openxmlformats.org/markup-compatibility/2006" xmlns:aink="http://schemas.microsoft.com/office/drawing/2016/ink" xmlns:am3d="http://schemas.microsoft.com/office/drawing/2017/model3d" xmlns:o="urn:schemas-microsoft-com:office:office" xmlns:r="http://schemas.openxmlformats.org/officeDocument/2006/relationships" xmlns:m="http://schemas.openxmlformats.org/officeDocument/2006/math" xmlns:v="urn:schemas-microsoft-com:vml" xmlns:wp14="http://schemas.microsoft.com/office/word/2010/wordprocessingDrawing" xmlns:wp="http://schemas.openxmlformats.org/drawingml/2006/wordprocessingDrawing" xmlns:w10="urn:schemas-microsoft-com:office:word" xmlns:w="http://schemas.openxmlformats.org/wordprocessingml/2006/main" xmlns:w14="http://schemas.microsoft.com/office/word/2010/wordml" xmlns:w15="http://schemas.microsoft.com/office/word/2012/wordml" xmlns:w16cex="http://schemas.microsoft.com/office/word/2018/wordml/cex" xmlns:w16cid="http://schemas.microsoft.com/office/word/2016/wordml/cid" xmlns:w16="http://schemas.microsoft.com/office/word/2018/wordml" xmlns:w16sdtdh="http://schemas.microsoft.com/office/word/2020/wordml/sdtdatahash" xmlns:w16se="http://schemas.microsoft.com/office/word/2015/wordml/symex" xmlns:wpg="http://schemas.microsoft.com/office/word/2010/wordprocessingGroup" xmlns:wpi="http://schemas.microsoft.com/office/word/2010/wordprocessingInk" xmlns:wne="http://schemas.microsoft.com/office/word/2006/wordml" xmlns:wps="http://schemas.microsoft.com/office/word/2010/wordprocessingShape" mc:Ignorable="w14 w15 w16se w16cid w16 w16cex w16sdtdh wp14">
   <w:endnote w:type="separator" w:id="-1">
     <w:p>
       <w:r>
@@ -16053,7 +18575,7 @@
 </file>
 
 <file path=word/footer1.xml><?xml version="1.0" encoding="utf-8"?>
-<w:ftr xmlns:wpc="http://schemas.microsoft.com/office/word/2010/wordprocessingCanvas" xmlns:cx="http://schemas.microsoft.com/office/drawing/2014/chartex" xmlns:cx1="http://schemas.microsoft.com/office/drawing/2015/9/8/chartex" xmlns:cx2="http://schemas.microsoft.com/office/drawing/2015/10/21/chartex" xmlns:cx3="http://schemas.microsoft.com/office/drawing/2016/5/9/chartex" xmlns:cx4="http://schemas.microsoft.com/office/drawing/2016/5/10/chartex" xmlns:cx5="http://schemas.microsoft.com/office/drawing/2016/5/11/chartex" xmlns:cx6="http://schemas.microsoft.com/office/drawing/2016/5/12/chartex" xmlns:cx7="http://schemas.microsoft.com/office/drawing/2016/5/13/chartex" xmlns:cx8="http://schemas.microsoft.com/office/drawing/2016/5/14/chartex" xmlns:mc="http://schemas.openxmlformats.org/markup-compatibility/2006" xmlns:aink="http://schemas.microsoft.com/office/drawing/2016/ink" xmlns:am3d="http://schemas.microsoft.com/office/drawing/2017/model3d" xmlns:o="urn:schemas-microsoft-com:office:office" xmlns:r="http://schemas.openxmlformats.org/officeDocument/2006/relationships" xmlns:m="http://schemas.openxmlformats.org/officeDocument/2006/math" xmlns:v="urn:schemas-microsoft-com:vml" xmlns:wp14="http://schemas.microsoft.com/office/word/2010/wordprocessingDrawing" xmlns:wp="http://schemas.openxmlformats.org/drawingml/2006/wordprocessingDrawing" xmlns:w10="urn:schemas-microsoft-com:office:word" xmlns:w="http://schemas.openxmlformats.org/wordprocessingml/2006/main" xmlns:w14="http://schemas.microsoft.com/office/word/2010/wordml" xmlns:w15="http://schemas.microsoft.com/office/word/2012/wordml" xmlns:w16cex="http://schemas.microsoft.com/office/word/2018/wordml/cex" xmlns:w16cid="http://schemas.microsoft.com/office/word/2016/wordml/cid" xmlns:w16="http://schemas.microsoft.com/office/word/2018/wordml" xmlns:w16se="http://schemas.microsoft.com/office/word/2015/wordml/symex" xmlns:wpg="http://schemas.microsoft.com/office/word/2010/wordprocessingGroup" xmlns:wpi="http://schemas.microsoft.com/office/word/2010/wordprocessingInk" xmlns:wne="http://schemas.microsoft.com/office/word/2006/wordml" xmlns:wps="http://schemas.microsoft.com/office/word/2010/wordprocessingShape" mc:Ignorable="w14 w15 w16se w16cid w16 w16cex wp14">
+<w:ftr xmlns:wpc="http://schemas.microsoft.com/office/word/2010/wordprocessingCanvas" xmlns:cx="http://schemas.microsoft.com/office/drawing/2014/chartex" xmlns:cx1="http://schemas.microsoft.com/office/drawing/2015/9/8/chartex" xmlns:cx2="http://schemas.microsoft.com/office/drawing/2015/10/21/chartex" xmlns:cx3="http://schemas.microsoft.com/office/drawing/2016/5/9/chartex" xmlns:cx4="http://schemas.microsoft.com/office/drawing/2016/5/10/chartex" xmlns:cx5="http://schemas.microsoft.com/office/drawing/2016/5/11/chartex" xmlns:cx6="http://schemas.microsoft.com/office/drawing/2016/5/12/chartex" xmlns:cx7="http://schemas.microsoft.com/office/drawing/2016/5/13/chartex" xmlns:cx8="http://schemas.microsoft.com/office/drawing/2016/5/14/chartex" xmlns:mc="http://schemas.openxmlformats.org/markup-compatibility/2006" xmlns:aink="http://schemas.microsoft.com/office/drawing/2016/ink" xmlns:am3d="http://schemas.microsoft.com/office/drawing/2017/model3d" xmlns:o="urn:schemas-microsoft-com:office:office" xmlns:r="http://schemas.openxmlformats.org/officeDocument/2006/relationships" xmlns:m="http://schemas.openxmlformats.org/officeDocument/2006/math" xmlns:v="urn:schemas-microsoft-com:vml" xmlns:wp14="http://schemas.microsoft.com/office/word/2010/wordprocessingDrawing" xmlns:wp="http://schemas.openxmlformats.org/drawingml/2006/wordprocessingDrawing" xmlns:w10="urn:schemas-microsoft-com:office:word" xmlns:w="http://schemas.openxmlformats.org/wordprocessingml/2006/main" xmlns:w14="http://schemas.microsoft.com/office/word/2010/wordml" xmlns:w15="http://schemas.microsoft.com/office/word/2012/wordml" xmlns:w16cex="http://schemas.microsoft.com/office/word/2018/wordml/cex" xmlns:w16cid="http://schemas.microsoft.com/office/word/2016/wordml/cid" xmlns:w16="http://schemas.microsoft.com/office/word/2018/wordml" xmlns:w16sdtdh="http://schemas.microsoft.com/office/word/2020/wordml/sdtdatahash" xmlns:w16se="http://schemas.microsoft.com/office/word/2015/wordml/symex" xmlns:wpg="http://schemas.microsoft.com/office/word/2010/wordprocessingGroup" xmlns:wpi="http://schemas.microsoft.com/office/word/2010/wordprocessingInk" xmlns:wne="http://schemas.microsoft.com/office/word/2006/wordml" xmlns:wps="http://schemas.microsoft.com/office/word/2010/wordprocessingShape" mc:Ignorable="w14 w15 w16se w16cid w16 w16cex w16sdtdh wp14">
   <w:p>
     <w:pPr>
       <w:pStyle w:val="Rodap"/>
@@ -16108,7 +18630,7 @@
 </file>
 
 <file path=word/footnotes.xml><?xml version="1.0" encoding="utf-8"?>
-<w:footnotes xmlns:wpc="http://schemas.microsoft.com/office/word/2010/wordprocessingCanvas" xmlns:cx="http://schemas.microsoft.com/office/drawing/2014/chartex" xmlns:cx1="http://schemas.microsoft.com/office/drawing/2015/9/8/chartex" xmlns:cx2="http://schemas.microsoft.com/office/drawing/2015/10/21/chartex" xmlns:cx3="http://schemas.microsoft.com/office/drawing/2016/5/9/chartex" xmlns:cx4="http://schemas.microsoft.com/office/drawing/2016/5/10/chartex" xmlns:cx5="http://schemas.microsoft.com/office/drawing/2016/5/11/chartex" xmlns:cx6="http://schemas.microsoft.com/office/drawing/2016/5/12/chartex" xmlns:cx7="http://schemas.microsoft.com/office/drawing/2016/5/13/chartex" xmlns:cx8="http://schemas.microsoft.com/office/drawing/2016/5/14/chartex" xmlns:mc="http://schemas.openxmlformats.org/markup-compatibility/2006" xmlns:aink="http://schemas.microsoft.com/office/drawing/2016/ink" xmlns:am3d="http://schemas.microsoft.com/office/drawing/2017/model3d" xmlns:o="urn:schemas-microsoft-com:office:office" xmlns:r="http://schemas.openxmlformats.org/officeDocument/2006/relationships" xmlns:m="http://schemas.openxmlformats.org/officeDocument/2006/math" xmlns:v="urn:schemas-microsoft-com:vml" xmlns:wp14="http://schemas.microsoft.com/office/word/2010/wordprocessingDrawing" xmlns:wp="http://schemas.openxmlformats.org/drawingml/2006/wordprocessingDrawing" xmlns:w10="urn:schemas-microsoft-com:office:word" xmlns:w="http://schemas.openxmlformats.org/wordprocessingml/2006/main" xmlns:w14="http://schemas.microsoft.com/office/word/2010/wordml" xmlns:w15="http://schemas.microsoft.com/office/word/2012/wordml" xmlns:w16cex="http://schemas.microsoft.com/office/word/2018/wordml/cex" xmlns:w16cid="http://schemas.microsoft.com/office/word/2016/wordml/cid" xmlns:w16="http://schemas.microsoft.com/office/word/2018/wordml" xmlns:w16se="http://schemas.microsoft.com/office/word/2015/wordml/symex" xmlns:wpg="http://schemas.microsoft.com/office/word/2010/wordprocessingGroup" xmlns:wpi="http://schemas.microsoft.com/office/word/2010/wordprocessingInk" xmlns:wne="http://schemas.microsoft.com/office/word/2006/wordml" xmlns:wps="http://schemas.microsoft.com/office/word/2010/wordprocessingShape" mc:Ignorable="w14 w15 w16se w16cid w16 w16cex wp14">
+<w:footnotes xmlns:wpc="http://schemas.microsoft.com/office/word/2010/wordprocessingCanvas" xmlns:cx="http://schemas.microsoft.com/office/drawing/2014/chartex" xmlns:cx1="http://schemas.microsoft.com/office/drawing/2015/9/8/chartex" xmlns:cx2="http://schemas.microsoft.com/office/drawing/2015/10/21/chartex" xmlns:cx3="http://schemas.microsoft.com/office/drawing/2016/5/9/chartex" xmlns:cx4="http://schemas.microsoft.com/office/drawing/2016/5/10/chartex" xmlns:cx5="http://schemas.microsoft.com/office/drawing/2016/5/11/chartex" xmlns:cx6="http://schemas.microsoft.com/office/drawing/2016/5/12/chartex" xmlns:cx7="http://schemas.microsoft.com/office/drawing/2016/5/13/chartex" xmlns:cx8="http://schemas.microsoft.com/office/drawing/2016/5/14/chartex" xmlns:mc="http://schemas.openxmlformats.org/markup-compatibility/2006" xmlns:aink="http://schemas.microsoft.com/office/drawing/2016/ink" xmlns:am3d="http://schemas.microsoft.com/office/drawing/2017/model3d" xmlns:o="urn:schemas-microsoft-com:office:office" xmlns:r="http://schemas.openxmlformats.org/officeDocument/2006/relationships" xmlns:m="http://schemas.openxmlformats.org/officeDocument/2006/math" xmlns:v="urn:schemas-microsoft-com:vml" xmlns:wp14="http://schemas.microsoft.com/office/word/2010/wordprocessingDrawing" xmlns:wp="http://schemas.openxmlformats.org/drawingml/2006/wordprocessingDrawing" xmlns:w10="urn:schemas-microsoft-com:office:word" xmlns:w="http://schemas.openxmlformats.org/wordprocessingml/2006/main" xmlns:w14="http://schemas.microsoft.com/office/word/2010/wordml" xmlns:w15="http://schemas.microsoft.com/office/word/2012/wordml" xmlns:w16cex="http://schemas.microsoft.com/office/word/2018/wordml/cex" xmlns:w16cid="http://schemas.microsoft.com/office/word/2016/wordml/cid" xmlns:w16="http://schemas.microsoft.com/office/word/2018/wordml" xmlns:w16sdtdh="http://schemas.microsoft.com/office/word/2020/wordml/sdtdatahash" xmlns:w16se="http://schemas.microsoft.com/office/word/2015/wordml/symex" xmlns:wpg="http://schemas.microsoft.com/office/word/2010/wordprocessingGroup" xmlns:wpi="http://schemas.microsoft.com/office/word/2010/wordprocessingInk" xmlns:wne="http://schemas.microsoft.com/office/word/2006/wordml" xmlns:wps="http://schemas.microsoft.com/office/word/2010/wordprocessingShape" mc:Ignorable="w14 w15 w16se w16cid w16 w16cex w16sdtdh wp14">
   <w:footnote w:type="separator" w:id="-1">
     <w:p>
       <w:r>
@@ -16127,7 +18649,7 @@
 </file>
 
 <file path=word/header1.xml><?xml version="1.0" encoding="utf-8"?>
-<w:hdr xmlns:wpc="http://schemas.microsoft.com/office/word/2010/wordprocessingCanvas" xmlns:cx="http://schemas.microsoft.com/office/drawing/2014/chartex" xmlns:cx1="http://schemas.microsoft.com/office/drawing/2015/9/8/chartex" xmlns:cx2="http://schemas.microsoft.com/office/drawing/2015/10/21/chartex" xmlns:cx3="http://schemas.microsoft.com/office/drawing/2016/5/9/chartex" xmlns:cx4="http://schemas.microsoft.com/office/drawing/2016/5/10/chartex" xmlns:cx5="http://schemas.microsoft.com/office/drawing/2016/5/11/chartex" xmlns:cx6="http://schemas.microsoft.com/office/drawing/2016/5/12/chartex" xmlns:cx7="http://schemas.microsoft.com/office/drawing/2016/5/13/chartex" xmlns:cx8="http://schemas.microsoft.com/office/drawing/2016/5/14/chartex" xmlns:mc="http://schemas.openxmlformats.org/markup-compatibility/2006" xmlns:aink="http://schemas.microsoft.com/office/drawing/2016/ink" xmlns:am3d="http://schemas.microsoft.com/office/drawing/2017/model3d" xmlns:o="urn:schemas-microsoft-com:office:office" xmlns:r="http://schemas.openxmlformats.org/officeDocument/2006/relationships" xmlns:m="http://schemas.openxmlformats.org/officeDocument/2006/math" xmlns:v="urn:schemas-microsoft-com:vml" xmlns:wp14="http://schemas.microsoft.com/office/word/2010/wordprocessingDrawing" xmlns:wp="http://schemas.openxmlformats.org/drawingml/2006/wordprocessingDrawing" xmlns:w10="urn:schemas-microsoft-com:office:word" xmlns:w="http://schemas.openxmlformats.org/wordprocessingml/2006/main" xmlns:w14="http://schemas.microsoft.com/office/word/2010/wordml" xmlns:w15="http://schemas.microsoft.com/office/word/2012/wordml" xmlns:w16cex="http://schemas.microsoft.com/office/word/2018/wordml/cex" xmlns:w16cid="http://schemas.microsoft.com/office/word/2016/wordml/cid" xmlns:w16="http://schemas.microsoft.com/office/word/2018/wordml" xmlns:w16se="http://schemas.microsoft.com/office/word/2015/wordml/symex" xmlns:wpg="http://schemas.microsoft.com/office/word/2010/wordprocessingGroup" xmlns:wpi="http://schemas.microsoft.com/office/word/2010/wordprocessingInk" xmlns:wne="http://schemas.microsoft.com/office/word/2006/wordml" xmlns:wps="http://schemas.microsoft.com/office/word/2010/wordprocessingShape" mc:Ignorable="w14 w15 w16se w16cid w16 w16cex wp14">
+<w:hdr xmlns:wpc="http://schemas.microsoft.com/office/word/2010/wordprocessingCanvas" xmlns:cx="http://schemas.microsoft.com/office/drawing/2014/chartex" xmlns:cx1="http://schemas.microsoft.com/office/drawing/2015/9/8/chartex" xmlns:cx2="http://schemas.microsoft.com/office/drawing/2015/10/21/chartex" xmlns:cx3="http://schemas.microsoft.com/office/drawing/2016/5/9/chartex" xmlns:cx4="http://schemas.microsoft.com/office/drawing/2016/5/10/chartex" xmlns:cx5="http://schemas.microsoft.com/office/drawing/2016/5/11/chartex" xmlns:cx6="http://schemas.microsoft.com/office/drawing/2016/5/12/chartex" xmlns:cx7="http://schemas.microsoft.com/office/drawing/2016/5/13/chartex" xmlns:cx8="http://schemas.microsoft.com/office/drawing/2016/5/14/chartex" xmlns:mc="http://schemas.openxmlformats.org/markup-compatibility/2006" xmlns:aink="http://schemas.microsoft.com/office/drawing/2016/ink" xmlns:am3d="http://schemas.microsoft.com/office/drawing/2017/model3d" xmlns:o="urn:schemas-microsoft-com:office:office" xmlns:r="http://schemas.openxmlformats.org/officeDocument/2006/relationships" xmlns:m="http://schemas.openxmlformats.org/officeDocument/2006/math" xmlns:v="urn:schemas-microsoft-com:vml" xmlns:wp14="http://schemas.microsoft.com/office/word/2010/wordprocessingDrawing" xmlns:wp="http://schemas.openxmlformats.org/drawingml/2006/wordprocessingDrawing" xmlns:w10="urn:schemas-microsoft-com:office:word" xmlns:w="http://schemas.openxmlformats.org/wordprocessingml/2006/main" xmlns:w14="http://schemas.microsoft.com/office/word/2010/wordml" xmlns:w15="http://schemas.microsoft.com/office/word/2012/wordml" xmlns:w16cex="http://schemas.microsoft.com/office/word/2018/wordml/cex" xmlns:w16cid="http://schemas.microsoft.com/office/word/2016/wordml/cid" xmlns:w16="http://schemas.microsoft.com/office/word/2018/wordml" xmlns:w16sdtdh="http://schemas.microsoft.com/office/word/2020/wordml/sdtdatahash" xmlns:w16se="http://schemas.microsoft.com/office/word/2015/wordml/symex" xmlns:wpg="http://schemas.microsoft.com/office/word/2010/wordprocessingGroup" xmlns:wpi="http://schemas.microsoft.com/office/word/2010/wordprocessingInk" xmlns:wne="http://schemas.microsoft.com/office/word/2006/wordml" xmlns:wps="http://schemas.microsoft.com/office/word/2010/wordprocessingShape" mc:Ignorable="w14 w15 w16se w16cid w16 w16cex w16sdtdh wp14">
   <w:p>
     <w:pPr>
       <w:pStyle w:val="Cabealho"/>
@@ -16141,273 +18663,15 @@
 </file>
 
 <file path=word/numbering.xml><?xml version="1.0" encoding="utf-8"?>
-<w:numbering xmlns:wpc="http://schemas.microsoft.com/office/word/2010/wordprocessingCanvas" xmlns:cx="http://schemas.microsoft.com/office/drawing/2014/chartex" xmlns:cx1="http://schemas.microsoft.com/office/drawing/2015/9/8/chartex" xmlns:cx2="http://schemas.microsoft.com/office/drawing/2015/10/21/chartex" xmlns:cx3="http://schemas.microsoft.com/office/drawing/2016/5/9/chartex" xmlns:cx4="http://schemas.microsoft.com/office/drawing/2016/5/10/chartex" xmlns:cx5="http://schemas.microsoft.com/office/drawing/2016/5/11/chartex" xmlns:cx6="http://schemas.microsoft.com/office/drawing/2016/5/12/chartex" xmlns:cx7="http://schemas.microsoft.com/office/drawing/2016/5/13/chartex" xmlns:cx8="http://schemas.microsoft.com/office/drawing/2016/5/14/chartex" xmlns:mc="http://schemas.openxmlformats.org/markup-compatibility/2006" xmlns:aink="http://schemas.microsoft.com/office/drawing/2016/ink" xmlns:am3d="http://schemas.microsoft.com/office/drawing/2017/model3d" xmlns:o="urn:schemas-microsoft-com:office:office" xmlns:r="http://schemas.openxmlformats.org/officeDocument/2006/relationships" xmlns:m="http://schemas.openxmlformats.org/officeDocument/2006/math" xmlns:v="urn:schemas-microsoft-com:vml" xmlns:wp14="http://schemas.microsoft.com/office/word/2010/wordprocessingDrawing" xmlns:wp="http://schemas.openxmlformats.org/drawingml/2006/wordprocessingDrawing" xmlns:w10="urn:schemas-microsoft-com:office:word" xmlns:w="http://schemas.openxmlformats.org/wordprocessingml/2006/main" xmlns:w14="http://schemas.microsoft.com/office/word/2010/wordml" xmlns:w15="http://schemas.microsoft.com/office/word/2012/wordml" xmlns:w16cex="http://schemas.microsoft.com/office/word/2018/wordml/cex" xmlns:w16cid="http://schemas.microsoft.com/office/word/2016/wordml/cid" xmlns:w16="http://schemas.microsoft.com/office/word/2018/wordml" xmlns:w16se="http://schemas.microsoft.com/office/word/2015/wordml/symex" xmlns:wpg="http://schemas.microsoft.com/office/word/2010/wordprocessingGroup" xmlns:wpi="http://schemas.microsoft.com/office/word/2010/wordprocessingInk" xmlns:wne="http://schemas.microsoft.com/office/word/2006/wordml" xmlns:wps="http://schemas.microsoft.com/office/word/2010/wordprocessingShape" mc:Ignorable="w14 w15 w16se w16cid w16 w16cex wp14">
+<w:numbering xmlns:wpc="http://schemas.microsoft.com/office/word/2010/wordprocessingCanvas" xmlns:cx="http://schemas.microsoft.com/office/drawing/2014/chartex" xmlns:cx1="http://schemas.microsoft.com/office/drawing/2015/9/8/chartex" xmlns:cx2="http://schemas.microsoft.com/office/drawing/2015/10/21/chartex" xmlns:cx3="http://schemas.microsoft.com/office/drawing/2016/5/9/chartex" xmlns:cx4="http://schemas.microsoft.com/office/drawing/2016/5/10/chartex" xmlns:cx5="http://schemas.microsoft.com/office/drawing/2016/5/11/chartex" xmlns:cx6="http://schemas.microsoft.com/office/drawing/2016/5/12/chartex" xmlns:cx7="http://schemas.microsoft.com/office/drawing/2016/5/13/chartex" xmlns:cx8="http://schemas.microsoft.com/office/drawing/2016/5/14/chartex" xmlns:mc="http://schemas.openxmlformats.org/markup-compatibility/2006" xmlns:aink="http://schemas.microsoft.com/office/drawing/2016/ink" xmlns:am3d="http://schemas.microsoft.com/office/drawing/2017/model3d" xmlns:o="urn:schemas-microsoft-com:office:office" xmlns:r="http://schemas.openxmlformats.org/officeDocument/2006/relationships" xmlns:m="http://schemas.openxmlformats.org/officeDocument/2006/math" xmlns:v="urn:schemas-microsoft-com:vml" xmlns:wp14="http://schemas.microsoft.com/office/word/2010/wordprocessingDrawing" xmlns:wp="http://schemas.openxmlformats.org/drawingml/2006/wordprocessingDrawing" xmlns:w10="urn:schemas-microsoft-com:office:word" xmlns:w="http://schemas.openxmlformats.org/wordprocessingml/2006/main" xmlns:w14="http://schemas.microsoft.com/office/word/2010/wordml" xmlns:w15="http://schemas.microsoft.com/office/word/2012/wordml" xmlns:w16cex="http://schemas.microsoft.com/office/word/2018/wordml/cex" xmlns:w16cid="http://schemas.microsoft.com/office/word/2016/wordml/cid" xmlns:w16="http://schemas.microsoft.com/office/word/2018/wordml" xmlns:w16sdtdh="http://schemas.microsoft.com/office/word/2020/wordml/sdtdatahash" xmlns:w16se="http://schemas.microsoft.com/office/word/2015/wordml/symex" xmlns:wpg="http://schemas.microsoft.com/office/word/2010/wordprocessingGroup" xmlns:wpi="http://schemas.microsoft.com/office/word/2010/wordprocessingInk" xmlns:wne="http://schemas.microsoft.com/office/word/2006/wordml" xmlns:wps="http://schemas.microsoft.com/office/word/2010/wordprocessingShape" mc:Ignorable="w14 w15 w16se w16cid w16 w16cex w16sdtdh wp14">
   <w:abstractNum w:abstractNumId="0" w15:restartNumberingAfterBreak="0">
-    <w:nsid w:val="2B2C0010"/>
+    <w:nsid w:val="04FA0CD6"/>
     <w:multiLevelType w:val="hybridMultilevel"/>
-    <w:tmpl w:val="9C54C7D6"/>
-    <w:lvl w:ilvl="0" w:tplc="0816000F">
-      <w:start w:val="1"/>
-      <w:numFmt w:val="decimal"/>
-      <w:lvlText w:val="%1."/>
-      <w:lvlJc w:val="left"/>
-      <w:pPr>
-        <w:ind w:left="720" w:hanging="360"/>
-      </w:pPr>
-    </w:lvl>
-    <w:lvl w:ilvl="1" w:tplc="08160019" w:tentative="1">
+    <w:tmpl w:val="30A6AB7E"/>
+    <w:lvl w:ilvl="0" w:tplc="08160017">
       <w:start w:val="1"/>
       <w:numFmt w:val="lowerLetter"/>
-      <w:lvlText w:val="%2."/>
-      <w:lvlJc w:val="left"/>
-      <w:pPr>
-        <w:ind w:left="1440" w:hanging="360"/>
-      </w:pPr>
-    </w:lvl>
-    <w:lvl w:ilvl="2" w:tplc="0816001B" w:tentative="1">
-      <w:start w:val="1"/>
-      <w:numFmt w:val="lowerRoman"/>
-      <w:lvlText w:val="%3."/>
-      <w:lvlJc w:val="right"/>
-      <w:pPr>
-        <w:ind w:left="2160" w:hanging="180"/>
-      </w:pPr>
-    </w:lvl>
-    <w:lvl w:ilvl="3" w:tplc="0816000F" w:tentative="1">
-      <w:start w:val="1"/>
-      <w:numFmt w:val="decimal"/>
-      <w:lvlText w:val="%4."/>
-      <w:lvlJc w:val="left"/>
-      <w:pPr>
-        <w:ind w:left="2880" w:hanging="360"/>
-      </w:pPr>
-    </w:lvl>
-    <w:lvl w:ilvl="4" w:tplc="08160019" w:tentative="1">
-      <w:start w:val="1"/>
-      <w:numFmt w:val="lowerLetter"/>
-      <w:lvlText w:val="%5."/>
-      <w:lvlJc w:val="left"/>
-      <w:pPr>
-        <w:ind w:left="3600" w:hanging="360"/>
-      </w:pPr>
-    </w:lvl>
-    <w:lvl w:ilvl="5" w:tplc="0816001B" w:tentative="1">
-      <w:start w:val="1"/>
-      <w:numFmt w:val="lowerRoman"/>
-      <w:lvlText w:val="%6."/>
-      <w:lvlJc w:val="right"/>
-      <w:pPr>
-        <w:ind w:left="4320" w:hanging="180"/>
-      </w:pPr>
-    </w:lvl>
-    <w:lvl w:ilvl="6" w:tplc="0816000F" w:tentative="1">
-      <w:start w:val="1"/>
-      <w:numFmt w:val="decimal"/>
-      <w:lvlText w:val="%7."/>
-      <w:lvlJc w:val="left"/>
-      <w:pPr>
-        <w:ind w:left="5040" w:hanging="360"/>
-      </w:pPr>
-    </w:lvl>
-    <w:lvl w:ilvl="7" w:tplc="08160019" w:tentative="1">
-      <w:start w:val="1"/>
-      <w:numFmt w:val="lowerLetter"/>
-      <w:lvlText w:val="%8."/>
-      <w:lvlJc w:val="left"/>
-      <w:pPr>
-        <w:ind w:left="5760" w:hanging="360"/>
-      </w:pPr>
-    </w:lvl>
-    <w:lvl w:ilvl="8" w:tplc="0816001B" w:tentative="1">
-      <w:start w:val="1"/>
-      <w:numFmt w:val="lowerRoman"/>
-      <w:lvlText w:val="%9."/>
-      <w:lvlJc w:val="right"/>
-      <w:pPr>
-        <w:ind w:left="6480" w:hanging="180"/>
-      </w:pPr>
-    </w:lvl>
-  </w:abstractNum>
-  <w:abstractNum w:abstractNumId="1" w15:restartNumberingAfterBreak="0">
-    <w:nsid w:val="2F7E3FF7"/>
-    <w:multiLevelType w:val="hybridMultilevel"/>
-    <w:tmpl w:val="9C54C7D6"/>
-    <w:lvl w:ilvl="0" w:tplc="0816000F">
-      <w:start w:val="1"/>
-      <w:numFmt w:val="decimal"/>
-      <w:lvlText w:val="%1."/>
-      <w:lvlJc w:val="left"/>
-      <w:pPr>
-        <w:ind w:left="720" w:hanging="360"/>
-      </w:pPr>
-    </w:lvl>
-    <w:lvl w:ilvl="1" w:tplc="08160019" w:tentative="1">
-      <w:start w:val="1"/>
-      <w:numFmt w:val="lowerLetter"/>
-      <w:lvlText w:val="%2."/>
-      <w:lvlJc w:val="left"/>
-      <w:pPr>
-        <w:ind w:left="1440" w:hanging="360"/>
-      </w:pPr>
-    </w:lvl>
-    <w:lvl w:ilvl="2" w:tplc="0816001B" w:tentative="1">
-      <w:start w:val="1"/>
-      <w:numFmt w:val="lowerRoman"/>
-      <w:lvlText w:val="%3."/>
-      <w:lvlJc w:val="right"/>
-      <w:pPr>
-        <w:ind w:left="2160" w:hanging="180"/>
-      </w:pPr>
-    </w:lvl>
-    <w:lvl w:ilvl="3" w:tplc="0816000F" w:tentative="1">
-      <w:start w:val="1"/>
-      <w:numFmt w:val="decimal"/>
-      <w:lvlText w:val="%4."/>
-      <w:lvlJc w:val="left"/>
-      <w:pPr>
-        <w:ind w:left="2880" w:hanging="360"/>
-      </w:pPr>
-    </w:lvl>
-    <w:lvl w:ilvl="4" w:tplc="08160019" w:tentative="1">
-      <w:start w:val="1"/>
-      <w:numFmt w:val="lowerLetter"/>
-      <w:lvlText w:val="%5."/>
-      <w:lvlJc w:val="left"/>
-      <w:pPr>
-        <w:ind w:left="3600" w:hanging="360"/>
-      </w:pPr>
-    </w:lvl>
-    <w:lvl w:ilvl="5" w:tplc="0816001B" w:tentative="1">
-      <w:start w:val="1"/>
-      <w:numFmt w:val="lowerRoman"/>
-      <w:lvlText w:val="%6."/>
-      <w:lvlJc w:val="right"/>
-      <w:pPr>
-        <w:ind w:left="4320" w:hanging="180"/>
-      </w:pPr>
-    </w:lvl>
-    <w:lvl w:ilvl="6" w:tplc="0816000F" w:tentative="1">
-      <w:start w:val="1"/>
-      <w:numFmt w:val="decimal"/>
-      <w:lvlText w:val="%7."/>
-      <w:lvlJc w:val="left"/>
-      <w:pPr>
-        <w:ind w:left="5040" w:hanging="360"/>
-      </w:pPr>
-    </w:lvl>
-    <w:lvl w:ilvl="7" w:tplc="08160019" w:tentative="1">
-      <w:start w:val="1"/>
-      <w:numFmt w:val="lowerLetter"/>
-      <w:lvlText w:val="%8."/>
-      <w:lvlJc w:val="left"/>
-      <w:pPr>
-        <w:ind w:left="5760" w:hanging="360"/>
-      </w:pPr>
-    </w:lvl>
-    <w:lvl w:ilvl="8" w:tplc="0816001B" w:tentative="1">
-      <w:start w:val="1"/>
-      <w:numFmt w:val="lowerRoman"/>
-      <w:lvlText w:val="%9."/>
-      <w:lvlJc w:val="right"/>
-      <w:pPr>
-        <w:ind w:left="6480" w:hanging="180"/>
-      </w:pPr>
-    </w:lvl>
-  </w:abstractNum>
-  <w:abstractNum w:abstractNumId="2" w15:restartNumberingAfterBreak="0">
-    <w:nsid w:val="356F1E4E"/>
-    <w:multiLevelType w:val="hybridMultilevel"/>
-    <w:tmpl w:val="9C54C7D6"/>
-    <w:lvl w:ilvl="0" w:tplc="0816000F">
-      <w:start w:val="1"/>
-      <w:numFmt w:val="decimal"/>
-      <w:lvlText w:val="%1."/>
-      <w:lvlJc w:val="left"/>
-      <w:pPr>
-        <w:ind w:left="720" w:hanging="360"/>
-      </w:pPr>
-    </w:lvl>
-    <w:lvl w:ilvl="1" w:tplc="08160019" w:tentative="1">
-      <w:start w:val="1"/>
-      <w:numFmt w:val="lowerLetter"/>
-      <w:lvlText w:val="%2."/>
-      <w:lvlJc w:val="left"/>
-      <w:pPr>
-        <w:ind w:left="1440" w:hanging="360"/>
-      </w:pPr>
-    </w:lvl>
-    <w:lvl w:ilvl="2" w:tplc="0816001B" w:tentative="1">
-      <w:start w:val="1"/>
-      <w:numFmt w:val="lowerRoman"/>
-      <w:lvlText w:val="%3."/>
-      <w:lvlJc w:val="right"/>
-      <w:pPr>
-        <w:ind w:left="2160" w:hanging="180"/>
-      </w:pPr>
-    </w:lvl>
-    <w:lvl w:ilvl="3" w:tplc="0816000F" w:tentative="1">
-      <w:start w:val="1"/>
-      <w:numFmt w:val="decimal"/>
-      <w:lvlText w:val="%4."/>
-      <w:lvlJc w:val="left"/>
-      <w:pPr>
-        <w:ind w:left="2880" w:hanging="360"/>
-      </w:pPr>
-    </w:lvl>
-    <w:lvl w:ilvl="4" w:tplc="08160019" w:tentative="1">
-      <w:start w:val="1"/>
-      <w:numFmt w:val="lowerLetter"/>
-      <w:lvlText w:val="%5."/>
-      <w:lvlJc w:val="left"/>
-      <w:pPr>
-        <w:ind w:left="3600" w:hanging="360"/>
-      </w:pPr>
-    </w:lvl>
-    <w:lvl w:ilvl="5" w:tplc="0816001B" w:tentative="1">
-      <w:start w:val="1"/>
-      <w:numFmt w:val="lowerRoman"/>
-      <w:lvlText w:val="%6."/>
-      <w:lvlJc w:val="right"/>
-      <w:pPr>
-        <w:ind w:left="4320" w:hanging="180"/>
-      </w:pPr>
-    </w:lvl>
-    <w:lvl w:ilvl="6" w:tplc="0816000F" w:tentative="1">
-      <w:start w:val="1"/>
-      <w:numFmt w:val="decimal"/>
-      <w:lvlText w:val="%7."/>
-      <w:lvlJc w:val="left"/>
-      <w:pPr>
-        <w:ind w:left="5040" w:hanging="360"/>
-      </w:pPr>
-    </w:lvl>
-    <w:lvl w:ilvl="7" w:tplc="08160019" w:tentative="1">
-      <w:start w:val="1"/>
-      <w:numFmt w:val="lowerLetter"/>
-      <w:lvlText w:val="%8."/>
-      <w:lvlJc w:val="left"/>
-      <w:pPr>
-        <w:ind w:left="5760" w:hanging="360"/>
-      </w:pPr>
-    </w:lvl>
-    <w:lvl w:ilvl="8" w:tplc="0816001B" w:tentative="1">
-      <w:start w:val="1"/>
-      <w:numFmt w:val="lowerRoman"/>
-      <w:lvlText w:val="%9."/>
-      <w:lvlJc w:val="right"/>
-      <w:pPr>
-        <w:ind w:left="6480" w:hanging="180"/>
-      </w:pPr>
-    </w:lvl>
-  </w:abstractNum>
-  <w:abstractNum w:abstractNumId="3" w15:restartNumberingAfterBreak="0">
-    <w:nsid w:val="3BF26208"/>
-    <w:multiLevelType w:val="hybridMultilevel"/>
-    <w:tmpl w:val="6852AEDE"/>
-    <w:lvl w:ilvl="0" w:tplc="0816000F">
-      <w:start w:val="1"/>
-      <w:numFmt w:val="decimal"/>
-      <w:lvlText w:val="%1."/>
+      <w:lvlText w:val="%1)"/>
       <w:lvlJc w:val="left"/>
       <w:pPr>
         <w:ind w:left="720" w:hanging="360"/>
@@ -16489,7 +18753,354 @@
       </w:pPr>
     </w:lvl>
   </w:abstractNum>
+  <w:abstractNum w:abstractNumId="1" w15:restartNumberingAfterBreak="0">
+    <w:nsid w:val="2B2C0010"/>
+    <w:multiLevelType w:val="hybridMultilevel"/>
+    <w:tmpl w:val="9C54C7D6"/>
+    <w:lvl w:ilvl="0" w:tplc="0816000F">
+      <w:start w:val="1"/>
+      <w:numFmt w:val="decimal"/>
+      <w:lvlText w:val="%1."/>
+      <w:lvlJc w:val="left"/>
+      <w:pPr>
+        <w:ind w:left="720" w:hanging="360"/>
+      </w:pPr>
+    </w:lvl>
+    <w:lvl w:ilvl="1" w:tplc="08160019" w:tentative="1">
+      <w:start w:val="1"/>
+      <w:numFmt w:val="lowerLetter"/>
+      <w:lvlText w:val="%2."/>
+      <w:lvlJc w:val="left"/>
+      <w:pPr>
+        <w:ind w:left="1440" w:hanging="360"/>
+      </w:pPr>
+    </w:lvl>
+    <w:lvl w:ilvl="2" w:tplc="0816001B" w:tentative="1">
+      <w:start w:val="1"/>
+      <w:numFmt w:val="lowerRoman"/>
+      <w:lvlText w:val="%3."/>
+      <w:lvlJc w:val="right"/>
+      <w:pPr>
+        <w:ind w:left="2160" w:hanging="180"/>
+      </w:pPr>
+    </w:lvl>
+    <w:lvl w:ilvl="3" w:tplc="0816000F" w:tentative="1">
+      <w:start w:val="1"/>
+      <w:numFmt w:val="decimal"/>
+      <w:lvlText w:val="%4."/>
+      <w:lvlJc w:val="left"/>
+      <w:pPr>
+        <w:ind w:left="2880" w:hanging="360"/>
+      </w:pPr>
+    </w:lvl>
+    <w:lvl w:ilvl="4" w:tplc="08160019" w:tentative="1">
+      <w:start w:val="1"/>
+      <w:numFmt w:val="lowerLetter"/>
+      <w:lvlText w:val="%5."/>
+      <w:lvlJc w:val="left"/>
+      <w:pPr>
+        <w:ind w:left="3600" w:hanging="360"/>
+      </w:pPr>
+    </w:lvl>
+    <w:lvl w:ilvl="5" w:tplc="0816001B" w:tentative="1">
+      <w:start w:val="1"/>
+      <w:numFmt w:val="lowerRoman"/>
+      <w:lvlText w:val="%6."/>
+      <w:lvlJc w:val="right"/>
+      <w:pPr>
+        <w:ind w:left="4320" w:hanging="180"/>
+      </w:pPr>
+    </w:lvl>
+    <w:lvl w:ilvl="6" w:tplc="0816000F" w:tentative="1">
+      <w:start w:val="1"/>
+      <w:numFmt w:val="decimal"/>
+      <w:lvlText w:val="%7."/>
+      <w:lvlJc w:val="left"/>
+      <w:pPr>
+        <w:ind w:left="5040" w:hanging="360"/>
+      </w:pPr>
+    </w:lvl>
+    <w:lvl w:ilvl="7" w:tplc="08160019" w:tentative="1">
+      <w:start w:val="1"/>
+      <w:numFmt w:val="lowerLetter"/>
+      <w:lvlText w:val="%8."/>
+      <w:lvlJc w:val="left"/>
+      <w:pPr>
+        <w:ind w:left="5760" w:hanging="360"/>
+      </w:pPr>
+    </w:lvl>
+    <w:lvl w:ilvl="8" w:tplc="0816001B" w:tentative="1">
+      <w:start w:val="1"/>
+      <w:numFmt w:val="lowerRoman"/>
+      <w:lvlText w:val="%9."/>
+      <w:lvlJc w:val="right"/>
+      <w:pPr>
+        <w:ind w:left="6480" w:hanging="180"/>
+      </w:pPr>
+    </w:lvl>
+  </w:abstractNum>
+  <w:abstractNum w:abstractNumId="2" w15:restartNumberingAfterBreak="0">
+    <w:nsid w:val="2F7E3FF7"/>
+    <w:multiLevelType w:val="hybridMultilevel"/>
+    <w:tmpl w:val="9C54C7D6"/>
+    <w:lvl w:ilvl="0" w:tplc="0816000F">
+      <w:start w:val="1"/>
+      <w:numFmt w:val="decimal"/>
+      <w:lvlText w:val="%1."/>
+      <w:lvlJc w:val="left"/>
+      <w:pPr>
+        <w:ind w:left="720" w:hanging="360"/>
+      </w:pPr>
+    </w:lvl>
+    <w:lvl w:ilvl="1" w:tplc="08160019" w:tentative="1">
+      <w:start w:val="1"/>
+      <w:numFmt w:val="lowerLetter"/>
+      <w:lvlText w:val="%2."/>
+      <w:lvlJc w:val="left"/>
+      <w:pPr>
+        <w:ind w:left="1440" w:hanging="360"/>
+      </w:pPr>
+    </w:lvl>
+    <w:lvl w:ilvl="2" w:tplc="0816001B" w:tentative="1">
+      <w:start w:val="1"/>
+      <w:numFmt w:val="lowerRoman"/>
+      <w:lvlText w:val="%3."/>
+      <w:lvlJc w:val="right"/>
+      <w:pPr>
+        <w:ind w:left="2160" w:hanging="180"/>
+      </w:pPr>
+    </w:lvl>
+    <w:lvl w:ilvl="3" w:tplc="0816000F" w:tentative="1">
+      <w:start w:val="1"/>
+      <w:numFmt w:val="decimal"/>
+      <w:lvlText w:val="%4."/>
+      <w:lvlJc w:val="left"/>
+      <w:pPr>
+        <w:ind w:left="2880" w:hanging="360"/>
+      </w:pPr>
+    </w:lvl>
+    <w:lvl w:ilvl="4" w:tplc="08160019" w:tentative="1">
+      <w:start w:val="1"/>
+      <w:numFmt w:val="lowerLetter"/>
+      <w:lvlText w:val="%5."/>
+      <w:lvlJc w:val="left"/>
+      <w:pPr>
+        <w:ind w:left="3600" w:hanging="360"/>
+      </w:pPr>
+    </w:lvl>
+    <w:lvl w:ilvl="5" w:tplc="0816001B" w:tentative="1">
+      <w:start w:val="1"/>
+      <w:numFmt w:val="lowerRoman"/>
+      <w:lvlText w:val="%6."/>
+      <w:lvlJc w:val="right"/>
+      <w:pPr>
+        <w:ind w:left="4320" w:hanging="180"/>
+      </w:pPr>
+    </w:lvl>
+    <w:lvl w:ilvl="6" w:tplc="0816000F" w:tentative="1">
+      <w:start w:val="1"/>
+      <w:numFmt w:val="decimal"/>
+      <w:lvlText w:val="%7."/>
+      <w:lvlJc w:val="left"/>
+      <w:pPr>
+        <w:ind w:left="5040" w:hanging="360"/>
+      </w:pPr>
+    </w:lvl>
+    <w:lvl w:ilvl="7" w:tplc="08160019" w:tentative="1">
+      <w:start w:val="1"/>
+      <w:numFmt w:val="lowerLetter"/>
+      <w:lvlText w:val="%8."/>
+      <w:lvlJc w:val="left"/>
+      <w:pPr>
+        <w:ind w:left="5760" w:hanging="360"/>
+      </w:pPr>
+    </w:lvl>
+    <w:lvl w:ilvl="8" w:tplc="0816001B" w:tentative="1">
+      <w:start w:val="1"/>
+      <w:numFmt w:val="lowerRoman"/>
+      <w:lvlText w:val="%9."/>
+      <w:lvlJc w:val="right"/>
+      <w:pPr>
+        <w:ind w:left="6480" w:hanging="180"/>
+      </w:pPr>
+    </w:lvl>
+  </w:abstractNum>
+  <w:abstractNum w:abstractNumId="3" w15:restartNumberingAfterBreak="0">
+    <w:nsid w:val="356F1E4E"/>
+    <w:multiLevelType w:val="hybridMultilevel"/>
+    <w:tmpl w:val="9C54C7D6"/>
+    <w:lvl w:ilvl="0" w:tplc="0816000F">
+      <w:start w:val="1"/>
+      <w:numFmt w:val="decimal"/>
+      <w:lvlText w:val="%1."/>
+      <w:lvlJc w:val="left"/>
+      <w:pPr>
+        <w:ind w:left="720" w:hanging="360"/>
+      </w:pPr>
+    </w:lvl>
+    <w:lvl w:ilvl="1" w:tplc="08160019" w:tentative="1">
+      <w:start w:val="1"/>
+      <w:numFmt w:val="lowerLetter"/>
+      <w:lvlText w:val="%2."/>
+      <w:lvlJc w:val="left"/>
+      <w:pPr>
+        <w:ind w:left="1440" w:hanging="360"/>
+      </w:pPr>
+    </w:lvl>
+    <w:lvl w:ilvl="2" w:tplc="0816001B" w:tentative="1">
+      <w:start w:val="1"/>
+      <w:numFmt w:val="lowerRoman"/>
+      <w:lvlText w:val="%3."/>
+      <w:lvlJc w:val="right"/>
+      <w:pPr>
+        <w:ind w:left="2160" w:hanging="180"/>
+      </w:pPr>
+    </w:lvl>
+    <w:lvl w:ilvl="3" w:tplc="0816000F" w:tentative="1">
+      <w:start w:val="1"/>
+      <w:numFmt w:val="decimal"/>
+      <w:lvlText w:val="%4."/>
+      <w:lvlJc w:val="left"/>
+      <w:pPr>
+        <w:ind w:left="2880" w:hanging="360"/>
+      </w:pPr>
+    </w:lvl>
+    <w:lvl w:ilvl="4" w:tplc="08160019" w:tentative="1">
+      <w:start w:val="1"/>
+      <w:numFmt w:val="lowerLetter"/>
+      <w:lvlText w:val="%5."/>
+      <w:lvlJc w:val="left"/>
+      <w:pPr>
+        <w:ind w:left="3600" w:hanging="360"/>
+      </w:pPr>
+    </w:lvl>
+    <w:lvl w:ilvl="5" w:tplc="0816001B" w:tentative="1">
+      <w:start w:val="1"/>
+      <w:numFmt w:val="lowerRoman"/>
+      <w:lvlText w:val="%6."/>
+      <w:lvlJc w:val="right"/>
+      <w:pPr>
+        <w:ind w:left="4320" w:hanging="180"/>
+      </w:pPr>
+    </w:lvl>
+    <w:lvl w:ilvl="6" w:tplc="0816000F" w:tentative="1">
+      <w:start w:val="1"/>
+      <w:numFmt w:val="decimal"/>
+      <w:lvlText w:val="%7."/>
+      <w:lvlJc w:val="left"/>
+      <w:pPr>
+        <w:ind w:left="5040" w:hanging="360"/>
+      </w:pPr>
+    </w:lvl>
+    <w:lvl w:ilvl="7" w:tplc="08160019" w:tentative="1">
+      <w:start w:val="1"/>
+      <w:numFmt w:val="lowerLetter"/>
+      <w:lvlText w:val="%8."/>
+      <w:lvlJc w:val="left"/>
+      <w:pPr>
+        <w:ind w:left="5760" w:hanging="360"/>
+      </w:pPr>
+    </w:lvl>
+    <w:lvl w:ilvl="8" w:tplc="0816001B" w:tentative="1">
+      <w:start w:val="1"/>
+      <w:numFmt w:val="lowerRoman"/>
+      <w:lvlText w:val="%9."/>
+      <w:lvlJc w:val="right"/>
+      <w:pPr>
+        <w:ind w:left="6480" w:hanging="180"/>
+      </w:pPr>
+    </w:lvl>
+  </w:abstractNum>
   <w:abstractNum w:abstractNumId="4" w15:restartNumberingAfterBreak="0">
+    <w:nsid w:val="3BF26208"/>
+    <w:multiLevelType w:val="hybridMultilevel"/>
+    <w:tmpl w:val="6852AEDE"/>
+    <w:lvl w:ilvl="0" w:tplc="0816000F">
+      <w:start w:val="1"/>
+      <w:numFmt w:val="decimal"/>
+      <w:lvlText w:val="%1."/>
+      <w:lvlJc w:val="left"/>
+      <w:pPr>
+        <w:ind w:left="720" w:hanging="360"/>
+      </w:pPr>
+      <w:rPr>
+        <w:rFonts w:hint="default"/>
+      </w:rPr>
+    </w:lvl>
+    <w:lvl w:ilvl="1" w:tplc="08160019" w:tentative="1">
+      <w:start w:val="1"/>
+      <w:numFmt w:val="lowerLetter"/>
+      <w:lvlText w:val="%2."/>
+      <w:lvlJc w:val="left"/>
+      <w:pPr>
+        <w:ind w:left="1440" w:hanging="360"/>
+      </w:pPr>
+    </w:lvl>
+    <w:lvl w:ilvl="2" w:tplc="0816001B" w:tentative="1">
+      <w:start w:val="1"/>
+      <w:numFmt w:val="lowerRoman"/>
+      <w:lvlText w:val="%3."/>
+      <w:lvlJc w:val="right"/>
+      <w:pPr>
+        <w:ind w:left="2160" w:hanging="180"/>
+      </w:pPr>
+    </w:lvl>
+    <w:lvl w:ilvl="3" w:tplc="0816000F" w:tentative="1">
+      <w:start w:val="1"/>
+      <w:numFmt w:val="decimal"/>
+      <w:lvlText w:val="%4."/>
+      <w:lvlJc w:val="left"/>
+      <w:pPr>
+        <w:ind w:left="2880" w:hanging="360"/>
+      </w:pPr>
+    </w:lvl>
+    <w:lvl w:ilvl="4" w:tplc="08160019" w:tentative="1">
+      <w:start w:val="1"/>
+      <w:numFmt w:val="lowerLetter"/>
+      <w:lvlText w:val="%5."/>
+      <w:lvlJc w:val="left"/>
+      <w:pPr>
+        <w:ind w:left="3600" w:hanging="360"/>
+      </w:pPr>
+    </w:lvl>
+    <w:lvl w:ilvl="5" w:tplc="0816001B" w:tentative="1">
+      <w:start w:val="1"/>
+      <w:numFmt w:val="lowerRoman"/>
+      <w:lvlText w:val="%6."/>
+      <w:lvlJc w:val="right"/>
+      <w:pPr>
+        <w:ind w:left="4320" w:hanging="180"/>
+      </w:pPr>
+    </w:lvl>
+    <w:lvl w:ilvl="6" w:tplc="0816000F" w:tentative="1">
+      <w:start w:val="1"/>
+      <w:numFmt w:val="decimal"/>
+      <w:lvlText w:val="%7."/>
+      <w:lvlJc w:val="left"/>
+      <w:pPr>
+        <w:ind w:left="5040" w:hanging="360"/>
+      </w:pPr>
+    </w:lvl>
+    <w:lvl w:ilvl="7" w:tplc="08160019" w:tentative="1">
+      <w:start w:val="1"/>
+      <w:numFmt w:val="lowerLetter"/>
+      <w:lvlText w:val="%8."/>
+      <w:lvlJc w:val="left"/>
+      <w:pPr>
+        <w:ind w:left="5760" w:hanging="360"/>
+      </w:pPr>
+    </w:lvl>
+    <w:lvl w:ilvl="8" w:tplc="0816001B" w:tentative="1">
+      <w:start w:val="1"/>
+      <w:numFmt w:val="lowerRoman"/>
+      <w:lvlText w:val="%9."/>
+      <w:lvlJc w:val="right"/>
+      <w:pPr>
+        <w:ind w:left="6480" w:hanging="180"/>
+      </w:pPr>
+    </w:lvl>
+  </w:abstractNum>
+  <w:abstractNum w:abstractNumId="5" w15:restartNumberingAfterBreak="0">
     <w:nsid w:val="3EEC2048"/>
     <w:multiLevelType w:val="hybridMultilevel"/>
     <w:tmpl w:val="9C54C7D6"/>
@@ -16575,7 +19186,7 @@
       </w:pPr>
     </w:lvl>
   </w:abstractNum>
-  <w:abstractNum w:abstractNumId="5" w15:restartNumberingAfterBreak="0">
+  <w:abstractNum w:abstractNumId="6" w15:restartNumberingAfterBreak="0">
     <w:nsid w:val="489B327D"/>
     <w:multiLevelType w:val="hybridMultilevel"/>
     <w:tmpl w:val="9C54C7D6"/>
@@ -16661,7 +19272,7 @@
       </w:pPr>
     </w:lvl>
   </w:abstractNum>
-  <w:abstractNum w:abstractNumId="6" w15:restartNumberingAfterBreak="0">
+  <w:abstractNum w:abstractNumId="7" w15:restartNumberingAfterBreak="0">
     <w:nsid w:val="5DB35C4A"/>
     <w:multiLevelType w:val="hybridMultilevel"/>
     <w:tmpl w:val="9C54C7D6"/>
@@ -16747,7 +19358,93 @@
       </w:pPr>
     </w:lvl>
   </w:abstractNum>
-  <w:abstractNum w:abstractNumId="7" w15:restartNumberingAfterBreak="0">
+  <w:abstractNum w:abstractNumId="8" w15:restartNumberingAfterBreak="0">
+    <w:nsid w:val="647656FC"/>
+    <w:multiLevelType w:val="hybridMultilevel"/>
+    <w:tmpl w:val="8D56B47E"/>
+    <w:lvl w:ilvl="0" w:tplc="08160017">
+      <w:start w:val="1"/>
+      <w:numFmt w:val="lowerLetter"/>
+      <w:lvlText w:val="%1)"/>
+      <w:lvlJc w:val="left"/>
+      <w:pPr>
+        <w:ind w:left="1080" w:hanging="360"/>
+      </w:pPr>
+    </w:lvl>
+    <w:lvl w:ilvl="1" w:tplc="08160019" w:tentative="1">
+      <w:start w:val="1"/>
+      <w:numFmt w:val="lowerLetter"/>
+      <w:lvlText w:val="%2."/>
+      <w:lvlJc w:val="left"/>
+      <w:pPr>
+        <w:ind w:left="1800" w:hanging="360"/>
+      </w:pPr>
+    </w:lvl>
+    <w:lvl w:ilvl="2" w:tplc="0816001B" w:tentative="1">
+      <w:start w:val="1"/>
+      <w:numFmt w:val="lowerRoman"/>
+      <w:lvlText w:val="%3."/>
+      <w:lvlJc w:val="right"/>
+      <w:pPr>
+        <w:ind w:left="2520" w:hanging="180"/>
+      </w:pPr>
+    </w:lvl>
+    <w:lvl w:ilvl="3" w:tplc="0816000F" w:tentative="1">
+      <w:start w:val="1"/>
+      <w:numFmt w:val="decimal"/>
+      <w:lvlText w:val="%4."/>
+      <w:lvlJc w:val="left"/>
+      <w:pPr>
+        <w:ind w:left="3240" w:hanging="360"/>
+      </w:pPr>
+    </w:lvl>
+    <w:lvl w:ilvl="4" w:tplc="08160019" w:tentative="1">
+      <w:start w:val="1"/>
+      <w:numFmt w:val="lowerLetter"/>
+      <w:lvlText w:val="%5."/>
+      <w:lvlJc w:val="left"/>
+      <w:pPr>
+        <w:ind w:left="3960" w:hanging="360"/>
+      </w:pPr>
+    </w:lvl>
+    <w:lvl w:ilvl="5" w:tplc="0816001B" w:tentative="1">
+      <w:start w:val="1"/>
+      <w:numFmt w:val="lowerRoman"/>
+      <w:lvlText w:val="%6."/>
+      <w:lvlJc w:val="right"/>
+      <w:pPr>
+        <w:ind w:left="4680" w:hanging="180"/>
+      </w:pPr>
+    </w:lvl>
+    <w:lvl w:ilvl="6" w:tplc="0816000F" w:tentative="1">
+      <w:start w:val="1"/>
+      <w:numFmt w:val="decimal"/>
+      <w:lvlText w:val="%7."/>
+      <w:lvlJc w:val="left"/>
+      <w:pPr>
+        <w:ind w:left="5400" w:hanging="360"/>
+      </w:pPr>
+    </w:lvl>
+    <w:lvl w:ilvl="7" w:tplc="08160019" w:tentative="1">
+      <w:start w:val="1"/>
+      <w:numFmt w:val="lowerLetter"/>
+      <w:lvlText w:val="%8."/>
+      <w:lvlJc w:val="left"/>
+      <w:pPr>
+        <w:ind w:left="6120" w:hanging="360"/>
+      </w:pPr>
+    </w:lvl>
+    <w:lvl w:ilvl="8" w:tplc="0816001B" w:tentative="1">
+      <w:start w:val="1"/>
+      <w:numFmt w:val="lowerRoman"/>
+      <w:lvlText w:val="%9."/>
+      <w:lvlJc w:val="right"/>
+      <w:pPr>
+        <w:ind w:left="6840" w:hanging="180"/>
+      </w:pPr>
+    </w:lvl>
+  </w:abstractNum>
+  <w:abstractNum w:abstractNumId="9" w15:restartNumberingAfterBreak="0">
     <w:nsid w:val="68775C90"/>
     <w:multiLevelType w:val="hybridMultilevel"/>
     <w:tmpl w:val="9C54C7D6"/>
@@ -16833,7 +19530,96 @@
       </w:pPr>
     </w:lvl>
   </w:abstractNum>
-  <w:abstractNum w:abstractNumId="8" w15:restartNumberingAfterBreak="0">
+  <w:abstractNum w:abstractNumId="10" w15:restartNumberingAfterBreak="0">
+    <w:nsid w:val="754352E4"/>
+    <w:multiLevelType w:val="hybridMultilevel"/>
+    <w:tmpl w:val="15F26744"/>
+    <w:lvl w:ilvl="0" w:tplc="08160017">
+      <w:start w:val="1"/>
+      <w:numFmt w:val="lowerLetter"/>
+      <w:lvlText w:val="%1)"/>
+      <w:lvlJc w:val="left"/>
+      <w:pPr>
+        <w:ind w:left="720" w:hanging="360"/>
+      </w:pPr>
+      <w:rPr>
+        <w:rFonts w:hint="default"/>
+      </w:rPr>
+    </w:lvl>
+    <w:lvl w:ilvl="1" w:tplc="08160019" w:tentative="1">
+      <w:start w:val="1"/>
+      <w:numFmt w:val="lowerLetter"/>
+      <w:lvlText w:val="%2."/>
+      <w:lvlJc w:val="left"/>
+      <w:pPr>
+        <w:ind w:left="1440" w:hanging="360"/>
+      </w:pPr>
+    </w:lvl>
+    <w:lvl w:ilvl="2" w:tplc="0816001B" w:tentative="1">
+      <w:start w:val="1"/>
+      <w:numFmt w:val="lowerRoman"/>
+      <w:lvlText w:val="%3."/>
+      <w:lvlJc w:val="right"/>
+      <w:pPr>
+        <w:ind w:left="2160" w:hanging="180"/>
+      </w:pPr>
+    </w:lvl>
+    <w:lvl w:ilvl="3" w:tplc="0816000F" w:tentative="1">
+      <w:start w:val="1"/>
+      <w:numFmt w:val="decimal"/>
+      <w:lvlText w:val="%4."/>
+      <w:lvlJc w:val="left"/>
+      <w:pPr>
+        <w:ind w:left="2880" w:hanging="360"/>
+      </w:pPr>
+    </w:lvl>
+    <w:lvl w:ilvl="4" w:tplc="08160019" w:tentative="1">
+      <w:start w:val="1"/>
+      <w:numFmt w:val="lowerLetter"/>
+      <w:lvlText w:val="%5."/>
+      <w:lvlJc w:val="left"/>
+      <w:pPr>
+        <w:ind w:left="3600" w:hanging="360"/>
+      </w:pPr>
+    </w:lvl>
+    <w:lvl w:ilvl="5" w:tplc="0816001B" w:tentative="1">
+      <w:start w:val="1"/>
+      <w:numFmt w:val="lowerRoman"/>
+      <w:lvlText w:val="%6."/>
+      <w:lvlJc w:val="right"/>
+      <w:pPr>
+        <w:ind w:left="4320" w:hanging="180"/>
+      </w:pPr>
+    </w:lvl>
+    <w:lvl w:ilvl="6" w:tplc="0816000F" w:tentative="1">
+      <w:start w:val="1"/>
+      <w:numFmt w:val="decimal"/>
+      <w:lvlText w:val="%7."/>
+      <w:lvlJc w:val="left"/>
+      <w:pPr>
+        <w:ind w:left="5040" w:hanging="360"/>
+      </w:pPr>
+    </w:lvl>
+    <w:lvl w:ilvl="7" w:tplc="08160019" w:tentative="1">
+      <w:start w:val="1"/>
+      <w:numFmt w:val="lowerLetter"/>
+      <w:lvlText w:val="%8."/>
+      <w:lvlJc w:val="left"/>
+      <w:pPr>
+        <w:ind w:left="5760" w:hanging="360"/>
+      </w:pPr>
+    </w:lvl>
+    <w:lvl w:ilvl="8" w:tplc="0816001B" w:tentative="1">
+      <w:start w:val="1"/>
+      <w:numFmt w:val="lowerRoman"/>
+      <w:lvlText w:val="%9."/>
+      <w:lvlJc w:val="right"/>
+      <w:pPr>
+        <w:ind w:left="6480" w:hanging="180"/>
+      </w:pPr>
+    </w:lvl>
+  </w:abstractNum>
+  <w:abstractNum w:abstractNumId="11" w15:restartNumberingAfterBreak="0">
     <w:nsid w:val="77BC44E2"/>
     <w:multiLevelType w:val="hybridMultilevel"/>
     <w:tmpl w:val="9C54C7D6"/>
@@ -16920,37 +19706,46 @@
     </w:lvl>
   </w:abstractNum>
   <w:num w:numId="1">
+    <w:abstractNumId w:val="4"/>
+  </w:num>
+  <w:num w:numId="2">
+    <w:abstractNumId w:val="9"/>
+  </w:num>
+  <w:num w:numId="3">
+    <w:abstractNumId w:val="11"/>
+  </w:num>
+  <w:num w:numId="4">
+    <w:abstractNumId w:val="2"/>
+  </w:num>
+  <w:num w:numId="5">
+    <w:abstractNumId w:val="5"/>
+  </w:num>
+  <w:num w:numId="6">
+    <w:abstractNumId w:val="7"/>
+  </w:num>
+  <w:num w:numId="7">
     <w:abstractNumId w:val="3"/>
   </w:num>
-  <w:num w:numId="2">
-    <w:abstractNumId w:val="7"/>
+  <w:num w:numId="8">
+    <w:abstractNumId w:val="1"/>
   </w:num>
-  <w:num w:numId="3">
+  <w:num w:numId="9">
+    <w:abstractNumId w:val="6"/>
+  </w:num>
+  <w:num w:numId="10">
+    <w:abstractNumId w:val="10"/>
+  </w:num>
+  <w:num w:numId="11">
     <w:abstractNumId w:val="8"/>
   </w:num>
-  <w:num w:numId="4">
-    <w:abstractNumId w:val="1"/>
-  </w:num>
-  <w:num w:numId="5">
-    <w:abstractNumId w:val="4"/>
-  </w:num>
-  <w:num w:numId="6">
-    <w:abstractNumId w:val="6"/>
-  </w:num>
-  <w:num w:numId="7">
-    <w:abstractNumId w:val="2"/>
-  </w:num>
-  <w:num w:numId="8">
+  <w:num w:numId="12">
     <w:abstractNumId w:val="0"/>
-  </w:num>
-  <w:num w:numId="9">
-    <w:abstractNumId w:val="5"/>
   </w:num>
 </w:numbering>
 </file>
 
 <file path=word/styles.xml><?xml version="1.0" encoding="utf-8"?>
-<w:styles xmlns:mc="http://schemas.openxmlformats.org/markup-compatibility/2006" xmlns:r="http://schemas.openxmlformats.org/officeDocument/2006/relationships" xmlns:w="http://schemas.openxmlformats.org/wordprocessingml/2006/main" xmlns:w14="http://schemas.microsoft.com/office/word/2010/wordml" xmlns:w15="http://schemas.microsoft.com/office/word/2012/wordml" xmlns:w16cex="http://schemas.microsoft.com/office/word/2018/wordml/cex" xmlns:w16cid="http://schemas.microsoft.com/office/word/2016/wordml/cid" xmlns:w16="http://schemas.microsoft.com/office/word/2018/wordml" xmlns:w16se="http://schemas.microsoft.com/office/word/2015/wordml/symex" mc:Ignorable="w14 w15 w16se w16cid w16 w16cex">
+<w:styles xmlns:mc="http://schemas.openxmlformats.org/markup-compatibility/2006" xmlns:r="http://schemas.openxmlformats.org/officeDocument/2006/relationships" xmlns:w="http://schemas.openxmlformats.org/wordprocessingml/2006/main" xmlns:w14="http://schemas.microsoft.com/office/word/2010/wordml" xmlns:w15="http://schemas.microsoft.com/office/word/2012/wordml" xmlns:w16cex="http://schemas.microsoft.com/office/word/2018/wordml/cex" xmlns:w16cid="http://schemas.microsoft.com/office/word/2016/wordml/cid" xmlns:w16="http://schemas.microsoft.com/office/word/2018/wordml" xmlns:w16sdtdh="http://schemas.microsoft.com/office/word/2020/wordml/sdtdatahash" xmlns:w16se="http://schemas.microsoft.com/office/word/2015/wordml/symex" mc:Ignorable="w14 w15 w16se w16cid w16 w16cex w16sdtdh">
   <w:docDefaults>
     <w:rPrDefault>
       <w:rPr>
